--- a/项目交付工件/A 先启阶段/6.先启阶段里程碑评审报告.docx
+++ b/项目交付工件/A 先启阶段/6.先启阶段里程碑评审报告.docx
@@ -881,6 +881,14 @@
                 <w:sz w:val="30"/>
                 <w:szCs w:val="30"/>
               </w:rPr>
+              <w:t>0</w:t>
+            </w:r>
+            <w:r>
+              <w:rPr>
+                <w:rFonts w:hAnsi="宋体"/>
+                <w:sz w:val="30"/>
+                <w:szCs w:val="30"/>
+              </w:rPr>
               <w:t>7</w:t>
             </w:r>
             <w:r>
@@ -3184,16 +3192,15 @@
         <w:rPr>
           <w:rFonts w:hint="eastAsia"/>
           <w:sz w:val="24"/>
-          <w:u w:val="single"/>
         </w:rPr>
-        <w:t xml:space="preserve">胡丹 </w:t>
+        <w:t>行义通</w:t>
       </w:r>
       <w:r>
         <w:rPr>
           <w:rFonts w:hint="eastAsia"/>
           <w:sz w:val="24"/>
         </w:rPr>
-        <w:t xml:space="preserve">            第 </w:t>
+        <w:t xml:space="preserve">   第 </w:t>
       </w:r>
       <w:r>
         <w:rPr>
@@ -3501,7 +3508,7 @@
               <w:rPr>
                 <w:rFonts w:hint="eastAsia" w:ascii="宋体"/>
               </w:rPr>
-              <w:t>王强</w:t>
+              <w:t>夏善柱</w:t>
             </w:r>
           </w:p>
         </w:tc>
@@ -3562,7 +3569,7 @@
               <w:rPr>
                 <w:rFonts w:hint="eastAsia" w:ascii="宋体"/>
               </w:rPr>
-              <w:t>王强</w:t>
+              <w:t>夏善柱</w:t>
             </w:r>
           </w:p>
         </w:tc>
@@ -3634,7 +3641,7 @@
               <w:rPr>
                 <w:rFonts w:hint="eastAsia" w:ascii="宋体"/>
               </w:rPr>
-              <w:t>高小川</w:t>
+              <w:t>行义通</w:t>
             </w:r>
           </w:p>
         </w:tc>
@@ -3653,9 +3660,9 @@
             </w:pPr>
             <w:r>
               <w:rPr>
-                <w:rFonts w:hint="eastAsia" w:ascii="宋体"/>
-              </w:rPr>
-              <w:t>项目经理</w:t>
+                <w:rFonts w:hint="eastAsia"/>
+              </w:rPr>
+              <w:t>配置经理</w:t>
             </w:r>
           </w:p>
         </w:tc>
@@ -3695,7 +3702,7 @@
               <w:rPr>
                 <w:rFonts w:hint="eastAsia" w:ascii="宋体"/>
               </w:rPr>
-              <w:t>高小川</w:t>
+              <w:t>行义通</w:t>
             </w:r>
           </w:p>
         </w:tc>
@@ -3767,7 +3774,7 @@
               <w:rPr>
                 <w:rFonts w:hint="eastAsia" w:ascii="宋体"/>
               </w:rPr>
-              <w:t>杨炜林</w:t>
+              <w:t>孙宇飞</w:t>
             </w:r>
           </w:p>
         </w:tc>
@@ -3788,7 +3795,7 @@
               <w:rPr>
                 <w:rFonts w:hint="eastAsia" w:ascii="宋体"/>
               </w:rPr>
-              <w:t>系统设计工程师</w:t>
+              <w:t>开发者</w:t>
             </w:r>
           </w:p>
         </w:tc>
@@ -3828,7 +3835,7 @@
               <w:rPr>
                 <w:rFonts w:hint="eastAsia" w:ascii="宋体"/>
               </w:rPr>
-              <w:t>杨炜林</w:t>
+              <w:t>孙宇飞</w:t>
             </w:r>
           </w:p>
         </w:tc>
@@ -3900,7 +3907,7 @@
               <w:rPr>
                 <w:rFonts w:hint="eastAsia" w:ascii="宋体"/>
               </w:rPr>
-              <w:t>张小东</w:t>
+              <w:t>薛俊</w:t>
             </w:r>
           </w:p>
         </w:tc>
@@ -3921,7 +3928,7 @@
               <w:rPr>
                 <w:rFonts w:hint="eastAsia" w:ascii="宋体"/>
               </w:rPr>
-              <w:t>构架设计工程师</w:t>
+              <w:t>开发者</w:t>
             </w:r>
           </w:p>
         </w:tc>
@@ -3961,7 +3968,7 @@
               <w:rPr>
                 <w:rFonts w:hint="eastAsia" w:ascii="宋体"/>
               </w:rPr>
-              <w:t>张小东</w:t>
+              <w:t>薛俊</w:t>
             </w:r>
           </w:p>
         </w:tc>
@@ -4033,7 +4040,7 @@
               <w:rPr>
                 <w:rFonts w:hint="eastAsia" w:ascii="宋体"/>
               </w:rPr>
-              <w:t>冯嘉希</w:t>
+              <w:t>黄鑫</w:t>
             </w:r>
           </w:p>
         </w:tc>
@@ -4054,7 +4061,7 @@
               <w:rPr>
                 <w:rFonts w:hint="eastAsia" w:ascii="宋体"/>
               </w:rPr>
-              <w:t>开发工程师</w:t>
+              <w:t>开发者</w:t>
             </w:r>
           </w:p>
         </w:tc>
@@ -4074,7 +4081,7 @@
               <w:rPr>
                 <w:rFonts w:hint="eastAsia" w:ascii="宋体"/>
               </w:rPr>
-              <w:t>软件产品研发中心</w:t>
+              <w:t>软件项目管理部</w:t>
             </w:r>
           </w:p>
         </w:tc>
@@ -4085,16 +4092,20 @@
           </w:tcPr>
           <w:p>
             <w:pPr>
-              <w:jc w:val="center"/>
-              <w:rPr>
-                <w:rFonts w:hint="eastAsia" w:ascii="宋体"/>
-              </w:rPr>
-            </w:pPr>
-            <w:r>
-              <w:rPr>
-                <w:rFonts w:hint="eastAsia" w:ascii="宋体"/>
-              </w:rPr>
-              <w:t>冯嘉希</w:t>
+              <w:numPr/>
+              <w:pBdr>
+                <w:bottom/>
+              </w:pBdr>
+              <w:jc w:val="center"/>
+              <w:rPr>
+                <w:rFonts w:hint="eastAsia" w:ascii="宋体"/>
+              </w:rPr>
+            </w:pPr>
+            <w:r>
+              <w:rPr>
+                <w:rFonts w:hint="eastAsia" w:ascii="宋体"/>
+              </w:rPr>
+              <w:t>黄鑫</w:t>
             </w:r>
           </w:p>
         </w:tc>
@@ -4166,7 +4177,7 @@
               <w:rPr>
                 <w:rFonts w:hint="eastAsia" w:ascii="宋体"/>
               </w:rPr>
-              <w:t>李焕宇</w:t>
+              <w:t>蔡前哲</w:t>
             </w:r>
           </w:p>
         </w:tc>
@@ -4187,7 +4198,7 @@
               <w:rPr>
                 <w:rFonts w:hint="eastAsia" w:ascii="宋体"/>
               </w:rPr>
-              <w:t>开发工程师</w:t>
+              <w:t>开发者</w:t>
             </w:r>
           </w:p>
         </w:tc>
@@ -4227,7 +4238,7 @@
               <w:rPr>
                 <w:rFonts w:hint="eastAsia" w:ascii="宋体"/>
               </w:rPr>
-              <w:t>李焕宇</w:t>
+              <w:t>蔡前哲</w:t>
             </w:r>
           </w:p>
         </w:tc>
@@ -4275,12 +4286,6 @@
                 <w:rFonts w:hint="eastAsia" w:ascii="宋体"/>
               </w:rPr>
             </w:pPr>
-            <w:r>
-              <w:rPr>
-                <w:rFonts w:hint="eastAsia" w:ascii="宋体"/>
-              </w:rPr>
-              <w:t>7</w:t>
-            </w:r>
           </w:p>
         </w:tc>
         <w:tc>
@@ -4295,12 +4300,6 @@
                 <w:rFonts w:hint="eastAsia" w:ascii="宋体"/>
               </w:rPr>
             </w:pPr>
-            <w:r>
-              <w:rPr>
-                <w:rFonts w:hint="eastAsia" w:ascii="宋体"/>
-              </w:rPr>
-              <w:t>肖明</w:t>
-            </w:r>
           </w:p>
         </w:tc>
         <w:tc>
@@ -4316,12 +4315,6 @@
                 <w:rFonts w:ascii="宋体"/>
               </w:rPr>
             </w:pPr>
-            <w:r>
-              <w:rPr>
-                <w:rFonts w:hint="eastAsia" w:ascii="宋体"/>
-              </w:rPr>
-              <w:t>质量保证工程师</w:t>
-            </w:r>
           </w:p>
         </w:tc>
         <w:tc>
@@ -4336,12 +4329,6 @@
                 <w:rFonts w:hint="eastAsia" w:ascii="宋体"/>
               </w:rPr>
             </w:pPr>
-            <w:r>
-              <w:rPr>
-                <w:rFonts w:hint="eastAsia" w:ascii="宋体"/>
-              </w:rPr>
-              <w:t>软件项目管理部</w:t>
-            </w:r>
           </w:p>
         </w:tc>
         <w:tc>
@@ -4356,12 +4343,6 @@
                 <w:rFonts w:hint="eastAsia" w:ascii="宋体"/>
               </w:rPr>
             </w:pPr>
-            <w:r>
-              <w:rPr>
-                <w:rFonts w:hint="eastAsia" w:ascii="宋体"/>
-              </w:rPr>
-              <w:t>肖明</w:t>
-            </w:r>
           </w:p>
         </w:tc>
         <w:tc>
@@ -4379,12 +4360,6 @@
                 <w:rFonts w:hint="eastAsia" w:ascii="宋体"/>
               </w:rPr>
             </w:pPr>
-            <w:r>
-              <w:rPr>
-                <w:rFonts w:hint="eastAsia" w:ascii="宋体"/>
-              </w:rPr>
-              <w:t>无</w:t>
-            </w:r>
           </w:p>
         </w:tc>
       </w:tr>
@@ -4408,12 +4383,6 @@
                 <w:rFonts w:hint="eastAsia" w:ascii="宋体"/>
               </w:rPr>
             </w:pPr>
-            <w:r>
-              <w:rPr>
-                <w:rFonts w:hint="eastAsia" w:ascii="宋体"/>
-              </w:rPr>
-              <w:t>8</w:t>
-            </w:r>
           </w:p>
         </w:tc>
         <w:tc>
@@ -4428,12 +4397,6 @@
                 <w:rFonts w:hint="eastAsia" w:ascii="宋体"/>
               </w:rPr>
             </w:pPr>
-            <w:r>
-              <w:rPr>
-                <w:rFonts w:hint="eastAsia" w:ascii="宋体"/>
-              </w:rPr>
-              <w:t>宋秋玲</w:t>
-            </w:r>
           </w:p>
         </w:tc>
         <w:tc>
@@ -4449,12 +4412,6 @@
                 <w:rFonts w:hint="eastAsia" w:ascii="宋体"/>
               </w:rPr>
             </w:pPr>
-            <w:r>
-              <w:rPr>
-                <w:rFonts w:hint="eastAsia" w:ascii="宋体"/>
-              </w:rPr>
-              <w:t>测试工程师</w:t>
-            </w:r>
           </w:p>
         </w:tc>
         <w:tc>
@@ -4469,12 +4426,6 @@
                 <w:rFonts w:hint="eastAsia" w:ascii="宋体"/>
               </w:rPr>
             </w:pPr>
-            <w:r>
-              <w:rPr>
-                <w:rFonts w:hint="eastAsia" w:ascii="宋体"/>
-              </w:rPr>
-              <w:t>软件工程中心</w:t>
-            </w:r>
           </w:p>
         </w:tc>
         <w:tc>
@@ -4489,12 +4440,6 @@
                 <w:rFonts w:hint="eastAsia" w:ascii="宋体"/>
               </w:rPr>
             </w:pPr>
-            <w:r>
-              <w:rPr>
-                <w:rFonts w:hint="eastAsia" w:ascii="宋体"/>
-              </w:rPr>
-              <w:t>宋秋玲</w:t>
-            </w:r>
           </w:p>
         </w:tc>
         <w:tc>
@@ -4512,12 +4457,6 @@
                 <w:rFonts w:hint="eastAsia" w:ascii="宋体"/>
               </w:rPr>
             </w:pPr>
-            <w:r>
-              <w:rPr>
-                <w:rFonts w:hint="eastAsia" w:ascii="宋体"/>
-              </w:rPr>
-              <w:t>无</w:t>
-            </w:r>
           </w:p>
         </w:tc>
       </w:tr>
@@ -4541,12 +4480,6 @@
                 <w:rFonts w:hint="eastAsia" w:ascii="宋体"/>
               </w:rPr>
             </w:pPr>
-            <w:r>
-              <w:rPr>
-                <w:rFonts w:hint="eastAsia" w:ascii="宋体"/>
-              </w:rPr>
-              <w:t>9</w:t>
-            </w:r>
           </w:p>
         </w:tc>
         <w:tc>
@@ -4561,12 +4494,6 @@
                 <w:rFonts w:hint="eastAsia" w:ascii="宋体"/>
               </w:rPr>
             </w:pPr>
-            <w:r>
-              <w:rPr>
-                <w:rFonts w:hint="eastAsia" w:ascii="宋体"/>
-              </w:rPr>
-              <w:t>胡丹</w:t>
-            </w:r>
           </w:p>
         </w:tc>
         <w:tc>
@@ -4582,12 +4509,6 @@
                 <w:rFonts w:hint="eastAsia" w:ascii="宋体"/>
               </w:rPr>
             </w:pPr>
-            <w:r>
-              <w:rPr>
-                <w:rFonts w:hint="eastAsia" w:ascii="宋体"/>
-              </w:rPr>
-              <w:t>开发工程师</w:t>
-            </w:r>
           </w:p>
         </w:tc>
         <w:tc>
@@ -4602,12 +4523,6 @@
                 <w:rFonts w:hint="eastAsia" w:ascii="宋体"/>
               </w:rPr>
             </w:pPr>
-            <w:r>
-              <w:rPr>
-                <w:rFonts w:hint="eastAsia" w:ascii="宋体"/>
-              </w:rPr>
-              <w:t>软件产品研发中心</w:t>
-            </w:r>
           </w:p>
         </w:tc>
         <w:tc>
@@ -4622,12 +4537,6 @@
                 <w:rFonts w:hint="eastAsia" w:ascii="宋体"/>
               </w:rPr>
             </w:pPr>
-            <w:r>
-              <w:rPr>
-                <w:rFonts w:hint="eastAsia" w:ascii="宋体"/>
-              </w:rPr>
-              <w:t>胡丹</w:t>
-            </w:r>
           </w:p>
         </w:tc>
         <w:tc>
@@ -4645,12 +4554,6 @@
                 <w:rFonts w:hint="eastAsia" w:ascii="宋体"/>
               </w:rPr>
             </w:pPr>
-            <w:r>
-              <w:rPr>
-                <w:rFonts w:hint="eastAsia" w:ascii="宋体"/>
-              </w:rPr>
-              <w:t>无</w:t>
-            </w:r>
           </w:p>
         </w:tc>
       </w:tr>
@@ -4674,12 +4577,6 @@
                 <w:rFonts w:hint="eastAsia" w:ascii="宋体"/>
               </w:rPr>
             </w:pPr>
-            <w:r>
-              <w:rPr>
-                <w:rFonts w:hint="eastAsia" w:ascii="宋体"/>
-              </w:rPr>
-              <w:t>10</w:t>
-            </w:r>
           </w:p>
         </w:tc>
         <w:tc>
@@ -4694,12 +4591,6 @@
                 <w:rFonts w:hint="eastAsia" w:ascii="宋体"/>
               </w:rPr>
             </w:pPr>
-            <w:r>
-              <w:rPr>
-                <w:rFonts w:hint="eastAsia" w:ascii="宋体"/>
-              </w:rPr>
-              <w:t>庄阳</w:t>
-            </w:r>
           </w:p>
         </w:tc>
         <w:tc>
@@ -4714,12 +4605,6 @@
                 <w:rFonts w:hint="eastAsia" w:ascii="宋体"/>
               </w:rPr>
             </w:pPr>
-            <w:r>
-              <w:rPr>
-                <w:rFonts w:hint="eastAsia" w:ascii="宋体"/>
-              </w:rPr>
-              <w:t>配置管理工程师</w:t>
-            </w:r>
           </w:p>
         </w:tc>
         <w:tc>
@@ -4734,12 +4619,6 @@
                 <w:rFonts w:hint="eastAsia" w:ascii="宋体"/>
               </w:rPr>
             </w:pPr>
-            <w:r>
-              <w:rPr>
-                <w:rFonts w:hint="eastAsia" w:ascii="宋体"/>
-              </w:rPr>
-              <w:t>软件项目管理部</w:t>
-            </w:r>
           </w:p>
         </w:tc>
         <w:tc>
@@ -4754,12 +4633,6 @@
                 <w:rFonts w:hint="eastAsia" w:ascii="宋体"/>
               </w:rPr>
             </w:pPr>
-            <w:r>
-              <w:rPr>
-                <w:rFonts w:hint="eastAsia" w:ascii="宋体"/>
-              </w:rPr>
-              <w:t>庄阳</w:t>
-            </w:r>
           </w:p>
         </w:tc>
         <w:tc>
@@ -4777,12 +4650,6 @@
                 <w:rFonts w:hint="eastAsia" w:ascii="宋体"/>
               </w:rPr>
             </w:pPr>
-            <w:r>
-              <w:rPr>
-                <w:rFonts w:hint="eastAsia" w:ascii="宋体"/>
-              </w:rPr>
-              <w:t>无</w:t>
-            </w:r>
           </w:p>
         </w:tc>
       </w:tr>
@@ -4806,12 +4673,6 @@
                 <w:rFonts w:hint="eastAsia" w:ascii="宋体"/>
               </w:rPr>
             </w:pPr>
-            <w:r>
-              <w:rPr>
-                <w:rFonts w:hint="eastAsia" w:ascii="宋体"/>
-              </w:rPr>
-              <w:t>11</w:t>
-            </w:r>
           </w:p>
         </w:tc>
         <w:tc>
@@ -4826,12 +4687,6 @@
                 <w:rFonts w:hint="eastAsia" w:ascii="宋体"/>
               </w:rPr>
             </w:pPr>
-            <w:r>
-              <w:rPr>
-                <w:rFonts w:hint="eastAsia" w:ascii="宋体"/>
-              </w:rPr>
-              <w:t>王彤</w:t>
-            </w:r>
           </w:p>
         </w:tc>
         <w:tc>
@@ -4846,12 +4701,6 @@
                 <w:rFonts w:ascii="宋体"/>
               </w:rPr>
             </w:pPr>
-            <w:r>
-              <w:rPr>
-                <w:rFonts w:hint="eastAsia" w:ascii="宋体"/>
-              </w:rPr>
-              <w:t>界面设计师</w:t>
-            </w:r>
           </w:p>
         </w:tc>
         <w:tc>
@@ -4866,12 +4715,6 @@
                 <w:rFonts w:hint="eastAsia" w:ascii="宋体"/>
               </w:rPr>
             </w:pPr>
-            <w:r>
-              <w:rPr>
-                <w:rFonts w:hint="eastAsia" w:ascii="宋体"/>
-              </w:rPr>
-              <w:t>数字娱乐软件研发部</w:t>
-            </w:r>
           </w:p>
         </w:tc>
         <w:tc>
@@ -4886,12 +4729,6 @@
                 <w:rFonts w:hint="eastAsia" w:ascii="宋体"/>
               </w:rPr>
             </w:pPr>
-            <w:r>
-              <w:rPr>
-                <w:rFonts w:hint="eastAsia" w:ascii="宋体"/>
-              </w:rPr>
-              <w:t>王彤</w:t>
-            </w:r>
           </w:p>
         </w:tc>
         <w:tc>
@@ -4909,12 +4746,6 @@
                 <w:rFonts w:hint="eastAsia" w:ascii="宋体"/>
               </w:rPr>
             </w:pPr>
-            <w:r>
-              <w:rPr>
-                <w:rFonts w:hint="eastAsia" w:ascii="宋体"/>
-              </w:rPr>
-              <w:t>无</w:t>
-            </w:r>
           </w:p>
         </w:tc>
       </w:tr>
@@ -4938,12 +4769,6 @@
                 <w:rFonts w:hint="eastAsia" w:ascii="宋体"/>
               </w:rPr>
             </w:pPr>
-            <w:r>
-              <w:rPr>
-                <w:rFonts w:hint="eastAsia" w:ascii="宋体"/>
-              </w:rPr>
-              <w:t>12</w:t>
-            </w:r>
           </w:p>
         </w:tc>
         <w:tc>
@@ -4958,12 +4783,6 @@
                 <w:rFonts w:hint="eastAsia" w:ascii="宋体"/>
               </w:rPr>
             </w:pPr>
-            <w:r>
-              <w:rPr>
-                <w:rFonts w:hint="eastAsia" w:ascii="宋体"/>
-              </w:rPr>
-              <w:t>马军政</w:t>
-            </w:r>
           </w:p>
         </w:tc>
         <w:tc>
@@ -4978,12 +4797,6 @@
                 <w:rFonts w:hint="eastAsia" w:ascii="宋体"/>
               </w:rPr>
             </w:pPr>
-            <w:r>
-              <w:rPr>
-                <w:rFonts w:hint="eastAsia" w:ascii="宋体"/>
-              </w:rPr>
-              <w:t>总经理</w:t>
-            </w:r>
           </w:p>
         </w:tc>
         <w:tc>
@@ -4998,12 +4811,6 @@
                 <w:rFonts w:hint="eastAsia" w:ascii="宋体"/>
               </w:rPr>
             </w:pPr>
-            <w:r>
-              <w:rPr>
-                <w:rFonts w:hint="eastAsia" w:ascii="宋体"/>
-              </w:rPr>
-              <w:t>培训部</w:t>
-            </w:r>
           </w:p>
         </w:tc>
         <w:tc>
@@ -5018,12 +4825,6 @@
                 <w:rFonts w:hint="eastAsia" w:ascii="宋体"/>
               </w:rPr>
             </w:pPr>
-            <w:r>
-              <w:rPr>
-                <w:rFonts w:hint="eastAsia" w:ascii="宋体"/>
-              </w:rPr>
-              <w:t>马军政</w:t>
-            </w:r>
           </w:p>
         </w:tc>
         <w:tc>
@@ -5041,12 +4842,6 @@
                 <w:rFonts w:hint="eastAsia" w:ascii="宋体"/>
               </w:rPr>
             </w:pPr>
-            <w:r>
-              <w:rPr>
-                <w:rFonts w:hint="eastAsia" w:ascii="宋体"/>
-              </w:rPr>
-              <w:t>无</w:t>
-            </w:r>
           </w:p>
         </w:tc>
       </w:tr>
@@ -5070,12 +4865,6 @@
                 <w:rFonts w:hint="eastAsia" w:ascii="宋体" w:hAnsi="宋体"/>
               </w:rPr>
             </w:pPr>
-            <w:r>
-              <w:rPr>
-                <w:rFonts w:hint="eastAsia" w:ascii="宋体" w:hAnsi="宋体"/>
-              </w:rPr>
-              <w:t>13</w:t>
-            </w:r>
           </w:p>
         </w:tc>
         <w:tc>
@@ -5091,12 +4880,6 @@
                 <w:sz w:val="24"/>
               </w:rPr>
             </w:pPr>
-            <w:r>
-              <w:rPr>
-                <w:rFonts w:hint="eastAsia" w:ascii="宋体"/>
-              </w:rPr>
-              <w:t>李翠华</w:t>
-            </w:r>
           </w:p>
         </w:tc>
         <w:tc>
@@ -5112,12 +4895,6 @@
                 <w:sz w:val="24"/>
               </w:rPr>
             </w:pPr>
-            <w:r>
-              <w:rPr>
-                <w:rFonts w:hint="eastAsia" w:ascii="宋体"/>
-              </w:rPr>
-              <w:t>总监</w:t>
-            </w:r>
           </w:p>
         </w:tc>
         <w:tc>
@@ -5133,12 +4910,6 @@
                 <w:sz w:val="24"/>
               </w:rPr>
             </w:pPr>
-            <w:r>
-              <w:rPr>
-                <w:rFonts w:hint="eastAsia" w:ascii="宋体"/>
-              </w:rPr>
-              <w:t>行政部</w:t>
-            </w:r>
           </w:p>
         </w:tc>
         <w:tc>
@@ -5154,12 +4925,6 @@
                 <w:sz w:val="24"/>
               </w:rPr>
             </w:pPr>
-            <w:r>
-              <w:rPr>
-                <w:rFonts w:hint="eastAsia" w:ascii="宋体"/>
-              </w:rPr>
-              <w:t>李翠华</w:t>
-            </w:r>
           </w:p>
         </w:tc>
         <w:tc>
@@ -5178,12 +4943,6 @@
                 <w:sz w:val="24"/>
               </w:rPr>
             </w:pPr>
-            <w:r>
-              <w:rPr>
-                <w:rFonts w:hint="eastAsia" w:ascii="宋体"/>
-              </w:rPr>
-              <w:t>无</w:t>
-            </w:r>
           </w:p>
         </w:tc>
       </w:tr>
@@ -5208,12 +4967,6 @@
                 <w:sz w:val="24"/>
               </w:rPr>
             </w:pPr>
-            <w:r>
-              <w:rPr>
-                <w:rFonts w:hint="eastAsia" w:ascii="宋体" w:hAnsi="宋体"/>
-              </w:rPr>
-              <w:t>14</w:t>
-            </w:r>
           </w:p>
         </w:tc>
         <w:tc>
@@ -5229,12 +4982,6 @@
                 <w:sz w:val="24"/>
               </w:rPr>
             </w:pPr>
-            <w:r>
-              <w:rPr>
-                <w:rFonts w:hint="eastAsia" w:ascii="宋体"/>
-              </w:rPr>
-              <w:t>鲁丁瑜</w:t>
-            </w:r>
           </w:p>
         </w:tc>
         <w:tc>
@@ -5250,12 +4997,6 @@
                 <w:sz w:val="24"/>
               </w:rPr>
             </w:pPr>
-            <w:r>
-              <w:rPr>
-                <w:rFonts w:hint="eastAsia" w:ascii="宋体"/>
-              </w:rPr>
-              <w:t>助理总监</w:t>
-            </w:r>
           </w:p>
         </w:tc>
         <w:tc>
@@ -5271,12 +5012,6 @@
                 <w:sz w:val="24"/>
               </w:rPr>
             </w:pPr>
-            <w:r>
-              <w:rPr>
-                <w:rFonts w:hint="eastAsia" w:ascii="宋体"/>
-              </w:rPr>
-              <w:t>项目管理部</w:t>
-            </w:r>
           </w:p>
         </w:tc>
         <w:tc>
@@ -5292,12 +5027,6 @@
                 <w:sz w:val="24"/>
               </w:rPr>
             </w:pPr>
-            <w:r>
-              <w:rPr>
-                <w:rFonts w:hint="eastAsia" w:ascii="宋体"/>
-              </w:rPr>
-              <w:t>鲁丁瑜</w:t>
-            </w:r>
           </w:p>
         </w:tc>
         <w:tc>
@@ -5316,12 +5045,6 @@
                 <w:sz w:val="24"/>
               </w:rPr>
             </w:pPr>
-            <w:r>
-              <w:rPr>
-                <w:rFonts w:hint="eastAsia" w:ascii="宋体"/>
-              </w:rPr>
-              <w:t>无</w:t>
-            </w:r>
           </w:p>
         </w:tc>
       </w:tr>
@@ -5972,73 +5695,19 @@
 <file path=word/numbering.xml><?xml version="1.0" encoding="utf-8"?>
 <w:numbering xmlns:w="http://schemas.openxmlformats.org/wordprocessingml/2006/main">
   <w:abstractNum w:abstractNumId="1">
-    <w:nsid w:val="FFFFFF7C"/>
-    <w:multiLevelType w:val="singleLevel"/>
-    <w:tmpl w:val="29C6D98A"/>
-    <w:lvl w:ilvl="0">
+    <w:nsid w:val="1FC92C27"/>
+    <w:multiLevelType w:val="hybridMultilevel"/>
+    <w:tmpl w:val="8C2E57E8"/>
+    <w:lvl w:ilvl="4" w:tentative="true">
       <w:start w:val="1"/>
-      <w:numFmt w:val="decimal"/>
-      <w:pStyle w:val="000059"/>
-      <w:lvlText w:val="%1."/>
+      <w:numFmt w:val="lowerLetter"/>
+      <w:lvlText w:val="%5)"/>
       <w:lvlJc w:val="left"/>
       <w:pPr>
         <w:tabs>
-          <w:tab w:val="num" w:pos="2040"/>
+          <w:tab w:val="num" w:pos="2820"/>
         </w:tabs>
-        <w:ind w:left="2040" w:leftChars="800" w:hanging="360" w:hangingChars="200"/>
-      </w:pPr>
-    </w:lvl>
-  </w:abstractNum>
-  <w:abstractNum w:abstractNumId="2">
-    <w:nsid w:val="1FC92C27"/>
-    <w:multiLevelType w:val="hybridMultilevel"/>
-    <w:tmpl w:val="8C2E57E8"/>
-    <w:lvl w:ilvl="3" w:tentative="true">
-      <w:start w:val="1"/>
-      <w:numFmt w:val="decimal"/>
-      <w:lvlText w:val="%4."/>
-      <w:lvlJc w:val="left"/>
-      <w:pPr>
-        <w:tabs>
-          <w:tab w:val="num" w:pos="2400"/>
-        </w:tabs>
-        <w:ind w:left="2400" w:hanging="420"/>
-      </w:pPr>
-    </w:lvl>
-    <w:lvl w:ilvl="2" w:tentative="true">
-      <w:start w:val="1"/>
-      <w:numFmt w:val="lowerRoman"/>
-      <w:lvlText w:val="%3."/>
-      <w:lvlJc w:val="right"/>
-      <w:pPr>
-        <w:tabs>
-          <w:tab w:val="num" w:pos="1980"/>
-        </w:tabs>
-        <w:ind w:left="1980" w:hanging="420"/>
-      </w:pPr>
-    </w:lvl>
-    <w:lvl w:ilvl="8" w:tentative="true">
-      <w:start w:val="1"/>
-      <w:numFmt w:val="lowerRoman"/>
-      <w:lvlText w:val="%9."/>
-      <w:lvlJc w:val="right"/>
-      <w:pPr>
-        <w:tabs>
-          <w:tab w:val="num" w:pos="4500"/>
-        </w:tabs>
-        <w:ind w:left="4500" w:hanging="420"/>
-      </w:pPr>
-    </w:lvl>
-    <w:lvl w:ilvl="1" w:tentative="true">
-      <w:start w:val="1"/>
-      <w:numFmt w:val="lowerLetter"/>
-      <w:lvlText w:val="%2)"/>
-      <w:lvlJc w:val="left"/>
-      <w:pPr>
-        <w:tabs>
-          <w:tab w:val="num" w:pos="1560"/>
-        </w:tabs>
-        <w:ind w:left="1560" w:hanging="420"/>
+        <w:ind w:left="2820" w:hanging="420"/>
       </w:pPr>
     </w:lvl>
     <w:lvl w:ilvl="6" w:tentative="true">
@@ -6080,16 +5749,28 @@
         <w:rFonts w:hint="eastAsia"/>
       </w:rPr>
     </w:lvl>
-    <w:lvl w:ilvl="4" w:tentative="true">
+    <w:lvl w:ilvl="1" w:tentative="true">
       <w:start w:val="1"/>
       <w:numFmt w:val="lowerLetter"/>
-      <w:lvlText w:val="%5)"/>
+      <w:lvlText w:val="%2)"/>
       <w:lvlJc w:val="left"/>
       <w:pPr>
         <w:tabs>
-          <w:tab w:val="num" w:pos="2820"/>
+          <w:tab w:val="num" w:pos="1560"/>
         </w:tabs>
-        <w:ind w:left="2820" w:hanging="420"/>
+        <w:ind w:left="1560" w:hanging="420"/>
+      </w:pPr>
+    </w:lvl>
+    <w:lvl w:ilvl="2" w:tentative="true">
+      <w:start w:val="1"/>
+      <w:numFmt w:val="lowerRoman"/>
+      <w:lvlText w:val="%3."/>
+      <w:lvlJc w:val="right"/>
+      <w:pPr>
+        <w:tabs>
+          <w:tab w:val="num" w:pos="1980"/>
+        </w:tabs>
+        <w:ind w:left="1980" w:hanging="420"/>
       </w:pPr>
     </w:lvl>
     <w:lvl w:ilvl="5" w:tentative="true">
@@ -6104,50 +5785,6 @@
         <w:ind w:left="3240" w:hanging="420"/>
       </w:pPr>
     </w:lvl>
-  </w:abstractNum>
-  <w:abstractNum w:abstractNumId="3">
-    <w:nsid w:val="1FD61727"/>
-    <w:multiLevelType w:val="hybridMultilevel"/>
-    <w:tmpl w:val="5F3AB122"/>
-    <w:lvl w:ilvl="5" w:tentative="true">
-      <w:start w:val="1"/>
-      <w:numFmt w:val="lowerRoman"/>
-      <w:lvlText w:val="%6."/>
-      <w:lvlJc w:val="right"/>
-      <w:pPr>
-        <w:tabs>
-          <w:tab w:val="num" w:pos="2520"/>
-        </w:tabs>
-        <w:ind w:left="2520" w:hanging="420"/>
-      </w:pPr>
-    </w:lvl>
-    <w:lvl w:ilvl="0">
-      <w:start w:val="1"/>
-      <w:numFmt w:val="decimal"/>
-      <w:lvlText w:val="%1．"/>
-      <w:lvlJc w:val="left"/>
-      <w:pPr>
-        <w:tabs>
-          <w:tab w:val="num" w:pos="360"/>
-        </w:tabs>
-        <w:ind w:left="360" w:hanging="360"/>
-      </w:pPr>
-      <w:rPr>
-        <w:rFonts w:hint="eastAsia"/>
-      </w:rPr>
-    </w:lvl>
-    <w:lvl w:ilvl="2" w:tentative="true">
-      <w:start w:val="1"/>
-      <w:numFmt w:val="lowerRoman"/>
-      <w:lvlText w:val="%3."/>
-      <w:lvlJc w:val="right"/>
-      <w:pPr>
-        <w:tabs>
-          <w:tab w:val="num" w:pos="1260"/>
-        </w:tabs>
-        <w:ind w:left="1260" w:hanging="420"/>
-      </w:pPr>
-    </w:lvl>
     <w:lvl w:ilvl="3" w:tentative="true">
       <w:start w:val="1"/>
       <w:numFmt w:val="decimal"/>
@@ -6155,9 +5792,9 @@
       <w:lvlJc w:val="left"/>
       <w:pPr>
         <w:tabs>
-          <w:tab w:val="num" w:pos="1680"/>
+          <w:tab w:val="num" w:pos="2400"/>
         </w:tabs>
-        <w:ind w:left="1680" w:hanging="420"/>
+        <w:ind w:left="2400" w:hanging="420"/>
       </w:pPr>
     </w:lvl>
     <w:lvl w:ilvl="8" w:tentative="true">
@@ -6167,79 +5804,49 @@
       <w:lvlJc w:val="right"/>
       <w:pPr>
         <w:tabs>
-          <w:tab w:val="num" w:pos="3780"/>
+          <w:tab w:val="num" w:pos="4500"/>
         </w:tabs>
-        <w:ind w:left="3780" w:hanging="420"/>
+        <w:ind w:left="4500" w:hanging="420"/>
       </w:pPr>
     </w:lvl>
-    <w:lvl w:ilvl="4" w:tentative="true">
+  </w:abstractNum>
+  <w:abstractNum w:abstractNumId="2">
+    <w:nsid w:val="FFFFFF7F"/>
+    <w:multiLevelType w:val="singleLevel"/>
+    <w:tmpl w:val="A2CE2A9A"/>
+    <w:lvl w:ilvl="0">
       <w:start w:val="1"/>
-      <w:numFmt w:val="lowerLetter"/>
-      <w:lvlText w:val="%5)"/>
+      <w:numFmt w:val="decimal"/>
+      <w:pStyle w:val="000053"/>
+      <w:lvlText w:val="%1."/>
       <w:lvlJc w:val="left"/>
       <w:pPr>
         <w:tabs>
-          <w:tab w:val="num" w:pos="2100"/>
+          <w:tab w:val="num" w:pos="780"/>
         </w:tabs>
-        <w:ind w:left="2100" w:hanging="420"/>
+        <w:ind w:left="780" w:leftChars="200" w:hanging="360" w:hangingChars="200"/>
       </w:pPr>
     </w:lvl>
-    <w:lvl w:ilvl="6" w:tentative="true">
+  </w:abstractNum>
+  <w:abstractNum w:abstractNumId="3">
+    <w:nsid w:val="FFFFFF7D"/>
+    <w:multiLevelType w:val="singleLevel"/>
+    <w:tmpl w:val="F2C866F8"/>
+    <w:lvl w:ilvl="0">
       <w:start w:val="1"/>
       <w:numFmt w:val="decimal"/>
-      <w:lvlText w:val="%7."/>
+      <w:pStyle w:val="000057"/>
+      <w:lvlText w:val="%1."/>
       <w:lvlJc w:val="left"/>
       <w:pPr>
         <w:tabs>
-          <w:tab w:val="num" w:pos="2940"/>
+          <w:tab w:val="num" w:pos="1620"/>
         </w:tabs>
-        <w:ind w:left="2940" w:hanging="420"/>
-      </w:pPr>
-    </w:lvl>
-    <w:lvl w:ilvl="1" w:tentative="true">
-      <w:start w:val="1"/>
-      <w:numFmt w:val="lowerLetter"/>
-      <w:lvlText w:val="%2)"/>
-      <w:lvlJc w:val="left"/>
-      <w:pPr>
-        <w:tabs>
-          <w:tab w:val="num" w:pos="840"/>
-        </w:tabs>
-        <w:ind w:left="840" w:hanging="420"/>
-      </w:pPr>
-    </w:lvl>
-    <w:lvl w:ilvl="7" w:tentative="true">
-      <w:start w:val="1"/>
-      <w:numFmt w:val="lowerLetter"/>
-      <w:lvlText w:val="%8)"/>
-      <w:lvlJc w:val="left"/>
-      <w:pPr>
-        <w:tabs>
-          <w:tab w:val="num" w:pos="3360"/>
-        </w:tabs>
-        <w:ind w:left="3360" w:hanging="420"/>
+        <w:ind w:left="1620" w:leftChars="600" w:hanging="360" w:hangingChars="200"/>
       </w:pPr>
     </w:lvl>
   </w:abstractNum>
   <w:abstractNum w:abstractNumId="4">
-    <w:nsid w:val="FFFFFF7E"/>
-    <w:multiLevelType w:val="singleLevel"/>
-    <w:tmpl w:val="41FE30BE"/>
-    <w:lvl w:ilvl="0">
-      <w:start w:val="1"/>
-      <w:numFmt w:val="decimal"/>
-      <w:pStyle w:val="000055"/>
-      <w:lvlText w:val="%1."/>
-      <w:lvlJc w:val="left"/>
-      <w:pPr>
-        <w:tabs>
-          <w:tab w:val="num" w:pos="1200"/>
-        </w:tabs>
-        <w:ind w:left="1200" w:leftChars="400" w:hanging="360" w:hangingChars="200"/>
-      </w:pPr>
-    </w:lvl>
-  </w:abstractNum>
-  <w:abstractNum w:abstractNumId="5">
     <w:nsid w:val="FFFFFF81"/>
     <w:multiLevelType w:val="singleLevel"/>
     <w:tmpl w:val="37785E62"/>
@@ -6258,6 +5865,74 @@
       <w:rPr>
         <w:rFonts w:hint="default" w:ascii="Wingdings" w:hAnsi="Wingdings"/>
       </w:rPr>
+    </w:lvl>
+  </w:abstractNum>
+  <w:abstractNum w:abstractNumId="5">
+    <w:nsid w:val="FFFFFFFB"/>
+    <w:multiLevelType w:val="multilevel"/>
+    <w:tmpl w:val="92FC7422"/>
+    <w:lvl w:ilvl="5">
+      <w:start w:val="1"/>
+      <w:numFmt w:val="decimal"/>
+      <w:pStyle w:val="00000e"/>
+      <w:lvlText w:val="%1.%2.%3.%4.%5.%6"/>
+      <w:lvlJc w:val="left"/>
+    </w:lvl>
+    <w:lvl w:ilvl="2">
+      <w:start w:val="1"/>
+      <w:numFmt w:val="decimal"/>
+      <w:pStyle w:val="000008"/>
+      <w:lvlText w:val="%1.%2.%3"/>
+      <w:lvlJc w:val="left"/>
+    </w:lvl>
+    <w:lvl w:ilvl="1">
+      <w:start w:val="1"/>
+      <w:numFmt w:val="decimal"/>
+      <w:pStyle w:val="000006"/>
+      <w:lvlText w:val="%1.%2"/>
+      <w:lvlJc w:val="left"/>
+    </w:lvl>
+    <w:lvl w:ilvl="6">
+      <w:start w:val="1"/>
+      <w:numFmt w:val="decimal"/>
+      <w:pStyle w:val="000010"/>
+      <w:lvlText w:val="%1.%2.%3.%4.%5.%6.%7"/>
+      <w:lvlJc w:val="left"/>
+    </w:lvl>
+    <w:lvl w:ilvl="3">
+      <w:start w:val="1"/>
+      <w:numFmt w:val="decimal"/>
+      <w:pStyle w:val="00000a"/>
+      <w:lvlText w:val="%1.%2.%3.%4"/>
+      <w:lvlJc w:val="left"/>
+    </w:lvl>
+    <w:lvl w:ilvl="7">
+      <w:start w:val="1"/>
+      <w:numFmt w:val="decimal"/>
+      <w:pStyle w:val="000012"/>
+      <w:lvlText w:val="%1.%2.%3.%4.%5.%6.%7.%8"/>
+      <w:lvlJc w:val="left"/>
+    </w:lvl>
+    <w:lvl w:ilvl="0">
+      <w:start w:val="1"/>
+      <w:numFmt w:val="decimal"/>
+      <w:pStyle w:val="000003"/>
+      <w:lvlText w:val="%1."/>
+      <w:lvlJc w:val="left"/>
+    </w:lvl>
+    <w:lvl w:ilvl="8">
+      <w:start w:val="1"/>
+      <w:numFmt w:val="decimal"/>
+      <w:pStyle w:val="000014"/>
+      <w:lvlText w:val="%1.%2.%3.%4.%5.%6.%7.%8.%9"/>
+      <w:lvlJc w:val="left"/>
+    </w:lvl>
+    <w:lvl w:ilvl="4">
+      <w:start w:val="1"/>
+      <w:numFmt w:val="decimal"/>
+      <w:pStyle w:val="00000c"/>
+      <w:lvlText w:val="%1.%2.%3.%4.%5"/>
+      <w:lvlJc w:val="left"/>
     </w:lvl>
   </w:abstractNum>
   <w:abstractNum w:abstractNumId="6">
@@ -6282,6 +5957,24 @@
     </w:lvl>
   </w:abstractNum>
   <w:abstractNum w:abstractNumId="7">
+    <w:nsid w:val="FFFFFF7C"/>
+    <w:multiLevelType w:val="singleLevel"/>
+    <w:tmpl w:val="29C6D98A"/>
+    <w:lvl w:ilvl="0">
+      <w:start w:val="1"/>
+      <w:numFmt w:val="decimal"/>
+      <w:pStyle w:val="000059"/>
+      <w:lvlText w:val="%1."/>
+      <w:lvlJc w:val="left"/>
+      <w:pPr>
+        <w:tabs>
+          <w:tab w:val="num" w:pos="2040"/>
+        </w:tabs>
+        <w:ind w:left="2040" w:leftChars="800" w:hanging="360" w:hangingChars="200"/>
+      </w:pPr>
+    </w:lvl>
+  </w:abstractNum>
+  <w:abstractNum w:abstractNumId="8">
     <w:nsid w:val="FFFFFF88"/>
     <w:multiLevelType w:val="singleLevel"/>
     <w:tmpl w:val="8B78FC9C"/>
@@ -6299,7 +5992,162 @@
       </w:pPr>
     </w:lvl>
   </w:abstractNum>
-  <w:abstractNum w:abstractNumId="8">
+  <w:abstractNum w:abstractNumId="9">
+    <w:nsid w:val="1FD61727"/>
+    <w:multiLevelType w:val="hybridMultilevel"/>
+    <w:tmpl w:val="5F3AB122"/>
+    <w:lvl w:ilvl="6" w:tentative="true">
+      <w:start w:val="1"/>
+      <w:numFmt w:val="decimal"/>
+      <w:lvlText w:val="%7."/>
+      <w:lvlJc w:val="left"/>
+      <w:pPr>
+        <w:tabs>
+          <w:tab w:val="num" w:pos="2940"/>
+        </w:tabs>
+        <w:ind w:left="2940" w:hanging="420"/>
+      </w:pPr>
+    </w:lvl>
+    <w:lvl w:ilvl="4" w:tentative="true">
+      <w:start w:val="1"/>
+      <w:numFmt w:val="lowerLetter"/>
+      <w:lvlText w:val="%5)"/>
+      <w:lvlJc w:val="left"/>
+      <w:pPr>
+        <w:tabs>
+          <w:tab w:val="num" w:pos="2100"/>
+        </w:tabs>
+        <w:ind w:left="2100" w:hanging="420"/>
+      </w:pPr>
+    </w:lvl>
+    <w:lvl w:ilvl="2" w:tentative="true">
+      <w:start w:val="1"/>
+      <w:numFmt w:val="lowerRoman"/>
+      <w:lvlText w:val="%3."/>
+      <w:lvlJc w:val="right"/>
+      <w:pPr>
+        <w:tabs>
+          <w:tab w:val="num" w:pos="1260"/>
+        </w:tabs>
+        <w:ind w:left="1260" w:hanging="420"/>
+      </w:pPr>
+    </w:lvl>
+    <w:lvl w:ilvl="5" w:tentative="true">
+      <w:start w:val="1"/>
+      <w:numFmt w:val="lowerRoman"/>
+      <w:lvlText w:val="%6."/>
+      <w:lvlJc w:val="right"/>
+      <w:pPr>
+        <w:tabs>
+          <w:tab w:val="num" w:pos="2520"/>
+        </w:tabs>
+        <w:ind w:left="2520" w:hanging="420"/>
+      </w:pPr>
+    </w:lvl>
+    <w:lvl w:ilvl="7" w:tentative="true">
+      <w:start w:val="1"/>
+      <w:numFmt w:val="lowerLetter"/>
+      <w:lvlText w:val="%8)"/>
+      <w:lvlJc w:val="left"/>
+      <w:pPr>
+        <w:tabs>
+          <w:tab w:val="num" w:pos="3360"/>
+        </w:tabs>
+        <w:ind w:left="3360" w:hanging="420"/>
+      </w:pPr>
+    </w:lvl>
+    <w:lvl w:ilvl="3" w:tentative="true">
+      <w:start w:val="1"/>
+      <w:numFmt w:val="decimal"/>
+      <w:lvlText w:val="%4."/>
+      <w:lvlJc w:val="left"/>
+      <w:pPr>
+        <w:tabs>
+          <w:tab w:val="num" w:pos="1680"/>
+        </w:tabs>
+        <w:ind w:left="1680" w:hanging="420"/>
+      </w:pPr>
+    </w:lvl>
+    <w:lvl w:ilvl="0">
+      <w:start w:val="1"/>
+      <w:numFmt w:val="decimal"/>
+      <w:lvlText w:val="%1．"/>
+      <w:lvlJc w:val="left"/>
+      <w:pPr>
+        <w:tabs>
+          <w:tab w:val="num" w:pos="360"/>
+        </w:tabs>
+        <w:ind w:left="360" w:hanging="360"/>
+      </w:pPr>
+      <w:rPr>
+        <w:rFonts w:hint="eastAsia"/>
+      </w:rPr>
+    </w:lvl>
+    <w:lvl w:ilvl="1" w:tentative="true">
+      <w:start w:val="1"/>
+      <w:numFmt w:val="lowerLetter"/>
+      <w:lvlText w:val="%2)"/>
+      <w:lvlJc w:val="left"/>
+      <w:pPr>
+        <w:tabs>
+          <w:tab w:val="num" w:pos="840"/>
+        </w:tabs>
+        <w:ind w:left="840" w:hanging="420"/>
+      </w:pPr>
+    </w:lvl>
+    <w:lvl w:ilvl="8" w:tentative="true">
+      <w:start w:val="1"/>
+      <w:numFmt w:val="lowerRoman"/>
+      <w:lvlText w:val="%9."/>
+      <w:lvlJc w:val="right"/>
+      <w:pPr>
+        <w:tabs>
+          <w:tab w:val="num" w:pos="3780"/>
+        </w:tabs>
+        <w:ind w:left="3780" w:hanging="420"/>
+      </w:pPr>
+    </w:lvl>
+  </w:abstractNum>
+  <w:abstractNum w:abstractNumId="10">
+    <w:nsid w:val="FFFFFF7E"/>
+    <w:multiLevelType w:val="singleLevel"/>
+    <w:tmpl w:val="41FE30BE"/>
+    <w:lvl w:ilvl="0">
+      <w:start w:val="1"/>
+      <w:numFmt w:val="decimal"/>
+      <w:pStyle w:val="000055"/>
+      <w:lvlText w:val="%1."/>
+      <w:lvlJc w:val="left"/>
+      <w:pPr>
+        <w:tabs>
+          <w:tab w:val="num" w:pos="1200"/>
+        </w:tabs>
+        <w:ind w:left="1200" w:leftChars="400" w:hanging="360" w:hangingChars="200"/>
+      </w:pPr>
+    </w:lvl>
+  </w:abstractNum>
+  <w:abstractNum w:abstractNumId="11">
+    <w:nsid w:val="FFFFFF83"/>
+    <w:multiLevelType w:val="singleLevel"/>
+    <w:tmpl w:val="51B4E1A4"/>
+    <w:lvl w:ilvl="0">
+      <w:start w:val="1"/>
+      <w:numFmt w:val="bullet"/>
+      <w:pStyle w:val="000049"/>
+      <w:lvlText w:val=""/>
+      <w:lvlJc w:val="left"/>
+      <w:pPr>
+        <w:tabs>
+          <w:tab w:val="num" w:pos="780"/>
+        </w:tabs>
+        <w:ind w:left="780" w:leftChars="200" w:hanging="360" w:hangingChars="200"/>
+      </w:pPr>
+      <w:rPr>
+        <w:rFonts w:hint="default" w:ascii="Wingdings" w:hAnsi="Wingdings"/>
+      </w:rPr>
+    </w:lvl>
+  </w:abstractNum>
+  <w:abstractNum w:abstractNumId="12">
     <w:nsid w:val="FFFFFF80"/>
     <w:multiLevelType w:val="singleLevel"/>
     <w:tmpl w:val="59928F2C"/>
@@ -6320,190 +6168,65 @@
       </w:rPr>
     </w:lvl>
   </w:abstractNum>
-  <w:abstractNum w:abstractNumId="9">
-    <w:nsid w:val="FFFFFF83"/>
-    <w:multiLevelType w:val="singleLevel"/>
-    <w:tmpl w:val="51B4E1A4"/>
-    <w:lvl w:ilvl="0">
-      <w:start w:val="1"/>
-      <w:numFmt w:val="bullet"/>
-      <w:pStyle w:val="000049"/>
-      <w:lvlText w:val=""/>
-      <w:lvlJc w:val="left"/>
-      <w:pPr>
-        <w:tabs>
-          <w:tab w:val="num" w:pos="780"/>
-        </w:tabs>
-        <w:ind w:left="780" w:leftChars="200" w:hanging="360" w:hangingChars="200"/>
-      </w:pPr>
-      <w:rPr>
-        <w:rFonts w:hint="default" w:ascii="Wingdings" w:hAnsi="Wingdings"/>
-      </w:rPr>
-    </w:lvl>
-  </w:abstractNum>
-  <w:abstractNum w:abstractNumId="10">
-    <w:nsid w:val="FFFFFF7F"/>
-    <w:multiLevelType w:val="singleLevel"/>
-    <w:tmpl w:val="A2CE2A9A"/>
-    <w:lvl w:ilvl="0">
-      <w:start w:val="1"/>
-      <w:numFmt w:val="decimal"/>
-      <w:pStyle w:val="000053"/>
-      <w:lvlText w:val="%1."/>
-      <w:lvlJc w:val="left"/>
-      <w:pPr>
-        <w:tabs>
-          <w:tab w:val="num" w:pos="780"/>
-        </w:tabs>
-        <w:ind w:left="780" w:leftChars="200" w:hanging="360" w:hangingChars="200"/>
-      </w:pPr>
-    </w:lvl>
-  </w:abstractNum>
-  <w:abstractNum w:abstractNumId="11">
-    <w:nsid w:val="FFFFFFFB"/>
-    <w:multiLevelType w:val="multilevel"/>
-    <w:tmpl w:val="92FC7422"/>
-    <w:lvl w:ilvl="7">
-      <w:start w:val="1"/>
-      <w:numFmt w:val="decimal"/>
-      <w:pStyle w:val="000012"/>
-      <w:lvlText w:val="%1.%2.%3.%4.%5.%6.%7.%8"/>
-      <w:lvlJc w:val="left"/>
-    </w:lvl>
-    <w:lvl w:ilvl="5">
-      <w:start w:val="1"/>
-      <w:numFmt w:val="decimal"/>
-      <w:pStyle w:val="00000e"/>
-      <w:lvlText w:val="%1.%2.%3.%4.%5.%6"/>
-      <w:lvlJc w:val="left"/>
-    </w:lvl>
-    <w:lvl w:ilvl="8">
-      <w:start w:val="1"/>
-      <w:numFmt w:val="decimal"/>
-      <w:pStyle w:val="000014"/>
-      <w:lvlText w:val="%1.%2.%3.%4.%5.%6.%7.%8.%9"/>
-      <w:lvlJc w:val="left"/>
-    </w:lvl>
-    <w:lvl w:ilvl="4">
-      <w:start w:val="1"/>
-      <w:numFmt w:val="decimal"/>
-      <w:pStyle w:val="00000c"/>
-      <w:lvlText w:val="%1.%2.%3.%4.%5"/>
-      <w:lvlJc w:val="left"/>
-    </w:lvl>
-    <w:lvl w:ilvl="1">
-      <w:start w:val="1"/>
-      <w:numFmt w:val="decimal"/>
-      <w:pStyle w:val="000006"/>
-      <w:lvlText w:val="%1.%2"/>
-      <w:lvlJc w:val="left"/>
-    </w:lvl>
-    <w:lvl w:ilvl="6">
-      <w:start w:val="1"/>
-      <w:numFmt w:val="decimal"/>
-      <w:pStyle w:val="000010"/>
-      <w:lvlText w:val="%1.%2.%3.%4.%5.%6.%7"/>
-      <w:lvlJc w:val="left"/>
-    </w:lvl>
-    <w:lvl w:ilvl="3">
-      <w:start w:val="1"/>
-      <w:numFmt w:val="decimal"/>
-      <w:pStyle w:val="00000a"/>
-      <w:lvlText w:val="%1.%2.%3.%4"/>
-      <w:lvlJc w:val="left"/>
-    </w:lvl>
-    <w:lvl w:ilvl="2">
-      <w:start w:val="1"/>
-      <w:numFmt w:val="decimal"/>
-      <w:pStyle w:val="000008"/>
-      <w:lvlText w:val="%1.%2.%3"/>
-      <w:lvlJc w:val="left"/>
-    </w:lvl>
-    <w:lvl w:ilvl="0">
-      <w:start w:val="1"/>
-      <w:numFmt w:val="decimal"/>
-      <w:pStyle w:val="000003"/>
-      <w:lvlText w:val="%1."/>
-      <w:lvlJc w:val="left"/>
-    </w:lvl>
-  </w:abstractNum>
-  <w:abstractNum w:abstractNumId="12">
-    <w:nsid w:val="FFFFFF7D"/>
-    <w:multiLevelType w:val="singleLevel"/>
-    <w:tmpl w:val="F2C866F8"/>
-    <w:lvl w:ilvl="0">
-      <w:start w:val="1"/>
-      <w:numFmt w:val="decimal"/>
-      <w:pStyle w:val="000057"/>
-      <w:lvlText w:val="%1."/>
-      <w:lvlJc w:val="left"/>
-      <w:pPr>
-        <w:tabs>
-          <w:tab w:val="num" w:pos="1620"/>
-        </w:tabs>
-        <w:ind w:left="1620" w:leftChars="600" w:hanging="360" w:hangingChars="200"/>
-      </w:pPr>
-    </w:lvl>
-  </w:abstractNum>
-  <w:num w:numId="19">
+  <w:num w:numId="8">
     <w:abstractNumId w:val="5"/>
   </w:num>
-  <w:num w:numId="8">
+  <w:num w:numId="3">
+    <w:abstractNumId w:val="5"/>
+  </w:num>
+  <w:num w:numId="10">
+    <w:abstractNumId w:val="1"/>
+  </w:num>
+  <w:num w:numId="15">
+    <w:abstractNumId w:val="5"/>
+  </w:num>
+  <w:num w:numId="7">
+    <w:abstractNumId w:val="12"/>
+  </w:num>
+  <w:num w:numId="9">
+    <w:abstractNumId w:val="5"/>
+  </w:num>
+  <w:num w:numId="12">
+    <w:abstractNumId w:val="5"/>
+  </w:num>
+  <w:num w:numId="17">
+    <w:abstractNumId w:val="2"/>
+  </w:num>
+  <w:num w:numId="14">
+    <w:abstractNumId w:val="7"/>
+  </w:num>
+  <w:num w:numId="4">
+    <w:abstractNumId w:val="10"/>
+  </w:num>
+  <w:num w:numId="16">
+    <w:abstractNumId w:val="5"/>
+  </w:num>
+  <w:num w:numId="5">
+    <w:abstractNumId w:val="5"/>
+  </w:num>
+  <w:num w:numId="11">
+    <w:abstractNumId w:val="5"/>
+  </w:num>
+  <w:num w:numId="2">
     <w:abstractNumId w:val="11"/>
   </w:num>
-  <w:num w:numId="11">
-    <w:abstractNumId w:val="7"/>
+  <w:num w:numId="19">
+    <w:abstractNumId w:val="3"/>
+  </w:num>
+  <w:num w:numId="1">
+    <w:abstractNumId w:val="9"/>
+  </w:num>
+  <w:num w:numId="13">
+    <w:abstractNumId w:val="4"/>
+  </w:num>
+  <w:num w:numId="20">
+    <w:abstractNumId w:val="6"/>
+  </w:num>
+  <w:num w:numId="18">
+    <w:abstractNumId w:val="8"/>
   </w:num>
   <w:num w:numId="6">
-    <w:abstractNumId w:val="10"/>
-  </w:num>
-  <w:num w:numId="17">
-    <w:abstractNumId w:val="11"/>
-  </w:num>
-  <w:num w:numId="1">
-    <w:abstractNumId w:val="3"/>
-  </w:num>
-  <w:num w:numId="3">
-    <w:abstractNumId w:val="11"/>
-  </w:num>
-  <w:num w:numId="9">
-    <w:abstractNumId w:val="6"/>
-  </w:num>
-  <w:num w:numId="15">
-    <w:abstractNumId w:val="1"/>
-  </w:num>
-  <w:num w:numId="10">
-    <w:abstractNumId w:val="11"/>
-  </w:num>
-  <w:num w:numId="14">
-    <w:abstractNumId w:val="11"/>
-  </w:num>
-  <w:num w:numId="20">
-    <w:abstractNumId w:val="12"/>
-  </w:num>
-  <w:num w:numId="7">
-    <w:abstractNumId w:val="11"/>
-  </w:num>
-  <w:num w:numId="2">
-    <w:abstractNumId w:val="9"/>
-  </w:num>
-  <w:num w:numId="5">
-    <w:abstractNumId w:val="4"/>
-  </w:num>
-  <w:num w:numId="16">
-    <w:abstractNumId w:val="11"/>
-  </w:num>
-  <w:num w:numId="4">
-    <w:abstractNumId w:val="8"/>
-  </w:num>
-  <w:num w:numId="18">
-    <w:abstractNumId w:val="2"/>
-  </w:num>
-  <w:num w:numId="13">
-    <w:abstractNumId w:val="11"/>
-  </w:num>
-  <w:num w:numId="12">
-    <w:abstractNumId w:val="11"/>
+    <w:abstractNumId w:val="5"/>
   </w:num>
 </w:numbering>
 </file>
@@ -6522,408 +6245,385 @@
     </w:pPrDefault>
   </w:docDefaults>
   <w:latentStyles w:defLockedState="false" w:defUIPriority="99" w:defSemiHidden="true" w:defUnhideWhenUsed="true" w:defQFormat="false" w:count="267">
+    <w:lsdException w:name="Grid Table 7 Colorful Accent 6" w:uiPriority="52" w:semiHidden="false" w:unhideWhenUsed="false"/>
+    <w:lsdException w:name="Table Elegant" w:uiPriority="0" w:semiHidden="false" w:unhideWhenUsed="false"/>
+    <w:lsdException w:name="Date" w:uiPriority="0" w:semiHidden="false" w:unhideWhenUsed="false"/>
+    <w:lsdException w:name="List Table 2 Accent 2" w:uiPriority="47" w:semiHidden="false" w:unhideWhenUsed="false"/>
+    <w:lsdException w:name="List Table 4 Accent 5" w:uiPriority="49" w:semiHidden="false" w:unhideWhenUsed="false"/>
+    <w:lsdException w:name="index 6" w:uiPriority="0" w:semiHidden="false" w:unhideWhenUsed="false"/>
+    <w:lsdException w:name="Medium Grid 3 Accent 3" w:uiPriority="69" w:semiHidden="false" w:unhideWhenUsed="false"/>
+    <w:lsdException w:name="List Table 3 Accent 6" w:uiPriority="48" w:semiHidden="false" w:unhideWhenUsed="false"/>
+    <w:lsdException w:name="Table Simple 2" w:uiPriority="0" w:semiHidden="false" w:unhideWhenUsed="false"/>
+    <w:lsdException w:name="Colorful Grid Accent 2" w:uiPriority="73" w:semiHidden="false" w:unhideWhenUsed="false"/>
+    <w:lsdException w:name="List Number" w:uiPriority="0" w:semiHidden="false" w:unhideWhenUsed="false"/>
+    <w:lsdException w:name="Table Grid" w:uiPriority="0" w:semiHidden="false" w:unhideWhenUsed="false"/>
+    <w:lsdException w:name="List Bullet 5" w:uiPriority="0" w:semiHidden="false" w:unhideWhenUsed="false"/>
+    <w:lsdException w:name="Normal" w:uiPriority="0" w:semiHidden="false" w:unhideWhenUsed="false" w:qFormat="true"/>
+    <w:lsdException w:name="Table Columns 4" w:uiPriority="0" w:semiHidden="false" w:unhideWhenUsed="false"/>
+    <w:lsdException w:name="Light List Accent 1" w:uiPriority="61" w:semiHidden="false" w:unhideWhenUsed="false"/>
+    <w:lsdException w:name="Balloon Text" w:uiPriority="0" w:semiHidden="false" w:unhideWhenUsed="false"/>
+    <w:lsdException w:name="List Table 6 Colorful Accent 6" w:uiPriority="51" w:semiHidden="false" w:unhideWhenUsed="false"/>
+    <w:lsdException w:name="Table Subtle 1" w:uiPriority="0" w:semiHidden="false" w:unhideWhenUsed="false"/>
+    <w:lsdException w:name="HTML Top of Form" w:uiPriority="0" w:semiHidden="false" w:unhideWhenUsed="false"/>
+    <w:lsdException w:name="Plain Table 5" w:uiPriority="45" w:semiHidden="false" w:unhideWhenUsed="false"/>
+    <w:lsdException w:name="List Number 3" w:uiPriority="0" w:semiHidden="false" w:unhideWhenUsed="false"/>
+    <w:lsdException w:name="Medium List 2 Accent 3" w:uiPriority="66" w:semiHidden="false" w:unhideWhenUsed="false"/>
+    <w:lsdException w:name="List Table 1 Light Accent 6" w:uiPriority="46" w:semiHidden="false" w:unhideWhenUsed="false"/>
+    <w:lsdException w:name="Grid Table 1 Light Accent 1" w:uiPriority="46" w:semiHidden="false" w:unhideWhenUsed="false"/>
+    <w:lsdException w:name="List Table 2 Accent 3" w:uiPriority="47" w:semiHidden="false" w:unhideWhenUsed="false"/>
+    <w:lsdException w:name="Grid Table 4" w:uiPriority="49" w:semiHidden="false" w:unhideWhenUsed="false"/>
+    <w:lsdException w:name="List Table 1 Light Accent 4" w:uiPriority="46" w:semiHidden="false" w:unhideWhenUsed="false"/>
+    <w:lsdException w:name="Book Title" w:uiPriority="33" w:semiHidden="false" w:unhideWhenUsed="false" w:qFormat="true"/>
+    <w:lsdException w:name="Grid Table 3 Accent 6" w:uiPriority="48" w:semiHidden="false" w:unhideWhenUsed="false"/>
+    <w:lsdException w:name="Grid Table Light" w:uiPriority="40" w:semiHidden="false" w:unhideWhenUsed="false"/>
+    <w:lsdException w:name="List Continue" w:uiPriority="0" w:semiHidden="false" w:unhideWhenUsed="false"/>
+    <w:lsdException w:name="Medium Shading 1 Accent 4" w:uiPriority="63" w:semiHidden="false" w:unhideWhenUsed="false"/>
+    <w:lsdException w:name="Grid Table 5 Dark Accent 2" w:uiPriority="50" w:semiHidden="false" w:unhideWhenUsed="false"/>
+    <w:lsdException w:name="Medium Shading 2 Accent 4" w:uiPriority="64" w:semiHidden="false" w:unhideWhenUsed="false"/>
+    <w:lsdException w:name="Grid Table 4 Accent 4" w:uiPriority="49" w:semiHidden="false" w:unhideWhenUsed="false"/>
+    <w:lsdException w:name="List Table 6 Colorful Accent 1" w:uiPriority="51" w:semiHidden="false" w:unhideWhenUsed="false"/>
+    <w:lsdException w:name="HTML Typewriter" w:uiPriority="0" w:semiHidden="false" w:unhideWhenUsed="false"/>
+    <w:lsdException w:name="List Table 3 Accent 3" w:uiPriority="48" w:semiHidden="false" w:unhideWhenUsed="false"/>
+    <w:lsdException w:name="Medium Shading 2 Accent 6" w:uiPriority="64" w:semiHidden="false" w:unhideWhenUsed="false"/>
+    <w:lsdException w:name="Colorful List Accent 6" w:uiPriority="72" w:semiHidden="false" w:unhideWhenUsed="false"/>
+    <w:lsdException w:name="toc 9" w:uiPriority="0" w:semiHidden="false" w:unhideWhenUsed="false"/>
+    <w:lsdException w:name="Placeholder Text" w:unhideWhenUsed="false"/>
+    <w:lsdException w:name="Colorful Shading Accent 1" w:uiPriority="71" w:semiHidden="false" w:unhideWhenUsed="false"/>
+    <w:lsdException w:name="List Table 2" w:uiPriority="47" w:semiHidden="false" w:unhideWhenUsed="false"/>
+    <w:lsdException w:name="List Number 2" w:uiPriority="0" w:semiHidden="false" w:unhideWhenUsed="false"/>
+    <w:lsdException w:name="Medium Grid 2 Accent 5" w:uiPriority="68" w:semiHidden="false" w:unhideWhenUsed="false"/>
+    <w:lsdException w:name="Colorful Shading Accent 2" w:uiPriority="71" w:semiHidden="false" w:unhideWhenUsed="false"/>
+    <w:lsdException w:name="endnote reference" w:uiPriority="0" w:semiHidden="false" w:unhideWhenUsed="false"/>
+    <w:lsdException w:name="heading 1" w:uiPriority="0" w:semiHidden="false" w:unhideWhenUsed="false" w:qFormat="true"/>
+    <w:lsdException w:name="Grid Table 3 Accent 4" w:uiPriority="48" w:semiHidden="false" w:unhideWhenUsed="false"/>
+    <w:lsdException w:name="HTML Bottom of Form" w:uiPriority="0" w:semiHidden="false" w:unhideWhenUsed="false"/>
+    <w:lsdException w:name="Light List Accent 4" w:uiPriority="61" w:semiHidden="false" w:unhideWhenUsed="false"/>
+    <w:lsdException w:name="HTML Cite" w:uiPriority="0" w:semiHidden="false" w:unhideWhenUsed="false"/>
+    <w:lsdException w:name="List Table 4 Accent 2" w:uiPriority="49" w:semiHidden="false" w:unhideWhenUsed="false"/>
+    <w:lsdException w:name="table of figures" w:uiPriority="0" w:semiHidden="false" w:unhideWhenUsed="false"/>
+    <w:lsdException w:name="annotation text" w:uiPriority="0" w:semiHidden="false" w:unhideWhenUsed="false"/>
+    <w:lsdException w:name="Dark List Accent 4" w:uiPriority="70" w:semiHidden="false" w:unhideWhenUsed="false"/>
+    <w:lsdException w:name="envelope return" w:uiPriority="0" w:semiHidden="false" w:unhideWhenUsed="false"/>
+    <w:lsdException w:name="List 5" w:uiPriority="0" w:semiHidden="false" w:unhideWhenUsed="false"/>
+    <w:lsdException w:name="Light Grid" w:uiPriority="62" w:semiHidden="false" w:unhideWhenUsed="false"/>
+    <w:lsdException w:name="Medium Shading 1 Accent 2" w:uiPriority="63" w:semiHidden="false" w:unhideWhenUsed="false"/>
+    <w:lsdException w:name="Table Grid 2" w:uiPriority="0" w:semiHidden="false" w:unhideWhenUsed="false"/>
+    <w:lsdException w:name="Colorful List Accent 5" w:uiPriority="72" w:semiHidden="false" w:unhideWhenUsed="false"/>
+    <w:lsdException w:name="heading 3" w:uiPriority="0" w:semiHidden="false" w:unhideWhenUsed="false" w:qFormat="true"/>
+    <w:lsdException w:name="Table Grid 1" w:uiPriority="0" w:semiHidden="false" w:unhideWhenUsed="false"/>
+    <w:lsdException w:name="Table List 5" w:uiPriority="0" w:semiHidden="false" w:unhideWhenUsed="false"/>
+    <w:lsdException w:name="toa heading" w:uiPriority="0" w:semiHidden="false" w:unhideWhenUsed="false"/>
+    <w:lsdException w:name="List Table 3 Accent 1" w:uiPriority="48" w:semiHidden="false" w:unhideWhenUsed="false"/>
+    <w:lsdException w:name="List Table 5 Dark Accent 5" w:uiPriority="50" w:semiHidden="false" w:unhideWhenUsed="false"/>
+    <w:lsdException w:name="Grid Table 2 Accent 2" w:uiPriority="47" w:semiHidden="false" w:unhideWhenUsed="false"/>
+    <w:lsdException w:name="List 4" w:uiPriority="0" w:semiHidden="false" w:unhideWhenUsed="false"/>
+    <w:lsdException w:name="Normal (Web)" w:uiPriority="0" w:semiHidden="false" w:unhideWhenUsed="false"/>
+    <w:lsdException w:name="Grid Table 2 Accent 3" w:uiPriority="47" w:semiHidden="false" w:unhideWhenUsed="false"/>
+    <w:lsdException w:name="Table Theme" w:uiPriority="0" w:semiHidden="false" w:unhideWhenUsed="false"/>
+    <w:lsdException w:name="Light Grid Accent 4" w:uiPriority="62" w:semiHidden="false" w:unhideWhenUsed="false"/>
+    <w:lsdException w:name="Body Text 3" w:uiPriority="0" w:semiHidden="false" w:unhideWhenUsed="false"/>
+    <w:lsdException w:name="Medium Shading 1 Accent 1" w:uiPriority="63" w:semiHidden="false" w:unhideWhenUsed="false"/>
+    <w:lsdException w:name="List Table 3 Accent 2" w:uiPriority="48" w:semiHidden="false" w:unhideWhenUsed="false"/>
+    <w:lsdException w:name="List Paragraph" w:uiPriority="34" w:semiHidden="false" w:unhideWhenUsed="false" w:qFormat="true"/>
+    <w:lsdException w:name="List Table 5 Dark Accent 3" w:uiPriority="50" w:semiHidden="false" w:unhideWhenUsed="false"/>
+    <w:lsdException w:name="table of authorities" w:uiPriority="0" w:semiHidden="false" w:unhideWhenUsed="false"/>
+    <w:lsdException w:name="Grid Table 7 Colorful Accent 2" w:uiPriority="52" w:semiHidden="false" w:unhideWhenUsed="false"/>
+    <w:lsdException w:name="Table Columns 5" w:uiPriority="0" w:semiHidden="false" w:unhideWhenUsed="false"/>
+    <w:lsdException w:name="Medium List 1 Accent 1" w:uiPriority="65" w:semiHidden="false" w:unhideWhenUsed="false"/>
+    <w:lsdException w:name="Grid Table 4 Accent 1" w:uiPriority="49" w:semiHidden="false" w:unhideWhenUsed="false"/>
+    <w:lsdException w:name="Revision" w:unhideWhenUsed="false"/>
+    <w:lsdException w:name="Grid Table 2" w:uiPriority="47" w:semiHidden="false" w:unhideWhenUsed="false"/>
+    <w:lsdException w:name="Medium Grid 1" w:uiPriority="67" w:semiHidden="false" w:unhideWhenUsed="false"/>
+    <w:lsdException w:name="Normal Indent" w:uiPriority="0" w:semiHidden="false" w:unhideWhenUsed="false"/>
+    <w:lsdException w:name="Medium Grid 2" w:uiPriority="68" w:semiHidden="false" w:unhideWhenUsed="false"/>
+    <w:lsdException w:name="List Continue 4" w:uiPriority="0" w:semiHidden="false" w:unhideWhenUsed="false"/>
+    <w:lsdException w:name="Table Columns 3" w:uiPriority="0" w:semiHidden="false" w:unhideWhenUsed="false"/>
+    <w:lsdException w:name="heading 2" w:uiPriority="0" w:semiHidden="false" w:unhideWhenUsed="false" w:qFormat="true"/>
+    <w:lsdException w:name="caption" w:uiPriority="0" w:semiHidden="false" w:unhideWhenUsed="false" w:qFormat="true"/>
+    <w:lsdException w:name="List Table 6 Colorful Accent 2" w:uiPriority="51" w:semiHidden="false" w:unhideWhenUsed="false"/>
+    <w:lsdException w:name="Table Professional" w:uiPriority="0" w:semiHidden="false" w:unhideWhenUsed="false"/>
+    <w:lsdException w:name="index heading" w:uiPriority="0" w:semiHidden="false" w:unhideWhenUsed="false"/>
+    <w:lsdException w:name="Table Classic 2" w:uiPriority="0" w:semiHidden="false" w:unhideWhenUsed="false"/>
+    <w:lsdException w:name="Light Grid Accent 2" w:uiPriority="62" w:semiHidden="false" w:unhideWhenUsed="false"/>
+    <w:lsdException w:name="Grid Table 2 Accent 6" w:uiPriority="47" w:semiHidden="false" w:unhideWhenUsed="false"/>
+    <w:lsdException w:name="Colorful Grid Accent 6" w:uiPriority="73" w:semiHidden="false" w:unhideWhenUsed="false"/>
+    <w:lsdException w:name="Grid Table 4 Accent 5" w:uiPriority="49" w:semiHidden="false" w:unhideWhenUsed="false"/>
+    <w:lsdException w:name="Plain Table 2" w:uiPriority="42" w:semiHidden="false" w:unhideWhenUsed="false"/>
+    <w:lsdException w:name="Medium Shading 1 Accent 3" w:uiPriority="63" w:semiHidden="false" w:unhideWhenUsed="false"/>
+    <w:lsdException w:name="List Bullet 4" w:uiPriority="0" w:semiHidden="false" w:unhideWhenUsed="false"/>
+    <w:lsdException w:name="Medium Grid 1 Accent 5" w:uiPriority="67" w:semiHidden="false" w:unhideWhenUsed="false"/>
+    <w:lsdException w:name="Table List 2" w:uiPriority="0" w:semiHidden="false" w:unhideWhenUsed="false"/>
+    <w:lsdException w:name="annotation reference" w:uiPriority="0" w:semiHidden="false" w:unhideWhenUsed="false"/>
+    <w:lsdException w:name="List Continue 3" w:uiPriority="0" w:semiHidden="false" w:unhideWhenUsed="false"/>
+    <w:lsdException w:name="Outline List 1" w:uiPriority="0" w:semiHidden="false" w:unhideWhenUsed="false"/>
+    <w:lsdException w:name="Grid Table 1 Light Accent 2" w:uiPriority="46" w:semiHidden="false" w:unhideWhenUsed="false"/>
+    <w:lsdException w:name="Medium Grid 1 Accent 4" w:uiPriority="67" w:semiHidden="false" w:unhideWhenUsed="false"/>
+    <w:lsdException w:name="Light Shading Accent 1" w:uiPriority="60" w:semiHidden="false" w:unhideWhenUsed="false"/>
+    <w:lsdException w:name="List Table 1 Light Accent 1" w:uiPriority="46" w:semiHidden="false" w:unhideWhenUsed="false"/>
+    <w:lsdException w:name="Colorful List Accent 4" w:uiPriority="72" w:semiHidden="false" w:unhideWhenUsed="false"/>
+    <w:lsdException w:name="index 1" w:uiPriority="0" w:semiHidden="false" w:unhideWhenUsed="false"/>
+    <w:lsdException w:name="List Table 7 Colorful" w:uiPriority="52" w:semiHidden="false" w:unhideWhenUsed="false"/>
+    <w:lsdException w:name="HTML Preformatted" w:uiPriority="0" w:semiHidden="false" w:unhideWhenUsed="false"/>
+    <w:lsdException w:name="List Table 1 Light" w:uiPriority="46" w:semiHidden="false" w:unhideWhenUsed="false"/>
+    <w:lsdException w:name="Dark List Accent 2" w:uiPriority="70" w:semiHidden="false" w:unhideWhenUsed="false"/>
+    <w:lsdException w:name="Grid Table 6 Colorful Accent 1" w:uiPriority="51" w:semiHidden="false" w:unhideWhenUsed="false"/>
+    <w:lsdException w:name="Grid Table 6 Colorful" w:uiPriority="51" w:semiHidden="false" w:unhideWhenUsed="false"/>
+    <w:lsdException w:name="E-mail Signature" w:uiPriority="0" w:semiHidden="false" w:unhideWhenUsed="false"/>
+    <w:lsdException w:name="toc 8" w:uiPriority="0" w:semiHidden="false" w:unhideWhenUsed="false"/>
+    <w:lsdException w:name="Table Web 1" w:uiPriority="0" w:semiHidden="false" w:unhideWhenUsed="false"/>
+    <w:lsdException w:name="Note Heading" w:uiPriority="0" w:semiHidden="false" w:unhideWhenUsed="false"/>
+    <w:lsdException w:name="Body Text First Indent 2" w:uiPriority="0" w:semiHidden="false" w:unhideWhenUsed="false"/>
+    <w:lsdException w:name="Colorful Shading Accent 5" w:uiPriority="71" w:semiHidden="false" w:unhideWhenUsed="false"/>
+    <w:lsdException w:name="Table List 6" w:uiPriority="0" w:semiHidden="false" w:unhideWhenUsed="false"/>
+    <w:lsdException w:name="List Table 3 Accent 5" w:uiPriority="48" w:semiHidden="false" w:unhideWhenUsed="false"/>
+    <w:lsdException w:name="Light List" w:uiPriority="61" w:semiHidden="false" w:unhideWhenUsed="false"/>
+    <w:lsdException w:name="Colorful Grid Accent 3" w:uiPriority="73" w:semiHidden="false" w:unhideWhenUsed="false"/>
+    <w:lsdException w:name="Medium Grid 3 Accent 4" w:uiPriority="69" w:semiHidden="false" w:unhideWhenUsed="false"/>
+    <w:lsdException w:name="Grid Table 1 Light Accent 4" w:uiPriority="46" w:semiHidden="false" w:unhideWhenUsed="false"/>
+    <w:lsdException w:name="List Table 5 Dark Accent 2" w:uiPriority="50" w:semiHidden="false" w:unhideWhenUsed="false"/>
+    <w:lsdException w:name="Medium List 2 Accent 1" w:uiPriority="66" w:semiHidden="false" w:unhideWhenUsed="false"/>
+    <w:lsdException w:name="Table Grid 4" w:uiPriority="0" w:semiHidden="false" w:unhideWhenUsed="false"/>
+    <w:lsdException w:name="index 3" w:uiPriority="0" w:semiHidden="false" w:unhideWhenUsed="false"/>
+    <w:lsdException w:name="toc 3" w:uiPriority="0" w:semiHidden="false" w:unhideWhenUsed="false"/>
+    <w:lsdException w:name="Medium Grid 1 Accent 1" w:uiPriority="67" w:semiHidden="false" w:unhideWhenUsed="false"/>
+    <w:lsdException w:name="Medium Grid 3" w:uiPriority="69" w:semiHidden="false" w:unhideWhenUsed="false"/>
+    <w:lsdException w:name="Medium Grid 2 Accent 1" w:uiPriority="68" w:semiHidden="false" w:unhideWhenUsed="false"/>
+    <w:lsdException w:name="Light Grid Accent 6" w:uiPriority="62" w:semiHidden="false" w:unhideWhenUsed="false"/>
+    <w:lsdException w:name="Table 3D effects 1" w:uiPriority="0" w:semiHidden="false" w:unhideWhenUsed="false"/>
+    <w:lsdException w:name="index 5" w:uiPriority="0" w:semiHidden="false" w:unhideWhenUsed="false"/>
+    <w:lsdException w:name="toc 2" w:uiPriority="0" w:semiHidden="false" w:unhideWhenUsed="false"/>
+    <w:lsdException w:name="Grid Table 5 Dark" w:uiPriority="50" w:semiHidden="false" w:unhideWhenUsed="false"/>
+    <w:lsdException w:name="List Table 6 Colorful Accent 5" w:uiPriority="51" w:semiHidden="false" w:unhideWhenUsed="false"/>
+    <w:lsdException w:name="List Table 7 Colorful Accent 4" w:uiPriority="52" w:semiHidden="false" w:unhideWhenUsed="false"/>
+    <w:lsdException w:name="Medium Grid 2 Accent 4" w:uiPriority="68" w:semiHidden="false" w:unhideWhenUsed="false"/>
+    <w:lsdException w:name="Table Simple 3" w:uiPriority="0" w:semiHidden="false" w:unhideWhenUsed="false"/>
+    <w:lsdException w:name="List Table 2 Accent 4" w:uiPriority="47" w:semiHidden="false" w:unhideWhenUsed="false"/>
+    <w:lsdException w:name="Grid Table 6 Colorful Accent 5" w:uiPriority="51" w:semiHidden="false" w:unhideWhenUsed="false"/>
+    <w:lsdException w:name="Hyperlink" w:uiPriority="0" w:semiHidden="false" w:unhideWhenUsed="false"/>
+    <w:lsdException w:name="Intense Reference" w:uiPriority="32" w:semiHidden="false" w:unhideWhenUsed="false" w:qFormat="true"/>
+    <w:lsdException w:name="Intense Emphasis" w:uiPriority="21" w:semiHidden="false" w:unhideWhenUsed="false" w:qFormat="true"/>
+    <w:lsdException w:name="Medium Shading 2 Accent 5" w:uiPriority="64" w:semiHidden="false" w:unhideWhenUsed="false"/>
+    <w:lsdException w:name="Block Text" w:uiPriority="0" w:semiHidden="false" w:unhideWhenUsed="false"/>
+    <w:lsdException w:name="Colorful Shading Accent 3" w:uiPriority="71" w:semiHidden="false" w:unhideWhenUsed="false"/>
+    <w:lsdException w:name="Grid Table 6 Colorful Accent 6" w:uiPriority="51" w:semiHidden="false" w:unhideWhenUsed="false"/>
+    <w:lsdException w:name="HTML Keyboard" w:uiPriority="0" w:semiHidden="false" w:unhideWhenUsed="false"/>
+    <w:lsdException w:name="toc 6" w:uiPriority="0" w:semiHidden="false" w:unhideWhenUsed="false"/>
+    <w:lsdException w:name="Medium List 2 Accent 4" w:uiPriority="66" w:semiHidden="false" w:unhideWhenUsed="false"/>
+    <w:lsdException w:name="Colorful List" w:uiPriority="72" w:semiHidden="false" w:unhideWhenUsed="false"/>
+    <w:lsdException w:name="heading 7" w:uiPriority="0" w:semiHidden="false" w:unhideWhenUsed="false" w:qFormat="true"/>
+    <w:lsdException w:name="No Spacing" w:uiPriority="1" w:semiHidden="false" w:unhideWhenUsed="false" w:qFormat="true"/>
+    <w:lsdException w:name="Message Header" w:uiPriority="0" w:semiHidden="false" w:unhideWhenUsed="false"/>
+    <w:lsdException w:name="footnote reference" w:uiPriority="0" w:semiHidden="false" w:unhideWhenUsed="false"/>
+    <w:lsdException w:name="Table Simple 1" w:uiPriority="0" w:semiHidden="false" w:unhideWhenUsed="false"/>
+    <w:lsdException w:name="HTML Variable" w:uiPriority="0" w:semiHidden="false" w:unhideWhenUsed="false"/>
+    <w:lsdException w:name="List Table 6 Colorful Accent 4" w:uiPriority="51" w:semiHidden="false" w:unhideWhenUsed="false"/>
+    <w:lsdException w:name="footer" w:uiPriority="0" w:semiHidden="false" w:unhideWhenUsed="false"/>
+    <w:lsdException w:name="Body Text 2" w:uiPriority="0" w:semiHidden="false" w:unhideWhenUsed="false"/>
+    <w:lsdException w:name="Colorful Shading Accent 6" w:uiPriority="71" w:semiHidden="false" w:unhideWhenUsed="false"/>
+    <w:lsdException w:name="Table Classic 4" w:uiPriority="0" w:semiHidden="false" w:unhideWhenUsed="false"/>
+    <w:lsdException w:name="List Table 5 Dark Accent 6" w:uiPriority="50" w:semiHidden="false" w:unhideWhenUsed="false"/>
+    <w:lsdException w:name="Light Shading Accent 3" w:uiPriority="60" w:semiHidden="false" w:unhideWhenUsed="false"/>
+    <w:lsdException w:name="Table List 3" w:uiPriority="0" w:semiHidden="false" w:unhideWhenUsed="false"/>
+    <w:lsdException w:name="List" w:uiPriority="0" w:semiHidden="false" w:unhideWhenUsed="false"/>
+    <w:lsdException w:name="Medium Grid 1 Accent 2" w:uiPriority="67" w:semiHidden="false" w:unhideWhenUsed="false"/>
+    <w:lsdException w:name="Table Grid 7" w:uiPriority="0" w:semiHidden="false" w:unhideWhenUsed="false"/>
+    <w:lsdException w:name="Medium Shading 1 Accent 6" w:uiPriority="63" w:semiHidden="false" w:unhideWhenUsed="false"/>
+    <w:lsdException w:name="Light Shading Accent 6" w:uiPriority="60" w:semiHidden="false" w:unhideWhenUsed="false"/>
+    <w:lsdException w:name="Medium Grid 2 Accent 3" w:uiPriority="68" w:semiHidden="false" w:unhideWhenUsed="false"/>
+    <w:lsdException w:name="List Table 4 Accent 1" w:uiPriority="49" w:semiHidden="false" w:unhideWhenUsed="false"/>
+    <w:lsdException w:name="List Continue 5" w:uiPriority="0" w:semiHidden="false" w:unhideWhenUsed="false"/>
+    <w:lsdException w:name="endnote text" w:uiPriority="0" w:semiHidden="false" w:unhideWhenUsed="false"/>
+    <w:lsdException w:name="heading 4" w:uiPriority="0" w:semiHidden="false" w:unhideWhenUsed="false" w:qFormat="true"/>
+    <w:lsdException w:name="Grid Table 3 Accent 1" w:uiPriority="48" w:semiHidden="false" w:unhideWhenUsed="false"/>
+    <w:lsdException w:name="Grid Table 3 Accent 2" w:uiPriority="48" w:semiHidden="false" w:unhideWhenUsed="false"/>
+    <w:lsdException w:name="List Table 7 Colorful Accent 2" w:uiPriority="52" w:semiHidden="false" w:unhideWhenUsed="false"/>
+    <w:lsdException w:name="Medium Shading 2 Accent 2" w:uiPriority="64" w:semiHidden="false" w:unhideWhenUsed="false"/>
+    <w:lsdException w:name="Title" w:uiPriority="0" w:semiHidden="false" w:unhideWhenUsed="false" w:qFormat="true"/>
+    <w:lsdException w:name="Grid Table 4 Accent 2" w:uiPriority="49" w:semiHidden="false" w:unhideWhenUsed="false"/>
+    <w:lsdException w:name="Medium List 1 Accent 2" w:uiPriority="65" w:semiHidden="false" w:unhideWhenUsed="false"/>
+    <w:lsdException w:name="Table Classic 3" w:uiPriority="0" w:semiHidden="false" w:unhideWhenUsed="false"/>
+    <w:lsdException w:name="List Table 1 Light Accent 3" w:uiPriority="46" w:semiHidden="false" w:unhideWhenUsed="false"/>
+    <w:lsdException w:name="Body Text" w:uiPriority="0" w:semiHidden="false" w:unhideWhenUsed="false"/>
+    <w:lsdException w:name="Grid Table 1 Light Accent 6" w:uiPriority="46" w:semiHidden="false" w:unhideWhenUsed="false"/>
+    <w:lsdException w:name="List Table 5 Dark" w:uiPriority="50" w:semiHidden="false" w:unhideWhenUsed="false"/>
+    <w:lsdException w:name="annotation subject" w:uiPriority="0" w:semiHidden="false" w:unhideWhenUsed="false"/>
+    <w:lsdException w:name="List Continue 2" w:uiPriority="0" w:semiHidden="false" w:unhideWhenUsed="false"/>
+    <w:lsdException w:name="Colorful Shading" w:uiPriority="71" w:semiHidden="false" w:unhideWhenUsed="false"/>
+    <w:lsdException w:name="Table Subtle 2" w:uiPriority="0" w:semiHidden="false" w:unhideWhenUsed="false"/>
+    <w:lsdException w:name="List Table 3" w:uiPriority="48" w:semiHidden="false" w:unhideWhenUsed="false"/>
+    <w:lsdException w:name="Emphasis" w:uiPriority="0" w:semiHidden="false" w:unhideWhenUsed="false" w:qFormat="true"/>
+    <w:lsdException w:name="Grid Table 7 Colorful Accent 4" w:uiPriority="52" w:semiHidden="false" w:unhideWhenUsed="false"/>
+    <w:lsdException w:name="Salutation" w:uiPriority="0" w:semiHidden="false" w:unhideWhenUsed="false"/>
+    <w:lsdException w:name="Table Colorful 3" w:uiPriority="0" w:semiHidden="false" w:unhideWhenUsed="false"/>
+    <w:lsdException w:name="index 9" w:uiPriority="0" w:semiHidden="false" w:unhideWhenUsed="false"/>
+    <w:lsdException w:name="Subtle Reference" w:uiPriority="31" w:semiHidden="false" w:unhideWhenUsed="false" w:qFormat="true"/>
+    <w:lsdException w:name="Body Text Indent 3" w:uiPriority="0" w:semiHidden="false" w:unhideWhenUsed="false"/>
+    <w:lsdException w:name="Table 3D effects 3" w:uiPriority="0" w:semiHidden="false" w:unhideWhenUsed="false"/>
+    <w:lsdException w:name="List Table 4 Accent 6" w:uiPriority="49" w:semiHidden="false" w:unhideWhenUsed="false"/>
+    <w:lsdException w:name="Table Web 2" w:uiPriority="0" w:semiHidden="false" w:unhideWhenUsed="false"/>
+    <w:lsdException w:name="List Bullet 3" w:uiPriority="0" w:semiHidden="false" w:unhideWhenUsed="false"/>
+    <w:lsdException w:name="Dark List Accent 5" w:uiPriority="70" w:semiHidden="false" w:unhideWhenUsed="false"/>
+    <w:lsdException w:name="Outline List 2" w:uiPriority="0" w:semiHidden="false" w:unhideWhenUsed="false"/>
+    <w:lsdException w:name="List Table 5 Dark Accent 4" w:uiPriority="50" w:semiHidden="false" w:unhideWhenUsed="false"/>
+    <w:lsdException w:name="Default Paragraph Font" w:uiPriority="0" w:semiHidden="false" w:unhideWhenUsed="false"/>
+    <w:lsdException w:name="Medium List 1 Accent 3" w:uiPriority="65" w:semiHidden="false" w:unhideWhenUsed="false"/>
+    <w:lsdException w:name="Grid Table 7 Colorful" w:uiPriority="52" w:semiHidden="false" w:unhideWhenUsed="false"/>
+    <w:lsdException w:name="Grid Table 1 Light Accent 5" w:uiPriority="46" w:semiHidden="false" w:unhideWhenUsed="false"/>
+    <w:lsdException w:name="Medium Grid 2 Accent 6" w:uiPriority="68" w:semiHidden="false" w:unhideWhenUsed="false"/>
+    <w:lsdException w:name="Grid Table 7 Colorful Accent 5" w:uiPriority="52" w:semiHidden="false" w:unhideWhenUsed="false"/>
+    <w:lsdException w:name="Quote" w:uiPriority="29" w:semiHidden="false" w:unhideWhenUsed="false" w:qFormat="true"/>
+    <w:lsdException w:name="Colorful List Accent 3" w:uiPriority="72" w:semiHidden="false" w:unhideWhenUsed="false"/>
+    <w:lsdException w:name="List Table 2 Accent 5" w:uiPriority="47" w:semiHidden="false" w:unhideWhenUsed="false"/>
+    <w:lsdException w:name="Dark List Accent 3" w:uiPriority="70" w:semiHidden="false" w:unhideWhenUsed="false"/>
+    <w:lsdException w:name="toc 5" w:uiPriority="0" w:semiHidden="false" w:unhideWhenUsed="false"/>
+    <w:lsdException w:name="Medium Grid 3 Accent 1" w:uiPriority="69" w:semiHidden="false" w:unhideWhenUsed="false"/>
+    <w:lsdException w:name="Table Grid 5" w:uiPriority="0" w:semiHidden="false" w:unhideWhenUsed="false"/>
+    <w:lsdException w:name="Light Shading" w:uiPriority="60" w:semiHidden="false" w:unhideWhenUsed="false"/>
+    <w:lsdException w:name="Medium Grid 1 Accent 6" w:uiPriority="67" w:semiHidden="false" w:unhideWhenUsed="false"/>
+    <w:lsdException w:name="Dark List" w:uiPriority="70" w:semiHidden="false" w:unhideWhenUsed="false"/>
+    <w:lsdException w:name="Table Columns 2" w:uiPriority="0" w:semiHidden="false" w:unhideWhenUsed="false"/>
+    <w:lsdException w:name="Table 3D effects 2" w:uiPriority="0" w:semiHidden="false" w:unhideWhenUsed="false"/>
+    <w:lsdException w:name="Body Text Indent 2" w:uiPriority="0" w:semiHidden="false" w:unhideWhenUsed="false"/>
+    <w:lsdException w:name="Light Shading Accent 5" w:uiPriority="60" w:semiHidden="false" w:unhideWhenUsed="false"/>
+    <w:lsdException w:name="Table Grid 3" w:uiPriority="0" w:semiHidden="false" w:unhideWhenUsed="false"/>
+    <w:lsdException w:name="Grid Table 6 Colorful Accent 4" w:uiPriority="51" w:semiHidden="false" w:unhideWhenUsed="false"/>
+    <w:lsdException w:name="Light Grid Accent 5" w:uiPriority="62" w:semiHidden="false" w:unhideWhenUsed="false"/>
+    <w:lsdException w:name="List Table 4" w:uiPriority="49" w:semiHidden="false" w:unhideWhenUsed="false"/>
+    <w:lsdException w:name="macro" w:uiPriority="0" w:semiHidden="false" w:unhideWhenUsed="false"/>
+    <w:lsdException w:name="List Bullet 2" w:uiPriority="0" w:semiHidden="false" w:unhideWhenUsed="false"/>
+    <w:lsdException w:name="Grid Table 2 Accent 1" w:uiPriority="47" w:semiHidden="false" w:unhideWhenUsed="false"/>
+    <w:lsdException w:name="Table List 4" w:uiPriority="0" w:semiHidden="false" w:unhideWhenUsed="false"/>
+    <w:lsdException w:name="Subtitle" w:uiPriority="0" w:semiHidden="false" w:unhideWhenUsed="false" w:qFormat="true"/>
+    <w:lsdException w:name="Medium Grid 3 Accent 5" w:uiPriority="69" w:semiHidden="false" w:unhideWhenUsed="false"/>
+    <w:lsdException w:name="envelope address" w:uiPriority="0" w:semiHidden="false" w:unhideWhenUsed="false"/>
+    <w:lsdException w:name="Grid Table 1 Light Accent 3" w:uiPriority="46" w:semiHidden="false" w:unhideWhenUsed="false"/>
+    <w:lsdException w:name="Colorful Grid" w:uiPriority="73" w:semiHidden="false" w:unhideWhenUsed="false"/>
+    <w:lsdException w:name="Plain Table 4" w:uiPriority="44" w:semiHidden="false" w:unhideWhenUsed="false"/>
+    <w:lsdException w:name="Plain Table 1" w:uiPriority="41" w:semiHidden="false" w:unhideWhenUsed="false"/>
+    <w:lsdException w:name="Intense Quote" w:uiPriority="30" w:semiHidden="false" w:unhideWhenUsed="false" w:qFormat="true"/>
+    <w:lsdException w:name="Dark List Accent 6" w:uiPriority="70" w:semiHidden="false" w:unhideWhenUsed="false"/>
+    <w:lsdException w:name="Medium List 1" w:uiPriority="65" w:semiHidden="false" w:unhideWhenUsed="false"/>
+    <w:lsdException w:name="Grid Table 5 Dark Accent 6" w:uiPriority="50" w:semiHidden="false" w:unhideWhenUsed="false"/>
+    <w:lsdException w:name="Colorful Grid Accent 4" w:uiPriority="73" w:semiHidden="false" w:unhideWhenUsed="false"/>
+    <w:lsdException w:name="HTML Address" w:uiPriority="0" w:semiHidden="false" w:unhideWhenUsed="false"/>
+    <w:lsdException w:name="Table List 1" w:uiPriority="0" w:semiHidden="false" w:unhideWhenUsed="false"/>
+    <w:lsdException w:name="Grid Table 5 Dark Accent 4" w:uiPriority="50" w:semiHidden="false" w:unhideWhenUsed="false"/>
+    <w:lsdException w:name="Medium Grid 3 Accent 6" w:uiPriority="69" w:semiHidden="false" w:unhideWhenUsed="false"/>
+    <w:lsdException w:name="List Table 2 Accent 6" w:uiPriority="47" w:semiHidden="false" w:unhideWhenUsed="false"/>
+    <w:lsdException w:name="Grid Table 7 Colorful Accent 1" w:uiPriority="52" w:semiHidden="false" w:unhideWhenUsed="false"/>
+    <w:lsdException w:name="Plain Text" w:uiPriority="0" w:semiHidden="false" w:unhideWhenUsed="false"/>
+    <w:lsdException w:name="Medium Grid 3 Accent 2" w:uiPriority="69" w:semiHidden="false" w:unhideWhenUsed="false"/>
+    <w:lsdException w:name="Colorful Grid Accent 1" w:uiPriority="73" w:semiHidden="false" w:unhideWhenUsed="false"/>
+    <w:lsdException w:name="Grid Table 4 Accent 3" w:uiPriority="49" w:semiHidden="false" w:unhideWhenUsed="false"/>
+    <w:lsdException w:name="Grid Table 2 Accent 5" w:uiPriority="47" w:semiHidden="false" w:unhideWhenUsed="false"/>
+    <w:lsdException w:name="Grid Table 3 Accent 3" w:uiPriority="48" w:semiHidden="false" w:unhideWhenUsed="false"/>
+    <w:lsdException w:name="List Bullet" w:uiPriority="0" w:semiHidden="false" w:unhideWhenUsed="false"/>
+    <w:lsdException w:name="Grid Table 1 Light" w:uiPriority="46" w:semiHidden="false" w:unhideWhenUsed="false"/>
     <w:lsdException w:name="List 3" w:uiPriority="0" w:semiHidden="false" w:unhideWhenUsed="false"/>
+    <w:lsdException w:name="Medium Grid 2 Accent 2" w:uiPriority="68" w:semiHidden="false" w:unhideWhenUsed="false"/>
+    <w:lsdException w:name="Medium Grid 1 Accent 3" w:uiPriority="67" w:semiHidden="false" w:unhideWhenUsed="false"/>
+    <w:lsdException w:name="Outline List 3" w:uiPriority="0" w:semiHidden="false" w:unhideWhenUsed="false"/>
+    <w:lsdException w:name="Bibliography" w:uiPriority="37"/>
+    <w:lsdException w:name="List Number 4" w:uiPriority="0" w:semiHidden="false" w:unhideWhenUsed="false"/>
+    <w:lsdException w:name="Table List 8" w:uiPriority="0" w:semiHidden="false" w:unhideWhenUsed="false"/>
+    <w:lsdException w:name="List Table 2 Accent 1" w:uiPriority="47" w:semiHidden="false" w:unhideWhenUsed="false"/>
+    <w:lsdException w:name="Medium List 1 Accent 6" w:uiPriority="65" w:semiHidden="false" w:unhideWhenUsed="false"/>
+    <w:lsdException w:name="heading 6" w:uiPriority="0" w:semiHidden="false" w:unhideWhenUsed="false" w:qFormat="true"/>
+    <w:lsdException w:name="Light List Accent 2" w:uiPriority="61" w:semiHidden="false" w:unhideWhenUsed="false"/>
+    <w:lsdException w:name="Colorful Grid Accent 5" w:uiPriority="73" w:semiHidden="false" w:unhideWhenUsed="false"/>
+    <w:lsdException w:name="List Table 1 Light Accent 2" w:uiPriority="46" w:semiHidden="false" w:unhideWhenUsed="false"/>
+    <w:lsdException w:name="Table Colorful 2" w:uiPriority="0" w:semiHidden="false" w:unhideWhenUsed="false"/>
+    <w:lsdException w:name="Medium List 1 Accent 5" w:uiPriority="65" w:semiHidden="false" w:unhideWhenUsed="false"/>
+    <w:lsdException w:name="Table Web 3" w:uiPriority="0" w:semiHidden="false" w:unhideWhenUsed="false"/>
+    <w:lsdException w:name="List Table 4 Accent 3" w:uiPriority="49" w:semiHidden="false" w:unhideWhenUsed="false"/>
+    <w:lsdException w:name="Light List Accent 3" w:uiPriority="61" w:semiHidden="false" w:unhideWhenUsed="false"/>
+    <w:lsdException w:name="Grid Table 3 Accent 5" w:uiPriority="48" w:semiHidden="false" w:unhideWhenUsed="false"/>
+    <w:lsdException w:name="List Table 7 Colorful Accent 1" w:uiPriority="52" w:semiHidden="false" w:unhideWhenUsed="false"/>
+    <w:lsdException w:name="index 2" w:uiPriority="0" w:semiHidden="false" w:unhideWhenUsed="false"/>
+    <w:lsdException w:name="List Table 3 Accent 4" w:uiPriority="48" w:semiHidden="false" w:unhideWhenUsed="false"/>
+    <w:lsdException w:name="Table Grid 6" w:uiPriority="0" w:semiHidden="false" w:unhideWhenUsed="false"/>
+    <w:lsdException w:name="Light Shading Accent 2" w:uiPriority="60" w:semiHidden="false" w:unhideWhenUsed="false"/>
+    <w:lsdException w:name="Light Grid Accent 3" w:uiPriority="62" w:semiHidden="false" w:unhideWhenUsed="false"/>
+    <w:lsdException w:name="List Table 7 Colorful Accent 3" w:uiPriority="52" w:semiHidden="false" w:unhideWhenUsed="false"/>
+    <w:lsdException w:name="HTML Sample" w:uiPriority="0" w:semiHidden="false" w:unhideWhenUsed="false"/>
+    <w:lsdException w:name="Grid Table 6 Colorful Accent 2" w:uiPriority="51" w:semiHidden="false" w:unhideWhenUsed="false"/>
+    <w:lsdException w:name="List Number 5" w:uiPriority="0" w:semiHidden="false" w:unhideWhenUsed="false"/>
+    <w:lsdException w:name="Grid Table 3" w:uiPriority="48" w:semiHidden="false" w:unhideWhenUsed="false"/>
+    <w:lsdException w:name="toc 4" w:uiPriority="0" w:semiHidden="false" w:unhideWhenUsed="false"/>
+    <w:lsdException w:name="Medium List 2 Accent 6" w:uiPriority="66" w:semiHidden="false" w:unhideWhenUsed="false"/>
+    <w:lsdException w:name="Dark List Accent 1" w:uiPriority="70" w:semiHidden="false" w:unhideWhenUsed="false"/>
+    <w:lsdException w:name="Medium List 1 Accent 4" w:uiPriority="65" w:semiHidden="false" w:unhideWhenUsed="false"/>
+    <w:lsdException w:name="heading 8" w:uiPriority="0" w:semiHidden="false" w:unhideWhenUsed="false" w:qFormat="true"/>
+    <w:lsdException w:name="Grid Table 2 Accent 4" w:uiPriority="47" w:semiHidden="false" w:unhideWhenUsed="false"/>
+    <w:lsdException w:name="Colorful List Accent 1" w:uiPriority="72" w:semiHidden="false" w:unhideWhenUsed="false"/>
     <w:lsdException w:name="index 4" w:uiPriority="0" w:semiHidden="false" w:unhideWhenUsed="false"/>
-    <w:lsdException w:name="Colorful Shading Accent 1" w:uiPriority="71" w:semiHidden="false" w:unhideWhenUsed="false"/>
-    <w:lsdException w:name="Bibliography" w:uiPriority="37"/>
-    <w:lsdException w:name="List 4" w:uiPriority="0" w:semiHidden="false" w:unhideWhenUsed="false"/>
-    <w:lsdException w:name="heading 4" w:uiPriority="0" w:semiHidden="false" w:unhideWhenUsed="false" w:qFormat="true"/>
-    <w:lsdException w:name="List Paragraph" w:uiPriority="34" w:semiHidden="false" w:unhideWhenUsed="false" w:qFormat="true"/>
-    <w:lsdException w:name="heading 6" w:uiPriority="0" w:semiHidden="false" w:unhideWhenUsed="false" w:qFormat="true"/>
-    <w:lsdException w:name="List Number 5" w:uiPriority="0" w:semiHidden="false" w:unhideWhenUsed="false"/>
-    <w:lsdException w:name="Medium List 1 Accent 2" w:uiPriority="65" w:semiHidden="false" w:unhideWhenUsed="false"/>
-    <w:lsdException w:name="Colorful List Accent 1" w:uiPriority="72" w:semiHidden="false" w:unhideWhenUsed="false"/>
-    <w:lsdException w:name="Grid Table 3 Accent 1" w:uiPriority="48" w:semiHidden="false" w:unhideWhenUsed="false"/>
-    <w:lsdException w:name="Table Simple 3" w:uiPriority="0" w:semiHidden="false" w:unhideWhenUsed="false"/>
-    <w:lsdException w:name="Grid Table 3 Accent 6" w:uiPriority="48" w:semiHidden="false" w:unhideWhenUsed="false"/>
-    <w:lsdException w:name="Grid Table 6 Colorful Accent 2" w:uiPriority="51" w:semiHidden="false" w:unhideWhenUsed="false"/>
+    <w:lsdException w:name="List Table 6 Colorful Accent 3" w:uiPriority="51" w:semiHidden="false" w:unhideWhenUsed="false"/>
+    <w:lsdException w:name="Strong" w:uiPriority="0" w:semiHidden="false" w:unhideWhenUsed="false" w:qFormat="true"/>
+    <w:lsdException w:name="List Table 7 Colorful Accent 5" w:uiPriority="52" w:semiHidden="false" w:unhideWhenUsed="false"/>
+    <w:lsdException w:name="List Table 7 Colorful Accent 6" w:uiPriority="52" w:semiHidden="false" w:unhideWhenUsed="false"/>
+    <w:lsdException w:name="Grid Table 5 Dark Accent 1" w:uiPriority="50" w:semiHidden="false" w:unhideWhenUsed="false"/>
+    <w:lsdException w:name="HTML Definition" w:uiPriority="0" w:semiHidden="false" w:unhideWhenUsed="false"/>
+    <w:lsdException w:name="footnote text" w:uiPriority="0" w:semiHidden="false" w:unhideWhenUsed="false"/>
+    <w:lsdException w:name="Colorful List Accent 2" w:uiPriority="72" w:semiHidden="false" w:unhideWhenUsed="false"/>
+    <w:lsdException w:name="toc 1" w:uiPriority="0" w:semiHidden="false" w:unhideWhenUsed="false"/>
+    <w:lsdException w:name="TOC Heading" w:uiPriority="39" w:qFormat="true"/>
+    <w:lsdException w:name="HTML Code" w:uiPriority="0" w:semiHidden="false" w:unhideWhenUsed="false"/>
+    <w:lsdException w:name="List Table 1 Light Accent 5" w:uiPriority="46" w:semiHidden="false" w:unhideWhenUsed="false"/>
+    <w:lsdException w:name="Normal Table" w:uiPriority="0" w:semiHidden="false" w:unhideWhenUsed="false"/>
+    <w:lsdException w:name="Closing" w:uiPriority="0" w:semiHidden="false" w:unhideWhenUsed="false"/>
+    <w:lsdException w:name="Light List Accent 6" w:uiPriority="61" w:semiHidden="false" w:unhideWhenUsed="false"/>
+    <w:lsdException w:name="Table Colorful 1" w:uiPriority="0" w:semiHidden="false" w:unhideWhenUsed="false"/>
+    <w:lsdException w:name="Table Contemporary" w:uiPriority="0" w:semiHidden="false" w:unhideWhenUsed="false"/>
+    <w:lsdException w:name="Light Grid Accent 1" w:uiPriority="62" w:semiHidden="false" w:unhideWhenUsed="false"/>
+    <w:lsdException w:name="Signature" w:uiPriority="0" w:semiHidden="false" w:unhideWhenUsed="false"/>
+    <w:lsdException w:name="Medium List 2 Accent 2" w:uiPriority="66" w:semiHidden="false" w:unhideWhenUsed="false"/>
+    <w:lsdException w:name="toc 7" w:uiPriority="0" w:semiHidden="false" w:unhideWhenUsed="false"/>
+    <w:lsdException w:name="Subtle Emphasis" w:uiPriority="19" w:semiHidden="false" w:unhideWhenUsed="false" w:qFormat="true"/>
+    <w:lsdException w:name="Medium Shading 2 Accent 1" w:uiPriority="64" w:semiHidden="false" w:unhideWhenUsed="false"/>
+    <w:lsdException w:name="List Table 6 Colorful" w:uiPriority="51" w:semiHidden="false" w:unhideWhenUsed="false"/>
+    <w:lsdException w:name="Medium Shading 2 Accent 3" w:uiPriority="64" w:semiHidden="false" w:unhideWhenUsed="false"/>
+    <w:lsdException w:name="Medium List 2 Accent 5" w:uiPriority="66" w:semiHidden="false" w:unhideWhenUsed="false"/>
+    <w:lsdException w:name="List Table 5 Dark Accent 1" w:uiPriority="50" w:semiHidden="false" w:unhideWhenUsed="false"/>
+    <w:lsdException w:name="FollowedHyperlink" w:uiPriority="0" w:semiHidden="false" w:unhideWhenUsed="false"/>
+    <w:lsdException w:name="Grid Table 5 Dark Accent 5" w:uiPriority="50" w:semiHidden="false" w:unhideWhenUsed="false"/>
+    <w:lsdException w:name="Body Text Indent" w:uiPriority="0" w:semiHidden="false" w:unhideWhenUsed="false"/>
+    <w:lsdException w:name="List Table 4 Accent 4" w:uiPriority="49" w:semiHidden="false" w:unhideWhenUsed="false"/>
+    <w:lsdException w:name="page number" w:uiPriority="0" w:semiHidden="false" w:unhideWhenUsed="false"/>
+    <w:lsdException w:name="header" w:uiPriority="0" w:semiHidden="false" w:unhideWhenUsed="false"/>
+    <w:lsdException w:name="List 2" w:uiPriority="0" w:semiHidden="false" w:unhideWhenUsed="false"/>
+    <w:lsdException w:name="Light Shading Accent 4" w:uiPriority="60" w:semiHidden="false" w:unhideWhenUsed="false"/>
+    <w:lsdException w:name="Plain Table 3" w:uiPriority="43" w:semiHidden="false" w:unhideWhenUsed="false"/>
+    <w:lsdException w:name="Table Classic 1" w:uiPriority="0" w:semiHidden="false" w:unhideWhenUsed="false"/>
+    <w:lsdException w:name="Document Map" w:uiPriority="0" w:semiHidden="false" w:unhideWhenUsed="false"/>
+    <w:lsdException w:name="Medium Shading 2" w:uiPriority="64" w:semiHidden="false" w:unhideWhenUsed="false"/>
+    <w:lsdException w:name="Colorful Shading Accent 4" w:uiPriority="71" w:semiHidden="false" w:unhideWhenUsed="false"/>
+    <w:lsdException w:name="Medium Shading 1 Accent 5" w:uiPriority="63" w:semiHidden="false" w:unhideWhenUsed="false"/>
+    <w:lsdException w:name="Medium Shading 1" w:uiPriority="63" w:semiHidden="false" w:unhideWhenUsed="false"/>
+    <w:lsdException w:name="Table Columns 1" w:uiPriority="0" w:semiHidden="false" w:unhideWhenUsed="false"/>
+    <w:lsdException w:name="No List" w:uiPriority="0" w:semiHidden="false" w:unhideWhenUsed="false"/>
+    <w:lsdException w:name="line number" w:uiPriority="0" w:semiHidden="false" w:unhideWhenUsed="false"/>
+    <w:lsdException w:name="Body Text First Indent" w:uiPriority="0" w:semiHidden="false" w:unhideWhenUsed="false"/>
+    <w:lsdException w:name="heading 9" w:uiPriority="0" w:semiHidden="false" w:unhideWhenUsed="false" w:qFormat="true"/>
+    <w:lsdException w:name="Table List 7" w:uiPriority="0" w:semiHidden="false" w:unhideWhenUsed="false"/>
+    <w:lsdException w:name="HTML Acronym" w:uiPriority="0" w:semiHidden="false" w:unhideWhenUsed="false"/>
+    <w:lsdException w:name="Grid Table 7 Colorful Accent 3" w:uiPriority="52" w:semiHidden="false" w:unhideWhenUsed="false"/>
     <w:lsdException w:name="Grid Table 5 Dark Accent 3" w:uiPriority="50" w:semiHidden="false" w:unhideWhenUsed="false"/>
-    <w:lsdException w:name="Plain Table 3" w:uiPriority="43" w:semiHidden="false" w:unhideWhenUsed="false"/>
-    <w:lsdException w:name="Medium Shading 2 Accent 3" w:uiPriority="64" w:semiHidden="false" w:unhideWhenUsed="false"/>
-    <w:lsdException w:name="List Table 5 Dark Accent 5" w:uiPriority="50" w:semiHidden="false" w:unhideWhenUsed="false"/>
-    <w:lsdException w:name="Default Paragraph Font" w:uiPriority="0" w:semiHidden="false" w:unhideWhenUsed="false"/>
-    <w:lsdException w:name="Body Text 2" w:uiPriority="0" w:semiHidden="false" w:unhideWhenUsed="false"/>
-    <w:lsdException w:name="Medium Grid 3 Accent 6" w:uiPriority="69" w:semiHidden="false" w:unhideWhenUsed="false"/>
-    <w:lsdException w:name="Medium List 1 Accent 3" w:uiPriority="65" w:semiHidden="false" w:unhideWhenUsed="false"/>
-    <w:lsdException w:name="Light List Accent 6" w:uiPriority="61" w:semiHidden="false" w:unhideWhenUsed="false"/>
-    <w:lsdException w:name="Normal Indent" w:uiPriority="0" w:semiHidden="false" w:unhideWhenUsed="false"/>
-    <w:lsdException w:name="HTML Keyboard" w:uiPriority="0" w:semiHidden="false" w:unhideWhenUsed="false"/>
-    <w:lsdException w:name="endnote text" w:uiPriority="0" w:semiHidden="false" w:unhideWhenUsed="false"/>
+    <w:lsdException w:name="index 7" w:uiPriority="0" w:semiHidden="false" w:unhideWhenUsed="false"/>
+    <w:lsdException w:name="Grid Table 4 Accent 6" w:uiPriority="49" w:semiHidden="false" w:unhideWhenUsed="false"/>
+    <w:lsdException w:name="Grid Table 6 Colorful Accent 3" w:uiPriority="51" w:semiHidden="false" w:unhideWhenUsed="false"/>
+    <w:lsdException w:name="index 8" w:uiPriority="0" w:semiHidden="false" w:unhideWhenUsed="false"/>
+    <w:lsdException w:name="Light List Accent 5" w:uiPriority="61" w:semiHidden="false" w:unhideWhenUsed="false"/>
     <w:lsdException w:name="Medium List 2" w:uiPriority="66" w:semiHidden="false" w:unhideWhenUsed="false"/>
-    <w:lsdException w:name="List Table 7 Colorful Accent 5" w:uiPriority="52" w:semiHidden="false" w:unhideWhenUsed="false"/>
-    <w:lsdException w:name="Grid Table 5 Dark Accent 4" w:uiPriority="50" w:semiHidden="false" w:unhideWhenUsed="false"/>
-    <w:lsdException w:name="Colorful Grid" w:uiPriority="73" w:semiHidden="false" w:unhideWhenUsed="false"/>
-    <w:lsdException w:name="List Table 2 Accent 1" w:uiPriority="47" w:semiHidden="false" w:unhideWhenUsed="false"/>
-    <w:lsdException w:name="Emphasis" w:uiPriority="0" w:semiHidden="false" w:unhideWhenUsed="false" w:qFormat="true"/>
-    <w:lsdException w:name="List Table 6 Colorful" w:uiPriority="51" w:semiHidden="false" w:unhideWhenUsed="false"/>
-    <w:lsdException w:name="Medium Grid 3 Accent 3" w:uiPriority="69" w:semiHidden="false" w:unhideWhenUsed="false"/>
-    <w:lsdException w:name="List Table 2 Accent 6" w:uiPriority="47" w:semiHidden="false" w:unhideWhenUsed="false"/>
-    <w:lsdException w:name="Colorful Shading Accent 6" w:uiPriority="71" w:semiHidden="false" w:unhideWhenUsed="false"/>
-    <w:lsdException w:name="Grid Table 1 Light Accent 4" w:uiPriority="46" w:semiHidden="false" w:unhideWhenUsed="false"/>
-    <w:lsdException w:name="Subtle Emphasis" w:uiPriority="19" w:semiHidden="false" w:unhideWhenUsed="false" w:qFormat="true"/>
-    <w:lsdException w:name="annotation reference" w:uiPriority="0" w:semiHidden="false" w:unhideWhenUsed="false"/>
-    <w:lsdException w:name="Plain Table 2" w:uiPriority="42" w:semiHidden="false" w:unhideWhenUsed="false"/>
-    <w:lsdException w:name="Table Classic 2" w:uiPriority="0" w:semiHidden="false" w:unhideWhenUsed="false"/>
-    <w:lsdException w:name="Table Grid 5" w:uiPriority="0" w:semiHidden="false" w:unhideWhenUsed="false"/>
-    <w:lsdException w:name="Hyperlink" w:uiPriority="0" w:semiHidden="false" w:unhideWhenUsed="false"/>
-    <w:lsdException w:name="Dark List Accent 1" w:uiPriority="70" w:semiHidden="false" w:unhideWhenUsed="false"/>
-    <w:lsdException w:name="Dark List" w:uiPriority="70" w:semiHidden="false" w:unhideWhenUsed="false"/>
-    <w:lsdException w:name="Grid Table 7 Colorful Accent 6" w:uiPriority="52" w:semiHidden="false" w:unhideWhenUsed="false"/>
-    <w:lsdException w:name="Message Header" w:uiPriority="0" w:semiHidden="false" w:unhideWhenUsed="false"/>
-    <w:lsdException w:name="Colorful List Accent 2" w:uiPriority="72" w:semiHidden="false" w:unhideWhenUsed="false"/>
-    <w:lsdException w:name="Medium Grid 1 Accent 2" w:uiPriority="67" w:semiHidden="false" w:unhideWhenUsed="false"/>
-    <w:lsdException w:name="List" w:uiPriority="0" w:semiHidden="false" w:unhideWhenUsed="false"/>
-    <w:lsdException w:name="Outline List 1" w:uiPriority="0" w:semiHidden="false" w:unhideWhenUsed="false"/>
-    <w:lsdException w:name="Medium List 2 Accent 5" w:uiPriority="66" w:semiHidden="false" w:unhideWhenUsed="false"/>
-    <w:lsdException w:name="List Table 3 Accent 1" w:uiPriority="48" w:semiHidden="false" w:unhideWhenUsed="false"/>
-    <w:lsdException w:name="List Continue" w:uiPriority="0" w:semiHidden="false" w:unhideWhenUsed="false"/>
-    <w:lsdException w:name="HTML Variable" w:uiPriority="0" w:semiHidden="false" w:unhideWhenUsed="false"/>
-    <w:lsdException w:name="Table Subtle 2" w:uiPriority="0" w:semiHidden="false" w:unhideWhenUsed="false"/>
-    <w:lsdException w:name="Medium Shading 2 Accent 6" w:uiPriority="64" w:semiHidden="false" w:unhideWhenUsed="false"/>
-    <w:lsdException w:name="Medium Shading 1 Accent 1" w:uiPriority="63" w:semiHidden="false" w:unhideWhenUsed="false"/>
-    <w:lsdException w:name="Light List Accent 1" w:uiPriority="61" w:semiHidden="false" w:unhideWhenUsed="false"/>
-    <w:lsdException w:name="toc 1" w:uiPriority="0" w:semiHidden="false" w:unhideWhenUsed="false"/>
-    <w:lsdException w:name="Grid Table 4 Accent 5" w:uiPriority="49" w:semiHidden="false" w:unhideWhenUsed="false"/>
-    <w:lsdException w:name="Medium Grid 2 Accent 1" w:uiPriority="68" w:semiHidden="false" w:unhideWhenUsed="false"/>
-    <w:lsdException w:name="List Table 5 Dark Accent 3" w:uiPriority="50" w:semiHidden="false" w:unhideWhenUsed="false"/>
-    <w:lsdException w:name="List Number 4" w:uiPriority="0" w:semiHidden="false" w:unhideWhenUsed="false"/>
-    <w:lsdException w:name="Medium Grid 2 Accent 2" w:uiPriority="68" w:semiHidden="false" w:unhideWhenUsed="false"/>
-    <w:lsdException w:name="Table Simple 2" w:uiPriority="0" w:semiHidden="false" w:unhideWhenUsed="false"/>
-    <w:lsdException w:name="page number" w:uiPriority="0" w:semiHidden="false" w:unhideWhenUsed="false"/>
-    <w:lsdException w:name="index 6" w:uiPriority="0" w:semiHidden="false" w:unhideWhenUsed="false"/>
-    <w:lsdException w:name="List Table 2 Accent 3" w:uiPriority="47" w:semiHidden="false" w:unhideWhenUsed="false"/>
-    <w:lsdException w:name="List Continue 3" w:uiPriority="0" w:semiHidden="false" w:unhideWhenUsed="false"/>
-    <w:lsdException w:name="TOC Heading" w:uiPriority="39" w:qFormat="true"/>
-    <w:lsdException w:name="HTML Sample" w:uiPriority="0" w:semiHidden="false" w:unhideWhenUsed="false"/>
-    <w:lsdException w:name="List Table 6 Colorful Accent 2" w:uiPriority="51" w:semiHidden="false" w:unhideWhenUsed="false"/>
-    <w:lsdException w:name="Table Grid" w:uiPriority="0" w:semiHidden="false" w:unhideWhenUsed="false"/>
-    <w:lsdException w:name="footer" w:uiPriority="0" w:semiHidden="false" w:unhideWhenUsed="false"/>
-    <w:lsdException w:name="Dark List Accent 2" w:uiPriority="70" w:semiHidden="false" w:unhideWhenUsed="false"/>
-    <w:lsdException w:name="index heading" w:uiPriority="0" w:semiHidden="false" w:unhideWhenUsed="false"/>
-    <w:lsdException w:name="Light List" w:uiPriority="61" w:semiHidden="false" w:unhideWhenUsed="false"/>
-    <w:lsdException w:name="Table Elegant" w:uiPriority="0" w:semiHidden="false" w:unhideWhenUsed="false"/>
-    <w:lsdException w:name="Grid Table 1 Light Accent 2" w:uiPriority="46" w:semiHidden="false" w:unhideWhenUsed="false"/>
-    <w:lsdException w:name="Intense Quote" w:uiPriority="30" w:semiHidden="false" w:unhideWhenUsed="false" w:qFormat="true"/>
-    <w:lsdException w:name="Grid Table 4 Accent 3" w:uiPriority="49" w:semiHidden="false" w:unhideWhenUsed="false"/>
-    <w:lsdException w:name="Outline List 2" w:uiPriority="0" w:semiHidden="false" w:unhideWhenUsed="false"/>
-    <w:lsdException w:name="List Table 6 Colorful Accent 5" w:uiPriority="51" w:semiHidden="false" w:unhideWhenUsed="false"/>
-    <w:lsdException w:name="Medium Grid 3 Accent 5" w:uiPriority="69" w:semiHidden="false" w:unhideWhenUsed="false"/>
-    <w:lsdException w:name="List Table 7 Colorful Accent 6" w:uiPriority="52" w:semiHidden="false" w:unhideWhenUsed="false"/>
-    <w:lsdException w:name="Medium Grid 3 Accent 4" w:uiPriority="69" w:semiHidden="false" w:unhideWhenUsed="false"/>
-    <w:lsdException w:name="Light Shading Accent 2" w:uiPriority="60" w:semiHidden="false" w:unhideWhenUsed="false"/>
-    <w:lsdException w:name="FollowedHyperlink" w:uiPriority="0" w:semiHidden="false" w:unhideWhenUsed="false"/>
-    <w:lsdException w:name="Normal" w:uiPriority="0" w:semiHidden="false" w:unhideWhenUsed="false" w:qFormat="true"/>
-    <w:lsdException w:name="Table Colorful 1" w:uiPriority="0" w:semiHidden="false" w:unhideWhenUsed="false"/>
-    <w:lsdException w:name="Block Text" w:uiPriority="0" w:semiHidden="false" w:unhideWhenUsed="false"/>
-    <w:lsdException w:name="Table List 7" w:uiPriority="0" w:semiHidden="false" w:unhideWhenUsed="false"/>
-    <w:lsdException w:name="Grid Table 7 Colorful Accent 5" w:uiPriority="52" w:semiHidden="false" w:unhideWhenUsed="false"/>
-    <w:lsdException w:name="List Table 2 Accent 5" w:uiPriority="47" w:semiHidden="false" w:unhideWhenUsed="false"/>
-    <w:lsdException w:name="List Table 2" w:uiPriority="47" w:semiHidden="false" w:unhideWhenUsed="false"/>
-    <w:lsdException w:name="table of figures" w:uiPriority="0" w:semiHidden="false" w:unhideWhenUsed="false"/>
-    <w:lsdException w:name="Medium Shading 2 Accent 1" w:uiPriority="64" w:semiHidden="false" w:unhideWhenUsed="false"/>
-    <w:lsdException w:name="Medium Grid 2 Accent 6" w:uiPriority="68" w:semiHidden="false" w:unhideWhenUsed="false"/>
-    <w:lsdException w:name="Table Grid 4" w:uiPriority="0" w:semiHidden="false" w:unhideWhenUsed="false"/>
-    <w:lsdException w:name="List Table 5 Dark" w:uiPriority="50" w:semiHidden="false" w:unhideWhenUsed="false"/>
-    <w:lsdException w:name="Table 3D effects 1" w:uiPriority="0" w:semiHidden="false" w:unhideWhenUsed="false"/>
-    <w:lsdException w:name="Body Text" w:uiPriority="0" w:semiHidden="false" w:unhideWhenUsed="false"/>
-    <w:lsdException w:name="Table Grid 3" w:uiPriority="0" w:semiHidden="false" w:unhideWhenUsed="false"/>
-    <w:lsdException w:name="index 1" w:uiPriority="0" w:semiHidden="false" w:unhideWhenUsed="false"/>
-    <w:lsdException w:name="Table List 1" w:uiPriority="0" w:semiHidden="false" w:unhideWhenUsed="false"/>
-    <w:lsdException w:name="List Bullet 5" w:uiPriority="0" w:semiHidden="false" w:unhideWhenUsed="false"/>
-    <w:lsdException w:name="toc 5" w:uiPriority="0" w:semiHidden="false" w:unhideWhenUsed="false"/>
-    <w:lsdException w:name="List Table 7 Colorful Accent 3" w:uiPriority="52" w:semiHidden="false" w:unhideWhenUsed="false"/>
-    <w:lsdException w:name="Table Web 2" w:uiPriority="0" w:semiHidden="false" w:unhideWhenUsed="false"/>
-    <w:lsdException w:name="Light Shading Accent 1" w:uiPriority="60" w:semiHidden="false" w:unhideWhenUsed="false"/>
-    <w:lsdException w:name="Medium Grid 1 Accent 4" w:uiPriority="67" w:semiHidden="false" w:unhideWhenUsed="false"/>
-    <w:lsdException w:name="Plain Table 5" w:uiPriority="45" w:semiHidden="false" w:unhideWhenUsed="false"/>
-    <w:lsdException w:name="Grid Table 6 Colorful Accent 3" w:uiPriority="51" w:semiHidden="false" w:unhideWhenUsed="false"/>
-    <w:lsdException w:name="List Continue 4" w:uiPriority="0" w:semiHidden="false" w:unhideWhenUsed="false"/>
-    <w:lsdException w:name="Medium Grid 3 Accent 2" w:uiPriority="69" w:semiHidden="false" w:unhideWhenUsed="false"/>
-    <w:lsdException w:name="Table Contemporary" w:uiPriority="0" w:semiHidden="false" w:unhideWhenUsed="false"/>
-    <w:lsdException w:name="Light Shading Accent 6" w:uiPriority="60" w:semiHidden="false" w:unhideWhenUsed="false"/>
-    <w:lsdException w:name="Colorful Grid Accent 6" w:uiPriority="73" w:semiHidden="false" w:unhideWhenUsed="false"/>
-    <w:lsdException w:name="List Table 3 Accent 6" w:uiPriority="48" w:semiHidden="false" w:unhideWhenUsed="false"/>
-    <w:lsdException w:name="List Number" w:uiPriority="0" w:semiHidden="false" w:unhideWhenUsed="false"/>
-    <w:lsdException w:name="Medium Grid 2 Accent 4" w:uiPriority="68" w:semiHidden="false" w:unhideWhenUsed="false"/>
-    <w:lsdException w:name="List Bullet" w:uiPriority="0" w:semiHidden="false" w:unhideWhenUsed="false"/>
-    <w:lsdException w:name="Table List 5" w:uiPriority="0" w:semiHidden="false" w:unhideWhenUsed="false"/>
-    <w:lsdException w:name="HTML Acronym" w:uiPriority="0" w:semiHidden="false" w:unhideWhenUsed="false"/>
-    <w:lsdException w:name="Medium List 1 Accent 4" w:uiPriority="65" w:semiHidden="false" w:unhideWhenUsed="false"/>
-    <w:lsdException w:name="List Table 4 Accent 4" w:uiPriority="49" w:semiHidden="false" w:unhideWhenUsed="false"/>
-    <w:lsdException w:name="List Table 4" w:uiPriority="49" w:semiHidden="false" w:unhideWhenUsed="false"/>
-    <w:lsdException w:name="Colorful Grid Accent 3" w:uiPriority="73" w:semiHidden="false" w:unhideWhenUsed="false"/>
-    <w:lsdException w:name="Table Columns 4" w:uiPriority="0" w:semiHidden="false" w:unhideWhenUsed="false"/>
-    <w:lsdException w:name="Table Theme" w:uiPriority="0" w:semiHidden="false" w:unhideWhenUsed="false"/>
-    <w:lsdException w:name="Table Simple 1" w:uiPriority="0" w:semiHidden="false" w:unhideWhenUsed="false"/>
-    <w:lsdException w:name="HTML Top of Form" w:uiPriority="0" w:semiHidden="false" w:unhideWhenUsed="false"/>
-    <w:lsdException w:name="Medium Shading 1 Accent 6" w:uiPriority="63" w:semiHidden="false" w:unhideWhenUsed="false"/>
-    <w:lsdException w:name="Grid Table 4 Accent 1" w:uiPriority="49" w:semiHidden="false" w:unhideWhenUsed="false"/>
-    <w:lsdException w:name="Grid Table 3" w:uiPriority="48" w:semiHidden="false" w:unhideWhenUsed="false"/>
-    <w:lsdException w:name="Signature" w:uiPriority="0" w:semiHidden="false" w:unhideWhenUsed="false"/>
-    <w:lsdException w:name="Grid Table 2 Accent 3" w:uiPriority="47" w:semiHidden="false" w:unhideWhenUsed="false"/>
-    <w:lsdException w:name="Table Classic 4" w:uiPriority="0" w:semiHidden="false" w:unhideWhenUsed="false"/>
-    <w:lsdException w:name="Quote" w:uiPriority="29" w:semiHidden="false" w:unhideWhenUsed="false" w:qFormat="true"/>
-    <w:lsdException w:name="heading 8" w:uiPriority="0" w:semiHidden="false" w:unhideWhenUsed="false" w:qFormat="true"/>
-    <w:lsdException w:name="Body Text Indent 2" w:uiPriority="0" w:semiHidden="false" w:unhideWhenUsed="false"/>
-    <w:lsdException w:name="Colorful List Accent 6" w:uiPriority="72" w:semiHidden="false" w:unhideWhenUsed="false"/>
-    <w:lsdException w:name="List Bullet 3" w:uiPriority="0" w:semiHidden="false" w:unhideWhenUsed="false"/>
-    <w:lsdException w:name="Grid Table 7 Colorful Accent 3" w:uiPriority="52" w:semiHidden="false" w:unhideWhenUsed="false"/>
-    <w:lsdException w:name="Light Grid Accent 5" w:uiPriority="62" w:semiHidden="false" w:unhideWhenUsed="false"/>
-    <w:lsdException w:name="No Spacing" w:uiPriority="1" w:semiHidden="false" w:unhideWhenUsed="false" w:qFormat="true"/>
-    <w:lsdException w:name="Medium Grid 2" w:uiPriority="68" w:semiHidden="false" w:unhideWhenUsed="false"/>
+    <w:lsdException w:name="heading 5" w:uiPriority="0" w:semiHidden="false" w:unhideWhenUsed="false" w:qFormat="true"/>
     <w:lsdException w:name="Table Grid 8" w:uiPriority="0" w:semiHidden="false" w:unhideWhenUsed="false"/>
-    <w:lsdException w:name="Grid Table 7 Colorful Accent 4" w:uiPriority="52" w:semiHidden="false" w:unhideWhenUsed="false"/>
-    <w:lsdException w:name="List Table 3 Accent 3" w:uiPriority="48" w:semiHidden="false" w:unhideWhenUsed="false"/>
-    <w:lsdException w:name="List Table 4 Accent 5" w:uiPriority="49" w:semiHidden="false" w:unhideWhenUsed="false"/>
-    <w:lsdException w:name="Grid Table 4 Accent 4" w:uiPriority="49" w:semiHidden="false" w:unhideWhenUsed="false"/>
-    <w:lsdException w:name="Table 3D effects 2" w:uiPriority="0" w:semiHidden="false" w:unhideWhenUsed="false"/>
-    <w:lsdException w:name="Grid Table 1 Light Accent 3" w:uiPriority="46" w:semiHidden="false" w:unhideWhenUsed="false"/>
-    <w:lsdException w:name="Table Columns 1" w:uiPriority="0" w:semiHidden="false" w:unhideWhenUsed="false"/>
-    <w:lsdException w:name="toc 9" w:uiPriority="0" w:semiHidden="false" w:unhideWhenUsed="false"/>
-    <w:lsdException w:name="Light List Accent 2" w:uiPriority="61" w:semiHidden="false" w:unhideWhenUsed="false"/>
-    <w:lsdException w:name="List Table 2 Accent 4" w:uiPriority="47" w:semiHidden="false" w:unhideWhenUsed="false"/>
-    <w:lsdException w:name="List Table 4 Accent 6" w:uiPriority="49" w:semiHidden="false" w:unhideWhenUsed="false"/>
-    <w:lsdException w:name="heading 2" w:uiPriority="0" w:semiHidden="false" w:unhideWhenUsed="false" w:qFormat="true"/>
-    <w:lsdException w:name="footnote text" w:uiPriority="0" w:semiHidden="false" w:unhideWhenUsed="false"/>
-    <w:lsdException w:name="List Table 3" w:uiPriority="48" w:semiHidden="false" w:unhideWhenUsed="false"/>
-    <w:lsdException w:name="Medium Grid 2 Accent 3" w:uiPriority="68" w:semiHidden="false" w:unhideWhenUsed="false"/>
-    <w:lsdException w:name="List Continue 5" w:uiPriority="0" w:semiHidden="false" w:unhideWhenUsed="false"/>
-    <w:lsdException w:name="Grid Table 3 Accent 5" w:uiPriority="48" w:semiHidden="false" w:unhideWhenUsed="false"/>
-    <w:lsdException w:name="Light List Accent 3" w:uiPriority="61" w:semiHidden="false" w:unhideWhenUsed="false"/>
-    <w:lsdException w:name="annotation subject" w:uiPriority="0" w:semiHidden="false" w:unhideWhenUsed="false"/>
-    <w:lsdException w:name="Light List Accent 5" w:uiPriority="61" w:semiHidden="false" w:unhideWhenUsed="false"/>
-    <w:lsdException w:name="List Table 7 Colorful Accent 4" w:uiPriority="52" w:semiHidden="false" w:unhideWhenUsed="false"/>
-    <w:lsdException w:name="Plain Table 4" w:uiPriority="44" w:semiHidden="false" w:unhideWhenUsed="false"/>
-    <w:lsdException w:name="List Table 3 Accent 5" w:uiPriority="48" w:semiHidden="false" w:unhideWhenUsed="false"/>
-    <w:lsdException w:name="Light List Accent 4" w:uiPriority="61" w:semiHidden="false" w:unhideWhenUsed="false"/>
-    <w:lsdException w:name="toc 4" w:uiPriority="0" w:semiHidden="false" w:unhideWhenUsed="false"/>
-    <w:lsdException w:name="index 7" w:uiPriority="0" w:semiHidden="false" w:unhideWhenUsed="false"/>
-    <w:lsdException w:name="Grid Table 3 Accent 4" w:uiPriority="48" w:semiHidden="false" w:unhideWhenUsed="false"/>
-    <w:lsdException w:name="Revision" w:unhideWhenUsed="false"/>
-    <w:lsdException w:name="Grid Table 4 Accent 2" w:uiPriority="49" w:semiHidden="false" w:unhideWhenUsed="false"/>
-    <w:lsdException w:name="Medium List 1 Accent 6" w:uiPriority="65" w:semiHidden="false" w:unhideWhenUsed="false"/>
-    <w:lsdException w:name="Subtitle" w:uiPriority="0" w:semiHidden="false" w:unhideWhenUsed="false" w:qFormat="true"/>
-    <w:lsdException w:name="footnote reference" w:uiPriority="0" w:semiHidden="false" w:unhideWhenUsed="false"/>
-    <w:lsdException w:name="Medium List 1 Accent 1" w:uiPriority="65" w:semiHidden="false" w:unhideWhenUsed="false"/>
-    <w:lsdException w:name="index 8" w:uiPriority="0" w:semiHidden="false" w:unhideWhenUsed="false"/>
-    <w:lsdException w:name="Balloon Text" w:uiPriority="0" w:semiHidden="false" w:unhideWhenUsed="false"/>
-    <w:lsdException w:name="Grid Table 5 Dark Accent 1" w:uiPriority="50" w:semiHidden="false" w:unhideWhenUsed="false"/>
-    <w:lsdException w:name="Colorful Grid Accent 4" w:uiPriority="73" w:semiHidden="false" w:unhideWhenUsed="false"/>
-    <w:lsdException w:name="Medium List 1" w:uiPriority="65" w:semiHidden="false" w:unhideWhenUsed="false"/>
-    <w:lsdException w:name="Medium Shading 2 Accent 4" w:uiPriority="64" w:semiHidden="false" w:unhideWhenUsed="false"/>
-    <w:lsdException w:name="Dark List Accent 3" w:uiPriority="70" w:semiHidden="false" w:unhideWhenUsed="false"/>
-    <w:lsdException w:name="Table Web 3" w:uiPriority="0" w:semiHidden="false" w:unhideWhenUsed="false"/>
-    <w:lsdException w:name="Table Grid 1" w:uiPriority="0" w:semiHidden="false" w:unhideWhenUsed="false"/>
-    <w:lsdException w:name="Grid Table 2 Accent 6" w:uiPriority="47" w:semiHidden="false" w:unhideWhenUsed="false"/>
-    <w:lsdException w:name="Grid Table 3 Accent 3" w:uiPriority="48" w:semiHidden="false" w:unhideWhenUsed="false"/>
-    <w:lsdException w:name="List Table 6 Colorful Accent 1" w:uiPriority="51" w:semiHidden="false" w:unhideWhenUsed="false"/>
-    <w:lsdException w:name="Table Colorful 2" w:uiPriority="0" w:semiHidden="false" w:unhideWhenUsed="false"/>
-    <w:lsdException w:name="Light Shading" w:uiPriority="60" w:semiHidden="false" w:unhideWhenUsed="false"/>
-    <w:lsdException w:name="Colorful Grid Accent 2" w:uiPriority="73" w:semiHidden="false" w:unhideWhenUsed="false"/>
-    <w:lsdException w:name="Grid Table 7 Colorful" w:uiPriority="52" w:semiHidden="false" w:unhideWhenUsed="false"/>
-    <w:lsdException w:name="Medium Grid 1" w:uiPriority="67" w:semiHidden="false" w:unhideWhenUsed="false"/>
-    <w:lsdException w:name="Colorful Shading Accent 5" w:uiPriority="71" w:semiHidden="false" w:unhideWhenUsed="false"/>
-    <w:lsdException w:name="Normal Table" w:uiPriority="0" w:semiHidden="false" w:unhideWhenUsed="false"/>
-    <w:lsdException w:name="List Table 2 Accent 2" w:uiPriority="47" w:semiHidden="false" w:unhideWhenUsed="false"/>
-    <w:lsdException w:name="index 5" w:uiPriority="0" w:semiHidden="false" w:unhideWhenUsed="false"/>
-    <w:lsdException w:name="toc 8" w:uiPriority="0" w:semiHidden="false" w:unhideWhenUsed="false"/>
-    <w:lsdException w:name="caption" w:uiPriority="0" w:semiHidden="false" w:unhideWhenUsed="false" w:qFormat="true"/>
-    <w:lsdException w:name="envelope return" w:uiPriority="0" w:semiHidden="false" w:unhideWhenUsed="false"/>
-    <w:lsdException w:name="List Table 6 Colorful Accent 4" w:uiPriority="51" w:semiHidden="false" w:unhideWhenUsed="false"/>
-    <w:lsdException w:name="Light Shading Accent 5" w:uiPriority="60" w:semiHidden="false" w:unhideWhenUsed="false"/>
-    <w:lsdException w:name="Grid Table 2 Accent 4" w:uiPriority="47" w:semiHidden="false" w:unhideWhenUsed="false"/>
-    <w:lsdException w:name="List Table 4 Accent 1" w:uiPriority="49" w:semiHidden="false" w:unhideWhenUsed="false"/>
-    <w:lsdException w:name="Closing" w:uiPriority="0" w:semiHidden="false" w:unhideWhenUsed="false"/>
-    <w:lsdException w:name="Grid Table 5 Dark Accent 5" w:uiPriority="50" w:semiHidden="false" w:unhideWhenUsed="false"/>
-    <w:lsdException w:name="heading 5" w:uiPriority="0" w:semiHidden="false" w:unhideWhenUsed="false" w:qFormat="true"/>
-    <w:lsdException w:name="HTML Bottom of Form" w:uiPriority="0" w:semiHidden="false" w:unhideWhenUsed="false"/>
-    <w:lsdException w:name="List Number 3" w:uiPriority="0" w:semiHidden="false" w:unhideWhenUsed="false"/>
-    <w:lsdException w:name="HTML Address" w:uiPriority="0" w:semiHidden="false" w:unhideWhenUsed="false"/>
-    <w:lsdException w:name="List Table 1 Light Accent 6" w:uiPriority="46" w:semiHidden="false" w:unhideWhenUsed="false"/>
-    <w:lsdException w:name="Grid Table 5 Dark Accent 2" w:uiPriority="50" w:semiHidden="false" w:unhideWhenUsed="false"/>
-    <w:lsdException w:name="Light Grid" w:uiPriority="62" w:semiHidden="false" w:unhideWhenUsed="false"/>
-    <w:lsdException w:name="index 2" w:uiPriority="0" w:semiHidden="false" w:unhideWhenUsed="false"/>
-    <w:lsdException w:name="header" w:uiPriority="0" w:semiHidden="false" w:unhideWhenUsed="false"/>
-    <w:lsdException w:name="Strong" w:uiPriority="0" w:semiHidden="false" w:unhideWhenUsed="false" w:qFormat="true"/>
-    <w:lsdException w:name="List Bullet 2" w:uiPriority="0" w:semiHidden="false" w:unhideWhenUsed="false"/>
-    <w:lsdException w:name="Table 3D effects 3" w:uiPriority="0" w:semiHidden="false" w:unhideWhenUsed="false"/>
-    <w:lsdException w:name="List Table 3 Accent 4" w:uiPriority="48" w:semiHidden="false" w:unhideWhenUsed="false"/>
-    <w:lsdException w:name="Body Text 3" w:uiPriority="0" w:semiHidden="false" w:unhideWhenUsed="false"/>
-    <w:lsdException w:name="Medium List 2 Accent 4" w:uiPriority="66" w:semiHidden="false" w:unhideWhenUsed="false"/>
-    <w:lsdException w:name="Medium List 1 Accent 5" w:uiPriority="65" w:semiHidden="false" w:unhideWhenUsed="false"/>
-    <w:lsdException w:name="Medium Grid 3 Accent 1" w:uiPriority="69" w:semiHidden="false" w:unhideWhenUsed="false"/>
-    <w:lsdException w:name="Medium Shading 2 Accent 2" w:uiPriority="64" w:semiHidden="false" w:unhideWhenUsed="false"/>
-    <w:lsdException w:name="Medium Shading 2 Accent 5" w:uiPriority="64" w:semiHidden="false" w:unhideWhenUsed="false"/>
-    <w:lsdException w:name="Medium List 2 Accent 1" w:uiPriority="66" w:semiHidden="false" w:unhideWhenUsed="false"/>
-    <w:lsdException w:name="Grid Table 1 Light Accent 6" w:uiPriority="46" w:semiHidden="false" w:unhideWhenUsed="false"/>
-    <w:lsdException w:name="Grid Table 7 Colorful Accent 2" w:uiPriority="52" w:semiHidden="false" w:unhideWhenUsed="false"/>
-    <w:lsdException w:name="Colorful Grid Accent 5" w:uiPriority="73" w:semiHidden="false" w:unhideWhenUsed="false"/>
-    <w:lsdException w:name="Medium Grid 3" w:uiPriority="69" w:semiHidden="false" w:unhideWhenUsed="false"/>
-    <w:lsdException w:name="E-mail Signature" w:uiPriority="0" w:semiHidden="false" w:unhideWhenUsed="false"/>
-    <w:lsdException w:name="macro" w:uiPriority="0" w:semiHidden="false" w:unhideWhenUsed="false"/>
-    <w:lsdException w:name="List Table 3 Accent 2" w:uiPriority="48" w:semiHidden="false" w:unhideWhenUsed="false"/>
-    <w:lsdException w:name="Note Heading" w:uiPriority="0" w:semiHidden="false" w:unhideWhenUsed="false"/>
-    <w:lsdException w:name="HTML Cite" w:uiPriority="0" w:semiHidden="false" w:unhideWhenUsed="false"/>
-    <w:lsdException w:name="List Table 7 Colorful" w:uiPriority="52" w:semiHidden="false" w:unhideWhenUsed="false"/>
-    <w:lsdException w:name="Table Grid 7" w:uiPriority="0" w:semiHidden="false" w:unhideWhenUsed="false"/>
-    <w:lsdException w:name="Body Text First Indent" w:uiPriority="0" w:semiHidden="false" w:unhideWhenUsed="false"/>
-    <w:lsdException w:name="Table List 6" w:uiPriority="0" w:semiHidden="false" w:unhideWhenUsed="false"/>
-    <w:lsdException w:name="Medium Shading 1 Accent 5" w:uiPriority="63" w:semiHidden="false" w:unhideWhenUsed="false"/>
-    <w:lsdException w:name="Colorful List Accent 4" w:uiPriority="72" w:semiHidden="false" w:unhideWhenUsed="false"/>
-    <w:lsdException w:name="Title" w:uiPriority="0" w:semiHidden="false" w:unhideWhenUsed="false" w:qFormat="true"/>
-    <w:lsdException w:name="heading 9" w:uiPriority="0" w:semiHidden="false" w:unhideWhenUsed="false" w:qFormat="true"/>
-    <w:lsdException w:name="toc 3" w:uiPriority="0" w:semiHidden="false" w:unhideWhenUsed="false"/>
-    <w:lsdException w:name="Light Grid Accent 1" w:uiPriority="62" w:semiHidden="false" w:unhideWhenUsed="false"/>
-    <w:lsdException w:name="Normal (Web)" w:uiPriority="0" w:semiHidden="false" w:unhideWhenUsed="false"/>
-    <w:lsdException w:name="Grid Table 5 Dark" w:uiPriority="50" w:semiHidden="false" w:unhideWhenUsed="false"/>
-    <w:lsdException w:name="endnote reference" w:uiPriority="0" w:semiHidden="false" w:unhideWhenUsed="false"/>
-    <w:lsdException w:name="List Table 1 Light Accent 1" w:uiPriority="46" w:semiHidden="false" w:unhideWhenUsed="false"/>
-    <w:lsdException w:name="List Table 6 Colorful Accent 3" w:uiPriority="51" w:semiHidden="false" w:unhideWhenUsed="false"/>
-    <w:lsdException w:name="heading 7" w:uiPriority="0" w:semiHidden="false" w:unhideWhenUsed="false" w:qFormat="true"/>
-    <w:lsdException w:name="Colorful Shading Accent 4" w:uiPriority="71" w:semiHidden="false" w:unhideWhenUsed="false"/>
-    <w:lsdException w:name="Grid Table 2 Accent 1" w:uiPriority="47" w:semiHidden="false" w:unhideWhenUsed="false"/>
-    <w:lsdException w:name="Medium Grid 2 Accent 5" w:uiPriority="68" w:semiHidden="false" w:unhideWhenUsed="false"/>
-    <w:lsdException w:name="List Table 5 Dark Accent 4" w:uiPriority="50" w:semiHidden="false" w:unhideWhenUsed="false"/>
-    <w:lsdException w:name="Table Grid 2" w:uiPriority="0" w:semiHidden="false" w:unhideWhenUsed="false"/>
-    <w:lsdException w:name="Light Grid Accent 2" w:uiPriority="62" w:semiHidden="false" w:unhideWhenUsed="false"/>
-    <w:lsdException w:name="Light Grid Accent 4" w:uiPriority="62" w:semiHidden="false" w:unhideWhenUsed="false"/>
-    <w:lsdException w:name="List Table 1 Light" w:uiPriority="46" w:semiHidden="false" w:unhideWhenUsed="false"/>
-    <w:lsdException w:name="List 5" w:uiPriority="0" w:semiHidden="false" w:unhideWhenUsed="false"/>
-    <w:lsdException w:name="List Table 1 Light Accent 5" w:uiPriority="46" w:semiHidden="false" w:unhideWhenUsed="false"/>
-    <w:lsdException w:name="Grid Table Light" w:uiPriority="40" w:semiHidden="false" w:unhideWhenUsed="false"/>
-    <w:lsdException w:name="table of authorities" w:uiPriority="0" w:semiHidden="false" w:unhideWhenUsed="false"/>
-    <w:lsdException w:name="Light Grid Accent 6" w:uiPriority="62" w:semiHidden="false" w:unhideWhenUsed="false"/>
-    <w:lsdException w:name="Grid Table 7 Colorful Accent 1" w:uiPriority="52" w:semiHidden="false" w:unhideWhenUsed="false"/>
-    <w:lsdException w:name="Dark List Accent 5" w:uiPriority="70" w:semiHidden="false" w:unhideWhenUsed="false"/>
-    <w:lsdException w:name="envelope address" w:uiPriority="0" w:semiHidden="false" w:unhideWhenUsed="false"/>
-    <w:lsdException w:name="Table Classic 3" w:uiPriority="0" w:semiHidden="false" w:unhideWhenUsed="false"/>
-    <w:lsdException w:name="Plain Text" w:uiPriority="0" w:semiHidden="false" w:unhideWhenUsed="false"/>
-    <w:lsdException w:name="List Table 1 Light Accent 4" w:uiPriority="46" w:semiHidden="false" w:unhideWhenUsed="false"/>
-    <w:lsdException w:name="Body Text Indent" w:uiPriority="0" w:semiHidden="false" w:unhideWhenUsed="false"/>
-    <w:lsdException w:name="toa heading" w:uiPriority="0" w:semiHidden="false" w:unhideWhenUsed="false"/>
-    <w:lsdException w:name="Medium List 2 Accent 6" w:uiPriority="66" w:semiHidden="false" w:unhideWhenUsed="false"/>
-    <w:lsdException w:name="toc 7" w:uiPriority="0" w:semiHidden="false" w:unhideWhenUsed="false"/>
-    <w:lsdException w:name="Intense Reference" w:uiPriority="32" w:semiHidden="false" w:unhideWhenUsed="false" w:qFormat="true"/>
-    <w:lsdException w:name="HTML Definition" w:uiPriority="0" w:semiHidden="false" w:unhideWhenUsed="false"/>
-    <w:lsdException w:name="List Table 4 Accent 2" w:uiPriority="49" w:semiHidden="false" w:unhideWhenUsed="false"/>
-    <w:lsdException w:name="Grid Table 1 Light Accent 5" w:uiPriority="46" w:semiHidden="false" w:unhideWhenUsed="false"/>
-    <w:lsdException w:name="Intense Emphasis" w:uiPriority="21" w:semiHidden="false" w:unhideWhenUsed="false" w:qFormat="true"/>
-    <w:lsdException w:name="HTML Typewriter" w:uiPriority="0" w:semiHidden="false" w:unhideWhenUsed="false"/>
-    <w:lsdException w:name="heading 3" w:uiPriority="0" w:semiHidden="false" w:unhideWhenUsed="false" w:qFormat="true"/>
-    <w:lsdException w:name="Medium Shading 1 Accent 4" w:uiPriority="63" w:semiHidden="false" w:unhideWhenUsed="false"/>
-    <w:lsdException w:name="Grid Table 2 Accent 2" w:uiPriority="47" w:semiHidden="false" w:unhideWhenUsed="false"/>
-    <w:lsdException w:name="HTML Preformatted" w:uiPriority="0" w:semiHidden="false" w:unhideWhenUsed="false"/>
-    <w:lsdException w:name="List Table 5 Dark Accent 2" w:uiPriority="50" w:semiHidden="false" w:unhideWhenUsed="false"/>
-    <w:lsdException w:name="Grid Table 4 Accent 6" w:uiPriority="49" w:semiHidden="false" w:unhideWhenUsed="false"/>
-    <w:lsdException w:name="Table List 3" w:uiPriority="0" w:semiHidden="false" w:unhideWhenUsed="false"/>
-    <w:lsdException w:name="heading 1" w:uiPriority="0" w:semiHidden="false" w:unhideWhenUsed="false" w:qFormat="true"/>
-    <w:lsdException w:name="List Number 2" w:uiPriority="0" w:semiHidden="false" w:unhideWhenUsed="false"/>
-    <w:lsdException w:name="Grid Table 6 Colorful" w:uiPriority="51" w:semiHidden="false" w:unhideWhenUsed="false"/>
-    <w:lsdException w:name="List Table 7 Colorful Accent 1" w:uiPriority="52" w:semiHidden="false" w:unhideWhenUsed="false"/>
-    <w:lsdException w:name="Colorful List Accent 5" w:uiPriority="72" w:semiHidden="false" w:unhideWhenUsed="false"/>
-    <w:lsdException w:name="List Table 5 Dark Accent 1" w:uiPriority="50" w:semiHidden="false" w:unhideWhenUsed="false"/>
-    <w:lsdException w:name="Medium Shading 1 Accent 2" w:uiPriority="63" w:semiHidden="false" w:unhideWhenUsed="false"/>
-    <w:lsdException w:name="Date" w:uiPriority="0" w:semiHidden="false" w:unhideWhenUsed="false"/>
-    <w:lsdException w:name="No List" w:uiPriority="0" w:semiHidden="false" w:unhideWhenUsed="false"/>
-    <w:lsdException w:name="Medium Grid 1 Accent 6" w:uiPriority="67" w:semiHidden="false" w:unhideWhenUsed="false"/>
-    <w:lsdException w:name="Medium Grid 1 Accent 5" w:uiPriority="67" w:semiHidden="false" w:unhideWhenUsed="false"/>
-    <w:lsdException w:name="Salutation" w:uiPriority="0" w:semiHidden="false" w:unhideWhenUsed="false"/>
-    <w:lsdException w:name="Grid Table 6 Colorful Accent 1" w:uiPriority="51" w:semiHidden="false" w:unhideWhenUsed="false"/>
-    <w:lsdException w:name="List Table 1 Light Accent 3" w:uiPriority="46" w:semiHidden="false" w:unhideWhenUsed="false"/>
-    <w:lsdException w:name="List Table 1 Light Accent 2" w:uiPriority="46" w:semiHidden="false" w:unhideWhenUsed="false"/>
-    <w:lsdException w:name="annotation text" w:uiPriority="0" w:semiHidden="false" w:unhideWhenUsed="false"/>
-    <w:lsdException w:name="Book Title" w:uiPriority="33" w:semiHidden="false" w:unhideWhenUsed="false" w:qFormat="true"/>
-    <w:lsdException w:name="Colorful List Accent 3" w:uiPriority="72" w:semiHidden="false" w:unhideWhenUsed="false"/>
-    <w:lsdException w:name="Document Map" w:uiPriority="0" w:semiHidden="false" w:unhideWhenUsed="false"/>
-    <w:lsdException w:name="List Table 4 Accent 3" w:uiPriority="49" w:semiHidden="false" w:unhideWhenUsed="false"/>
-    <w:lsdException w:name="Light Shading Accent 4" w:uiPriority="60" w:semiHidden="false" w:unhideWhenUsed="false"/>
-    <w:lsdException w:name="Grid Table 6 Colorful Accent 5" w:uiPriority="51" w:semiHidden="false" w:unhideWhenUsed="false"/>
-    <w:lsdException w:name="Medium Shading 1" w:uiPriority="63" w:semiHidden="false" w:unhideWhenUsed="false"/>
-    <w:lsdException w:name="Colorful List" w:uiPriority="72" w:semiHidden="false" w:unhideWhenUsed="false"/>
-    <w:lsdException w:name="Table List 4" w:uiPriority="0" w:semiHidden="false" w:unhideWhenUsed="false"/>
-    <w:lsdException w:name="Table Grid 6" w:uiPriority="0" w:semiHidden="false" w:unhideWhenUsed="false"/>
-    <w:lsdException w:name="Colorful Grid Accent 1" w:uiPriority="73" w:semiHidden="false" w:unhideWhenUsed="false"/>
-    <w:lsdException w:name="List Table 7 Colorful Accent 2" w:uiPriority="52" w:semiHidden="false" w:unhideWhenUsed="false"/>
-    <w:lsdException w:name="toc 2" w:uiPriority="0" w:semiHidden="false" w:unhideWhenUsed="false"/>
-    <w:lsdException w:name="index 3" w:uiPriority="0" w:semiHidden="false" w:unhideWhenUsed="false"/>
-    <w:lsdException w:name="List 2" w:uiPriority="0" w:semiHidden="false" w:unhideWhenUsed="false"/>
-    <w:lsdException w:name="List Continue 2" w:uiPriority="0" w:semiHidden="false" w:unhideWhenUsed="false"/>
-    <w:lsdException w:name="Dark List Accent 6" w:uiPriority="70" w:semiHidden="false" w:unhideWhenUsed="false"/>
-    <w:lsdException w:name="List Bullet 4" w:uiPriority="0" w:semiHidden="false" w:unhideWhenUsed="false"/>
-    <w:lsdException w:name="Grid Table 6 Colorful Accent 6" w:uiPriority="51" w:semiHidden="false" w:unhideWhenUsed="false"/>
-    <w:lsdException w:name="Grid Table 3 Accent 2" w:uiPriority="48" w:semiHidden="false" w:unhideWhenUsed="false"/>
-    <w:lsdException w:name="Light Shading Accent 3" w:uiPriority="60" w:semiHidden="false" w:unhideWhenUsed="false"/>
-    <w:lsdException w:name="Table Columns 5" w:uiPriority="0" w:semiHidden="false" w:unhideWhenUsed="false"/>
-    <w:lsdException w:name="Outline List 3" w:uiPriority="0" w:semiHidden="false" w:unhideWhenUsed="false"/>
-    <w:lsdException w:name="Medium Shading 1 Accent 3" w:uiPriority="63" w:semiHidden="false" w:unhideWhenUsed="false"/>
-    <w:lsdException w:name="Colorful Shading Accent 3" w:uiPriority="71" w:semiHidden="false" w:unhideWhenUsed="false"/>
-    <w:lsdException w:name="Table Colorful 3" w:uiPriority="0" w:semiHidden="false" w:unhideWhenUsed="false"/>
-    <w:lsdException w:name="Medium List 2 Accent 3" w:uiPriority="66" w:semiHidden="false" w:unhideWhenUsed="false"/>
-    <w:lsdException w:name="Grid Table 2 Accent 5" w:uiPriority="47" w:semiHidden="false" w:unhideWhenUsed="false"/>
-    <w:lsdException w:name="Table Columns 2" w:uiPriority="0" w:semiHidden="false" w:unhideWhenUsed="false"/>
-    <w:lsdException w:name="Grid Table 6 Colorful Accent 4" w:uiPriority="51" w:semiHidden="false" w:unhideWhenUsed="false"/>
-    <w:lsdException w:name="line number" w:uiPriority="0" w:semiHidden="false" w:unhideWhenUsed="false"/>
-    <w:lsdException w:name="Table Web 1" w:uiPriority="0" w:semiHidden="false" w:unhideWhenUsed="false"/>
-    <w:lsdException w:name="Colorful Shading" w:uiPriority="71" w:semiHidden="false" w:unhideWhenUsed="false"/>
-    <w:lsdException w:name="index 9" w:uiPriority="0" w:semiHidden="false" w:unhideWhenUsed="false"/>
-    <w:lsdException w:name="Medium Shading 2" w:uiPriority="64" w:semiHidden="false" w:unhideWhenUsed="false"/>
-    <w:lsdException w:name="List Table 6 Colorful Accent 6" w:uiPriority="51" w:semiHidden="false" w:unhideWhenUsed="false"/>
-    <w:lsdException w:name="Grid Table 1 Light Accent 1" w:uiPriority="46" w:semiHidden="false" w:unhideWhenUsed="false"/>
-    <w:lsdException w:name="Placeholder Text" w:unhideWhenUsed="false"/>
-    <w:lsdException w:name="Grid Table 1 Light" w:uiPriority="46" w:semiHidden="false" w:unhideWhenUsed="false"/>
-    <w:lsdException w:name="toc 6" w:uiPriority="0" w:semiHidden="false" w:unhideWhenUsed="false"/>
-    <w:lsdException w:name="Light Grid Accent 3" w:uiPriority="62" w:semiHidden="false" w:unhideWhenUsed="false"/>
-    <w:lsdException w:name="Body Text First Indent 2" w:uiPriority="0" w:semiHidden="false" w:unhideWhenUsed="false"/>
-    <w:lsdException w:name="Subtle Reference" w:uiPriority="31" w:semiHidden="false" w:unhideWhenUsed="false" w:qFormat="true"/>
-    <w:lsdException w:name="Table Columns 3" w:uiPriority="0" w:semiHidden="false" w:unhideWhenUsed="false"/>
-    <w:lsdException w:name="HTML Code" w:uiPriority="0" w:semiHidden="false" w:unhideWhenUsed="false"/>
-    <w:lsdException w:name="Table Subtle 1" w:uiPriority="0" w:semiHidden="false" w:unhideWhenUsed="false"/>
-    <w:lsdException w:name="Medium List 2 Accent 2" w:uiPriority="66" w:semiHidden="false" w:unhideWhenUsed="false"/>
-    <w:lsdException w:name="List Table 5 Dark Accent 6" w:uiPriority="50" w:semiHidden="false" w:unhideWhenUsed="false"/>
-    <w:lsdException w:name="Medium Grid 1 Accent 1" w:uiPriority="67" w:semiHidden="false" w:unhideWhenUsed="false"/>
-    <w:lsdException w:name="Table List 8" w:uiPriority="0" w:semiHidden="false" w:unhideWhenUsed="false"/>
-    <w:lsdException w:name="Table Classic 1" w:uiPriority="0" w:semiHidden="false" w:unhideWhenUsed="false"/>
-    <w:lsdException w:name="Body Text Indent 3" w:uiPriority="0" w:semiHidden="false" w:unhideWhenUsed="false"/>
-    <w:lsdException w:name="Plain Table 1" w:uiPriority="41" w:semiHidden="false" w:unhideWhenUsed="false"/>
-    <w:lsdException w:name="Grid Table 2" w:uiPriority="47" w:semiHidden="false" w:unhideWhenUsed="false"/>
-    <w:lsdException w:name="Grid Table 4" w:uiPriority="49" w:semiHidden="false" w:unhideWhenUsed="false"/>
-    <w:lsdException w:name="Grid Table 5 Dark Accent 6" w:uiPriority="50" w:semiHidden="false" w:unhideWhenUsed="false"/>
-    <w:lsdException w:name="Table List 2" w:uiPriority="0" w:semiHidden="false" w:unhideWhenUsed="false"/>
-    <w:lsdException w:name="Table Professional" w:uiPriority="0" w:semiHidden="false" w:unhideWhenUsed="false"/>
-    <w:lsdException w:name="Dark List Accent 4" w:uiPriority="70" w:semiHidden="false" w:unhideWhenUsed="false"/>
-    <w:lsdException w:name="Medium Grid 1 Accent 3" w:uiPriority="67" w:semiHidden="false" w:unhideWhenUsed="false"/>
-    <w:lsdException w:name="Colorful Shading Accent 2" w:uiPriority="71" w:semiHidden="false" w:unhideWhenUsed="false"/>
   </w:latentStyles>
-  <w:style w:type="character" w:styleId="000039" w:customStyle="true">
-    <w:name w:val="tw4winMark"/>
+  <w:style w:type="character" w:styleId="000027">
+    <w:name w:val="footnote reference"/>
+    <w:semiHidden/>
     <w:rPr>
-      <w:rFonts w:ascii="Courier New" w:hAnsi="Courier New" w:cs="Courier New"/>
-      <w:vanish/>
-      <w:color w:val="800080"/>
-      <w:vertAlign w:val="subscript"/>
-    </w:rPr>
-  </w:style>
-  <w:style w:type="paragraph" w:styleId="00002c" w:customStyle="true">
-    <w:name w:val="Paragraph4"/>
-    <w:basedOn w:val="000001"/>
-    <w:pPr>
-      <w:spacing w:before="80" w:line="240" w:lineRule="auto"/>
-      <w:ind w:left="2250"/>
-      <w:jc w:val="both"/>
-    </w:pPr>
-  </w:style>
-  <w:style w:type="paragraph" w:styleId="000043" w:customStyle="true">
-    <w:name w:val="tablecoloumn"/>
-    <w:basedOn w:val="000004"/>
-    <w:pPr>
-      <w:keepNext/>
-      <w:spacing w:after="40"/>
-      <w:ind w:left="72"/>
-    </w:pPr>
-    <w:rPr>
-      <w:rFonts w:ascii="Arial" w:hAnsi="Arial"/>
-      <w:b/>
-      <w:snapToGrid w:val="false"/>
+      <w:sz w:val="20"/>
+      <w:szCs w:val="20"/>
+      <w:vertAlign w:val="superscript"/>
     </w:rPr>
   </w:style>
   <w:style w:type="paragraph" w:styleId="000049">
@@ -6950,24 +6650,243 @@
       <w:lang w:eastAsia="en-US"/>
     </w:rPr>
   </w:style>
-  <w:style w:type="paragraph" w:styleId="00000c">
-    <w:name w:val="heading 5"/>
-    <w:aliases w:val="H5"/>
+  <w:style w:type="paragraph" w:styleId="00001e">
+    <w:name w:val="toc 3"/>
+    <w:aliases w:val="T3"/>
     <w:basedOn w:val="000001"/>
+    <w:next w:val="000001"/>
+    <w:autoRedefine/>
+    <w:semiHidden/>
+    <w:pPr>
+      <w:ind w:left="400"/>
+    </w:pPr>
+    <w:rPr>
+      <w:rFonts w:ascii="Times New Roman" w:hAnsi="Arial"/>
+      <w:i/>
+      <w:iCs/>
+      <w:snapToGrid w:val="false"/>
+      <w:szCs w:val="24"/>
+    </w:rPr>
+  </w:style>
+  <w:style w:type="paragraph" w:styleId="00000a">
+    <w:name w:val="heading 4"/>
+    <w:aliases w:val="H4,h4"/>
+    <w:basedOn w:val="000003"/>
     <w:next w:val="000004"/>
     <w:qFormat/>
     <w:pPr>
       <w:numPr>
-        <w:ilvl w:val="4"/>
+        <w:ilvl w:val="3"/>
         <w:numId w:val="3"/>
       </w:numPr>
+      <w:spacing w:before="60"/>
+      <w:outlineLvl w:val="3"/>
+    </w:pPr>
+    <w:rPr>
+      <w:b w:val="false"/>
+      <w:bCs w:val="false"/>
+      <w:sz w:val="20"/>
+      <w:szCs w:val="20"/>
+    </w:rPr>
+  </w:style>
+  <w:style w:type="paragraph" w:styleId="000026">
+    <w:name w:val="Document Map"/>
+    <w:basedOn w:val="000001"/>
+    <w:semiHidden/>
+    <w:pPr>
+      <w:shd w:val="clear" w:color="auto" w:fill="000080"/>
+    </w:pPr>
+    <w:rPr>
+      <w:rFonts w:ascii="Arial" w:hAnsi="Arial"/>
+      <w:snapToGrid w:val="false"/>
+    </w:rPr>
+  </w:style>
+  <w:style w:type="paragraph" w:styleId="00001a">
+    <w:name w:val="Title"/>
+    <w:basedOn w:val="000001"/>
+    <w:next w:val="000001"/>
+    <w:qFormat/>
+    <w:pPr>
+      <w:spacing w:line="240" w:lineRule="auto"/>
+      <w:jc w:val="center"/>
+    </w:pPr>
+    <w:rPr>
+      <w:rFonts w:ascii="Arial" w:hAnsi="Arial"/>
+      <w:b/>
+      <w:bCs/>
+      <w:snapToGrid w:val="false"/>
+      <w:sz w:val="36"/>
+      <w:szCs w:val="36"/>
+    </w:rPr>
+  </w:style>
+  <w:style w:type="paragraph" w:styleId="000046" w:customStyle="true">
+    <w:name w:val="Figure edge"/>
+    <w:basedOn w:val="000001"/>
+    <w:pPr>
+      <w:widowControl/>
+      <w:spacing w:before="60" w:after="60" w:line="240" w:lineRule="auto"/>
+    </w:pPr>
+    <w:rPr>
+      <w:rFonts w:ascii="Wingdings" w:hAnsi="Wingdings"/>
+      <w:snapToGrid/>
+      <w:sz w:val="24"/>
+    </w:rPr>
+  </w:style>
+  <w:style w:type="paragraph" w:styleId="000055">
+    <w:name w:val="List Number 3"/>
+    <w:basedOn w:val="000001"/>
+    <w:pPr>
+      <w:widowControl/>
+      <w:numPr>
+        <w:ilvl w:val="0"/>
+        <w:numId w:val="4"/>
+      </w:numPr>
+      <w:tabs>
+        <w:tab w:val="num" w:pos="1080"/>
+        <w:tab w:val="clear" w:pos="1200"/>
+      </w:tabs>
+      <w:spacing w:before="60" w:after="60" w:line="240" w:lineRule="auto"/>
+      <w:ind w:left="1080" w:leftChars="0" w:firstLineChars="0"/>
+    </w:pPr>
+    <w:rPr>
+      <w:rFonts w:ascii="Times New Roman" w:hAnsi="Times New Roman"/>
+      <w:snapToGrid/>
+      <w:sz w:val="22"/>
+      <w:lang w:eastAsia="en-US"/>
+    </w:rPr>
+  </w:style>
+  <w:style w:type="paragraph" w:styleId="000010">
+    <w:name w:val="heading 7"/>
+    <w:aliases w:val="H7"/>
+    <w:basedOn w:val="000001"/>
+    <w:next w:val="000001"/>
+    <w:qFormat/>
+    <w:pPr>
+      <w:numPr>
+        <w:ilvl w:val="6"/>
+        <w:numId w:val="5"/>
+      </w:numPr>
+      <w:tabs>
+        <w:tab w:val="num" w:pos="0"/>
+      </w:tabs>
       <w:spacing w:before="60" w:after="60"/>
-      <w:outlineLvl w:val="4"/>
+      <w:outlineLvl w:val="6"/>
     </w:pPr>
     <w:rPr>
       <w:rFonts w:ascii="Arial" w:hAnsi="Arial"/>
       <w:i/>
       <w:snapToGrid w:val="false"/>
+    </w:rPr>
+  </w:style>
+  <w:style w:type="paragraph" w:styleId="000034" w:customStyle="true">
+    <w:name w:val="Body"/>
+    <w:basedOn w:val="000001"/>
+    <w:pPr>
+      <w:widowControl/>
+      <w:spacing w:before="120" w:line="240" w:lineRule="auto"/>
+      <w:jc w:val="both"/>
+    </w:pPr>
+  </w:style>
+  <w:style w:type="character" w:styleId="000039" w:customStyle="true">
+    <w:name w:val="tw4winMark"/>
+    <w:rPr>
+      <w:rFonts w:ascii="Courier New" w:hAnsi="Courier New" w:cs="Courier New"/>
+      <w:vanish/>
+      <w:color w:val="800080"/>
+      <w:vertAlign w:val="subscript"/>
+    </w:rPr>
+  </w:style>
+  <w:style w:type="paragraph" w:styleId="000032">
+    <w:name w:val="toc 9"/>
+    <w:aliases w:val="T9"/>
+    <w:basedOn w:val="000001"/>
+    <w:next w:val="000001"/>
+    <w:autoRedefine/>
+    <w:semiHidden/>
+    <w:pPr>
+      <w:ind w:left="1600"/>
+    </w:pPr>
+    <w:rPr>
+      <w:rFonts w:ascii="Times New Roman" w:hAnsi="Arial"/>
+      <w:snapToGrid w:val="false"/>
+      <w:szCs w:val="21"/>
+    </w:rPr>
+  </w:style>
+  <w:style w:type="character" w:styleId="00003b" w:customStyle="true">
+    <w:name w:val="tw4winTerm"/>
+    <w:rPr>
+      <w:color w:val="0000FF"/>
+    </w:rPr>
+  </w:style>
+  <w:style w:type="paragraph" w:styleId="00002c" w:customStyle="true">
+    <w:name w:val="Paragraph4"/>
+    <w:basedOn w:val="000001"/>
+    <w:pPr>
+      <w:spacing w:before="80" w:line="240" w:lineRule="auto"/>
+      <w:ind w:left="2250"/>
+      <w:jc w:val="both"/>
+    </w:pPr>
+  </w:style>
+  <w:style w:type="paragraph" w:styleId="000004">
+    <w:name w:val="Body Text"/>
+    <w:basedOn w:val="000001"/>
+    <w:pPr>
+      <w:keepLines/>
+      <w:spacing w:before="40" w:after="40"/>
+      <w:ind w:left="720"/>
+    </w:pPr>
+  </w:style>
+  <w:style w:type="paragraph" w:styleId="000030">
+    <w:name w:val="toc 7"/>
+    <w:aliases w:val="T7"/>
+    <w:basedOn w:val="000001"/>
+    <w:next w:val="000001"/>
+    <w:autoRedefine/>
+    <w:semiHidden/>
+    <w:pPr>
+      <w:ind w:left="1200"/>
+    </w:pPr>
+    <w:rPr>
+      <w:rFonts w:ascii="Times New Roman" w:hAnsi="Arial"/>
+      <w:snapToGrid w:val="false"/>
+      <w:szCs w:val="21"/>
+    </w:rPr>
+  </w:style>
+  <w:style w:type="character" w:styleId="00003f" w:customStyle="true">
+    <w:name w:val="tw4winInternal"/>
+    <w:rPr>
+      <w:rFonts w:ascii="Courier New" w:hAnsi="Courier New" w:cs="Courier New"/>
+      <w:noProof/>
+      <w:color w:val="FF0000"/>
+    </w:rPr>
+  </w:style>
+  <w:style w:type="paragraph" w:styleId="000014">
+    <w:name w:val="heading 9"/>
+    <w:aliases w:val="H9"/>
+    <w:basedOn w:val="000001"/>
+    <w:next w:val="000001"/>
+    <w:qFormat/>
+    <w:pPr>
+      <w:numPr>
+        <w:ilvl w:val="8"/>
+        <w:numId w:val="6"/>
+      </w:numPr>
+      <w:tabs>
+        <w:tab w:val="num" w:pos="0"/>
+      </w:tabs>
+      <w:spacing w:before="240" w:after="60"/>
+      <w:ind w:left="2880"/>
+      <w:outlineLvl w:val="8"/>
+    </w:pPr>
+    <w:rPr>
+      <w:rFonts w:ascii="Arial" w:hAnsi="Arial"/>
+      <w:b/>
+      <w:bCs/>
+      <w:i/>
+      <w:iCs/>
+      <w:snapToGrid w:val="false"/>
+      <w:sz w:val="18"/>
+      <w:szCs w:val="18"/>
     </w:rPr>
   </w:style>
   <w:style w:type="paragraph" w:styleId="00004f">
@@ -6978,7 +6897,7 @@
       <w:widowControl/>
       <w:numPr>
         <w:ilvl w:val="0"/>
-        <w:numId w:val="4"/>
+        <w:numId w:val="7"/>
       </w:numPr>
       <w:tabs>
         <w:tab w:val="num" w:pos="1800"/>
@@ -6994,51 +6913,280 @@
       <w:lang w:eastAsia="en-US"/>
     </w:rPr>
   </w:style>
-  <w:style w:type="paragraph" w:styleId="000055">
-    <w:name w:val="List Number 3"/>
+  <w:style w:type="paragraph" w:styleId="000020">
+    <w:name w:val="footer"/>
+    <w:basedOn w:val="000001"/>
+    <w:pPr>
+      <w:tabs>
+        <w:tab w:val="center" w:pos="4320"/>
+        <w:tab w:val="right" w:pos="8640"/>
+      </w:tabs>
+    </w:pPr>
+    <w:rPr>
+      <w:rFonts w:ascii="Arial" w:hAnsi="Arial" w:eastAsia="Arial"/>
+      <w:snapToGrid w:val="false"/>
+    </w:rPr>
+  </w:style>
+  <w:style w:type="numbering" w:styleId="000017" w:default="true">
+    <w:name w:val="No List"/>
+    <w:semiHidden/>
+  </w:style>
+  <w:style w:type="character" w:styleId="00003c" w:customStyle="true">
+    <w:name w:val="tw4winPopup"/>
+    <w:rPr>
+      <w:rFonts w:ascii="Courier New" w:hAnsi="Courier New" w:cs="Courier New"/>
+      <w:noProof/>
+      <w:color w:val="008000"/>
+    </w:rPr>
+  </w:style>
+  <w:style w:type="paragraph" w:styleId="000029" w:customStyle="true">
+    <w:name w:val="Main Title"/>
+    <w:basedOn w:val="000001"/>
+    <w:pPr>
+      <w:spacing w:before="480" w:after="60" w:line="240" w:lineRule="auto"/>
+      <w:jc w:val="center"/>
+    </w:pPr>
+    <w:rPr>
+      <w:b/>
+      <w:bCs/>
+      <w:kern w:val="28"/>
+      <w:sz w:val="32"/>
+      <w:szCs w:val="32"/>
+    </w:rPr>
+  </w:style>
+  <w:style w:type="paragraph" w:styleId="000043" w:customStyle="true">
+    <w:name w:val="tablecoloumn"/>
+    <w:basedOn w:val="000004"/>
+    <w:pPr>
+      <w:keepNext/>
+      <w:spacing w:after="40"/>
+      <w:ind w:left="72"/>
+    </w:pPr>
+    <w:rPr>
+      <w:rFonts w:ascii="Arial" w:hAnsi="Arial"/>
+      <w:b/>
+      <w:snapToGrid w:val="false"/>
+    </w:rPr>
+  </w:style>
+  <w:style w:type="paragraph" w:styleId="000033">
+    <w:name w:val="Body Text Indent"/>
+    <w:basedOn w:val="000001"/>
+    <w:pPr>
+      <w:ind w:left="720"/>
+    </w:pPr>
+    <w:rPr>
+      <w:i/>
+      <w:iCs/>
+      <w:color w:val="0000FF"/>
+      <w:u w:val="single"/>
+    </w:rPr>
+  </w:style>
+  <w:style w:type="character" w:styleId="000040">
+    <w:name w:val="annotation reference"/>
+    <w:semiHidden/>
+    <w:rPr>
+      <w:sz w:val="21"/>
+      <w:szCs w:val="21"/>
+    </w:rPr>
+  </w:style>
+  <w:style w:type="paragraph" w:styleId="000024" w:customStyle="true">
+    <w:name w:val="Bullet1"/>
+    <w:basedOn w:val="000001"/>
+    <w:pPr>
+      <w:numPr>
+        <w:ilvl w:val="11"/>
+        <w:numId w:val="0"/>
+      </w:numPr>
+      <w:ind w:left="720" w:hanging="432"/>
+    </w:pPr>
+  </w:style>
+  <w:style w:type="paragraph" w:styleId="00005a" w:customStyle="true">
+    <w:name w:val="附录"/>
+    <w:basedOn w:val="000001"/>
+    <w:rPr>
+      <w:b/>
+      <w:bCs/>
+      <w:sz w:val="22"/>
+    </w:rPr>
+  </w:style>
+  <w:style w:type="character" w:styleId="00003d" w:customStyle="true">
+    <w:name w:val="tw4winJump"/>
+    <w:rPr>
+      <w:rFonts w:ascii="Courier New" w:hAnsi="Courier New" w:cs="Courier New"/>
+      <w:noProof/>
+      <w:color w:val="008080"/>
+    </w:rPr>
+  </w:style>
+  <w:style w:type="paragraph" w:styleId="000025" w:customStyle="true">
+    <w:name w:val="Bullet2"/>
+    <w:basedOn w:val="000001"/>
+    <w:pPr>
+      <w:numPr>
+        <w:ilvl w:val="11"/>
+        <w:numId w:val="0"/>
+      </w:numPr>
+      <w:ind w:left="1440" w:hanging="360"/>
+    </w:pPr>
+    <w:rPr>
+      <w:color w:val="000080"/>
+    </w:rPr>
+  </w:style>
+  <w:style w:type="paragraph" w:styleId="000019" w:customStyle="true">
+    <w:name w:val="Paragraph2"/>
+    <w:basedOn w:val="000001"/>
+    <w:pPr>
+      <w:spacing w:before="80"/>
+      <w:ind w:left="720"/>
+      <w:jc w:val="both"/>
+    </w:pPr>
+    <w:rPr>
+      <w:color w:val="000000"/>
+      <w:lang w:val="en-AU"/>
+    </w:rPr>
+  </w:style>
+  <w:style w:type="paragraph" w:styleId="000023" w:customStyle="true">
+    <w:name w:val="Blockquote"/>
+    <w:basedOn w:val="000001"/>
+    <w:pPr>
+      <w:widowControl/>
+      <w:spacing w:before="100" w:after="100" w:line="240" w:lineRule="auto"/>
+      <w:ind w:left="360" w:right="360"/>
+    </w:pPr>
+    <w:rPr>
+      <w:sz w:val="24"/>
+      <w:szCs w:val="24"/>
+      <w:lang w:val="en-CA"/>
+    </w:rPr>
+  </w:style>
+  <w:style w:type="character" w:styleId="000047">
+    <w:name w:val="FollowedHyperlink"/>
+    <w:rPr>
+      <w:color w:val="800080"/>
+      <w:u w:val="single"/>
+    </w:rPr>
+  </w:style>
+  <w:style w:type="paragraph" w:styleId="000008">
+    <w:name w:val="heading 3"/>
+    <w:aliases w:val="H3,h3"/>
+    <w:basedOn w:val="000003"/>
+    <w:next w:val="000004"/>
+    <w:qFormat/>
+    <w:pPr>
+      <w:numPr>
+        <w:ilvl w:val="2"/>
+        <w:numId w:val="8"/>
+      </w:numPr>
+      <w:tabs>
+        <w:tab w:val="num" w:pos="0"/>
+      </w:tabs>
+      <w:outlineLvl w:val="2"/>
+    </w:pPr>
+    <w:rPr>
+      <w:b w:val="false"/>
+      <w:bCs w:val="false"/>
+      <w:i/>
+      <w:iCs/>
+      <w:sz w:val="21"/>
+      <w:szCs w:val="21"/>
+    </w:rPr>
+  </w:style>
+  <w:style w:type="character" w:styleId="00003a" w:customStyle="true">
+    <w:name w:val="tw4winError"/>
+    <w:rPr>
+      <w:rFonts w:ascii="Courier New" w:hAnsi="Courier New" w:cs="Courier New"/>
+      <w:color w:val="00FF00"/>
+      <w:sz w:val="40"/>
+      <w:szCs w:val="40"/>
+    </w:rPr>
+  </w:style>
+  <w:style w:type="paragraph" w:styleId="00002f">
+    <w:name w:val="toc 6"/>
+    <w:aliases w:val="T6"/>
+    <w:basedOn w:val="000001"/>
+    <w:next w:val="000001"/>
+    <w:autoRedefine/>
+    <w:semiHidden/>
+    <w:pPr>
+      <w:ind w:left="1000"/>
+    </w:pPr>
+    <w:rPr>
+      <w:rFonts w:ascii="Times New Roman" w:hAnsi="Arial"/>
+      <w:snapToGrid w:val="false"/>
+      <w:szCs w:val="21"/>
+    </w:rPr>
+  </w:style>
+  <w:style w:type="paragraph" w:styleId="00002d">
+    <w:name w:val="toc 4"/>
+    <w:aliases w:val="T4"/>
+    <w:basedOn w:val="000001"/>
+    <w:next w:val="000001"/>
+    <w:autoRedefine/>
+    <w:semiHidden/>
+    <w:pPr>
+      <w:ind w:left="600"/>
+    </w:pPr>
+    <w:rPr>
+      <w:rFonts w:ascii="Times New Roman" w:hAnsi="Arial"/>
+      <w:snapToGrid w:val="false"/>
+      <w:szCs w:val="21"/>
+    </w:rPr>
+  </w:style>
+  <w:style w:type="paragraph" w:styleId="000006">
+    <w:name w:val="heading 2"/>
+    <w:aliases w:val="H2,h2"/>
+    <w:basedOn w:val="000003"/>
+    <w:next w:val="000004"/>
+    <w:qFormat/>
+    <w:pPr>
+      <w:numPr>
+        <w:ilvl w:val="1"/>
+        <w:numId w:val="9"/>
+      </w:numPr>
+      <w:tabs>
+        <w:tab w:val="num" w:pos="0"/>
+      </w:tabs>
+      <w:outlineLvl w:val="1"/>
+    </w:pPr>
+    <w:rPr>
+      <w:sz w:val="24"/>
+      <w:szCs w:val="24"/>
+    </w:rPr>
+  </w:style>
+  <w:style w:type="paragraph" w:styleId="00001c">
+    <w:name w:val="toc 1"/>
+    <w:aliases w:val="TOC"/>
+    <w:basedOn w:val="000001"/>
+    <w:next w:val="000001"/>
+    <w:autoRedefine/>
+    <w:semiHidden/>
+    <w:pPr>
+      <w:spacing w:before="120" w:after="120"/>
+    </w:pPr>
+    <w:rPr>
+      <w:rFonts w:ascii="Times New Roman" w:hAnsi="Arial"/>
+      <w:b/>
+      <w:bCs/>
+      <w:caps/>
+      <w:snapToGrid w:val="false"/>
+      <w:szCs w:val="24"/>
+    </w:rPr>
+  </w:style>
+  <w:style w:type="paragraph" w:styleId="000036" w:customStyle="true">
+    <w:name w:val="Bullet"/>
     <w:basedOn w:val="000001"/>
     <w:pPr>
       <w:widowControl/>
       <w:numPr>
         <w:ilvl w:val="0"/>
-        <w:numId w:val="5"/>
+        <w:numId w:val="10"/>
       </w:numPr>
       <w:tabs>
-        <w:tab w:val="num" w:pos="1080"/>
-        <w:tab w:val="clear" w:pos="1200"/>
+        <w:tab w:val="left" w:pos="720"/>
       </w:tabs>
-      <w:spacing w:before="60" w:after="60" w:line="240" w:lineRule="auto"/>
-      <w:ind w:left="1080" w:leftChars="0" w:firstLineChars="0"/>
+      <w:spacing w:before="120" w:line="240" w:lineRule="auto"/>
+      <w:ind w:left="720" w:right="360"/>
+      <w:jc w:val="both"/>
     </w:pPr>
-    <w:rPr>
-      <w:rFonts w:ascii="Times New Roman" w:hAnsi="Times New Roman"/>
-      <w:snapToGrid/>
-      <w:sz w:val="22"/>
-      <w:lang w:eastAsia="en-US"/>
-    </w:rPr>
-  </w:style>
-  <w:style w:type="paragraph" w:styleId="000053">
-    <w:name w:val="List Number 2"/>
-    <w:basedOn w:val="000001"/>
-    <w:pPr>
-      <w:widowControl/>
-      <w:numPr>
-        <w:ilvl w:val="0"/>
-        <w:numId w:val="6"/>
-      </w:numPr>
-      <w:tabs>
-        <w:tab w:val="num" w:pos="720"/>
-        <w:tab w:val="clear" w:pos="780"/>
-      </w:tabs>
-      <w:spacing w:before="60" w:after="60" w:line="240" w:lineRule="auto"/>
-      <w:ind w:left="720" w:leftChars="0" w:firstLineChars="0"/>
-    </w:pPr>
-    <w:rPr>
-      <w:rFonts w:ascii="Times New Roman" w:hAnsi="Times New Roman"/>
-      <w:snapToGrid/>
-      <w:sz w:val="22"/>
-      <w:lang w:eastAsia="en-US"/>
-    </w:rPr>
   </w:style>
   <w:style w:type="paragraph" w:styleId="00001f">
     <w:name w:val="header"/>
@@ -7062,18 +7210,196 @@
       <w:sz w:val="21"/>
     </w:rPr>
   </w:style>
-  <w:style w:type="character" w:styleId="000015" w:default="true">
-    <w:name w:val="Default Paragraph Font"/>
+  <w:style w:type="paragraph" w:styleId="000041">
+    <w:name w:val="annotation text"/>
+    <w:basedOn w:val="000001"/>
     <w:semiHidden/>
+    <w:rPr>
+      <w:rFonts w:ascii="Arial" w:hAnsi="Arial"/>
+      <w:snapToGrid w:val="false"/>
+    </w:rPr>
   </w:style>
-  <w:style w:type="paragraph" w:styleId="000004">
-    <w:name w:val="Body Text"/>
+  <w:style w:type="paragraph" w:styleId="000012">
+    <w:name w:val="heading 8"/>
+    <w:aliases w:val="H8"/>
+    <w:basedOn w:val="000001"/>
+    <w:next w:val="000001"/>
+    <w:qFormat/>
+    <w:pPr>
+      <w:numPr>
+        <w:ilvl w:val="7"/>
+        <w:numId w:val="11"/>
+      </w:numPr>
+      <w:tabs>
+        <w:tab w:val="num" w:pos="0"/>
+      </w:tabs>
+      <w:spacing w:before="240" w:after="60"/>
+      <w:ind w:left="2880"/>
+      <w:outlineLvl w:val="7"/>
+    </w:pPr>
+    <w:rPr>
+      <w:rFonts w:ascii="Arial" w:hAnsi="Arial"/>
+      <w:i/>
+      <w:iCs/>
+      <w:snapToGrid w:val="false"/>
+    </w:rPr>
+  </w:style>
+  <w:style w:type="character" w:styleId="000038">
+    <w:name w:val="Hyperlink"/>
+    <w:rPr>
+      <w:color w:val="0000FF"/>
+      <w:u w:val="single"/>
+    </w:rPr>
+  </w:style>
+  <w:style w:type="paragraph" w:styleId="00000c">
+    <w:name w:val="heading 5"/>
+    <w:aliases w:val="H5"/>
+    <w:basedOn w:val="000001"/>
+    <w:next w:val="000004"/>
+    <w:qFormat/>
+    <w:pPr>
+      <w:numPr>
+        <w:ilvl w:val="4"/>
+        <w:numId w:val="12"/>
+      </w:numPr>
+      <w:spacing w:before="60" w:after="60"/>
+      <w:outlineLvl w:val="4"/>
+    </w:pPr>
+    <w:rPr>
+      <w:rFonts w:ascii="Arial" w:hAnsi="Arial"/>
+      <w:i/>
+      <w:snapToGrid w:val="false"/>
+    </w:rPr>
+  </w:style>
+  <w:style w:type="paragraph" w:styleId="00002e">
+    <w:name w:val="toc 5"/>
+    <w:aliases w:val="T5"/>
+    <w:basedOn w:val="000001"/>
+    <w:next w:val="000001"/>
+    <w:autoRedefine/>
+    <w:semiHidden/>
+    <w:pPr>
+      <w:ind w:left="800"/>
+    </w:pPr>
+    <w:rPr>
+      <w:rFonts w:ascii="Times New Roman" w:hAnsi="Arial"/>
+      <w:snapToGrid w:val="false"/>
+      <w:szCs w:val="21"/>
+    </w:rPr>
+  </w:style>
+  <w:style w:type="paragraph" w:styleId="000044">
+    <w:name w:val="caption"/>
+    <w:basedOn w:val="000004"/>
+    <w:next w:val="000001"/>
+    <w:qFormat/>
+    <w:pPr>
+      <w:spacing w:before="40" w:after="40"/>
+    </w:pPr>
+    <w:rPr>
+      <w:rFonts w:ascii="Arial" w:hAnsi="Arial" w:eastAsia="Arial" w:cs="Arial"/>
+      <w:i/>
+      <w:snapToGrid w:val="false"/>
+    </w:rPr>
+  </w:style>
+  <w:style w:type="paragraph" w:styleId="00004d">
+    <w:name w:val="List Bullet 4"/>
+    <w:basedOn w:val="000001"/>
+    <w:autoRedefine/>
+    <w:pPr>
+      <w:widowControl/>
+      <w:numPr>
+        <w:ilvl w:val="0"/>
+        <w:numId w:val="13"/>
+      </w:numPr>
+      <w:tabs>
+        <w:tab w:val="num" w:pos="1440"/>
+        <w:tab w:val="clear" w:pos="1620"/>
+      </w:tabs>
+      <w:spacing w:before="60" w:after="60" w:line="240" w:lineRule="auto"/>
+      <w:ind w:left="1440" w:leftChars="0" w:firstLineChars="0"/>
+    </w:pPr>
+    <w:rPr>
+      <w:rFonts w:ascii="Times New Roman" w:hAnsi="Times New Roman"/>
+      <w:snapToGrid/>
+      <w:sz w:val="22"/>
+      <w:lang w:eastAsia="en-US"/>
+    </w:rPr>
+  </w:style>
+  <w:style w:type="paragraph" w:styleId="000059">
+    <w:name w:val="List Number 5"/>
     <w:basedOn w:val="000001"/>
     <w:pPr>
-      <w:keepLines/>
-      <w:spacing w:before="40" w:after="40"/>
-      <w:ind w:left="720"/>
+      <w:widowControl/>
+      <w:numPr>
+        <w:ilvl w:val="0"/>
+        <w:numId w:val="14"/>
+      </w:numPr>
+      <w:tabs>
+        <w:tab w:val="num" w:pos="1800"/>
+        <w:tab w:val="clear" w:pos="2040"/>
+      </w:tabs>
+      <w:spacing w:before="60" w:after="60" w:line="240" w:lineRule="auto"/>
+      <w:ind w:left="1800" w:leftChars="0" w:firstLineChars="0"/>
     </w:pPr>
+    <w:rPr>
+      <w:rFonts w:ascii="Times New Roman" w:hAnsi="Times New Roman"/>
+      <w:snapToGrid/>
+      <w:sz w:val="22"/>
+      <w:lang w:eastAsia="en-US"/>
+    </w:rPr>
+  </w:style>
+  <w:style w:type="paragraph" w:styleId="00002a" w:customStyle="true">
+    <w:name w:val="Paragraph1"/>
+    <w:basedOn w:val="000001"/>
+    <w:pPr>
+      <w:spacing w:before="80" w:line="240" w:lineRule="auto"/>
+      <w:jc w:val="both"/>
+    </w:pPr>
+  </w:style>
+  <w:style w:type="paragraph" w:styleId="000045" w:customStyle="true">
+    <w:name w:val="Figure"/>
+    <w:basedOn w:val="000001"/>
+    <w:pPr>
+      <w:keepNext/>
+      <w:widowControl/>
+      <w:overflowPunct w:val="false"/>
+      <w:autoSpaceDE w:val="false"/>
+      <w:autoSpaceDN w:val="false"/>
+      <w:adjustRightInd w:val="false"/>
+      <w:spacing w:line="240" w:lineRule="auto"/>
+      <w:jc w:val="center"/>
+      <w:textAlignment w:val="baseline"/>
+    </w:pPr>
+    <w:rPr>
+      <w:rFonts w:ascii="Times" w:hAnsi="Times"/>
+      <w:snapToGrid/>
+      <w:sz w:val="24"/>
+    </w:rPr>
+  </w:style>
+  <w:style w:type="paragraph" w:styleId="000001" w:default="true">
+    <w:name w:val="Normal"/>
+    <w:qFormat/>
+    <w:pPr>
+      <w:widowControl w:val="false"/>
+      <w:spacing w:line="240" w:lineRule="atLeast"/>
+    </w:pPr>
+    <w:rPr>
+      <w:rFonts w:ascii="Arial" w:hAnsi="Arial"/>
+      <w:snapToGrid w:val="false"/>
+      <w:lang w:val="en-US" w:eastAsia="zh-CN" w:bidi="ar-SA"/>
+    </w:rPr>
+  </w:style>
+  <w:style w:type="paragraph" w:styleId="000042" w:customStyle="true">
+    <w:name w:val="Table Row"/>
+    <w:basedOn w:val="000001"/>
+    <w:pPr>
+      <w:spacing w:before="60" w:after="60"/>
+    </w:pPr>
+    <w:rPr>
+      <w:rFonts w:ascii="Arial" w:hAnsi="Arial"/>
+      <w:b/>
+      <w:snapToGrid w:val="false"/>
+    </w:rPr>
   </w:style>
   <w:style w:type="paragraph" w:styleId="00000e">
     <w:name w:val="heading 6"/>
@@ -7083,7 +7409,7 @@
     <w:pPr>
       <w:numPr>
         <w:ilvl w:val="5"/>
-        <w:numId w:val="7"/>
+        <w:numId w:val="15"/>
       </w:numPr>
       <w:spacing w:before="60" w:after="60"/>
       <w:outlineLvl w:val="5"/>
@@ -7110,61 +7436,141 @@
       <w:szCs w:val="21"/>
     </w:rPr>
   </w:style>
-  <w:style w:type="paragraph" w:styleId="00002a" w:customStyle="true">
-    <w:name w:val="Paragraph1"/>
+  <w:style w:type="paragraph" w:styleId="00001d">
+    <w:name w:val="toc 2"/>
     <w:basedOn w:val="000001"/>
+    <w:next w:val="000001"/>
+    <w:autoRedefine/>
+    <w:semiHidden/>
     <w:pPr>
-      <w:spacing w:before="80" w:line="240" w:lineRule="auto"/>
-      <w:jc w:val="both"/>
+      <w:ind w:left="200"/>
     </w:pPr>
+    <w:rPr>
+      <w:rFonts w:ascii="Times New Roman" w:hAnsi="Arial"/>
+      <w:smallCaps/>
+      <w:snapToGrid w:val="false"/>
+      <w:szCs w:val="24"/>
+    </w:rPr>
   </w:style>
-  <w:style w:type="paragraph" w:styleId="000008">
-    <w:name w:val="heading 3"/>
-    <w:aliases w:val="H3,h3"/>
-    <w:basedOn w:val="000003"/>
+  <w:style w:type="paragraph" w:styleId="000003">
+    <w:name w:val="heading 1"/>
+    <w:aliases w:val="H1,h1"/>
+    <w:basedOn w:val="000001"/>
     <w:next w:val="000004"/>
     <w:qFormat/>
     <w:pPr>
+      <w:keepNext/>
       <w:numPr>
-        <w:ilvl w:val="2"/>
-        <w:numId w:val="8"/>
+        <w:ilvl w:val="0"/>
+        <w:numId w:val="16"/>
+      </w:numPr>
+      <w:spacing w:before="120" w:after="60"/>
+      <w:outlineLvl w:val="0"/>
+    </w:pPr>
+    <w:rPr>
+      <w:rFonts w:ascii="Arial" w:hAnsi="Arial"/>
+      <w:b/>
+      <w:bCs/>
+      <w:snapToGrid w:val="false"/>
+      <w:sz w:val="32"/>
+      <w:szCs w:val="32"/>
+    </w:rPr>
+  </w:style>
+  <w:style w:type="paragraph" w:styleId="000053">
+    <w:name w:val="List Number 2"/>
+    <w:basedOn w:val="000001"/>
+    <w:pPr>
+      <w:widowControl/>
+      <w:numPr>
+        <w:ilvl w:val="0"/>
+        <w:numId w:val="17"/>
       </w:numPr>
       <w:tabs>
-        <w:tab w:val="num" w:pos="0"/>
+        <w:tab w:val="num" w:pos="720"/>
+        <w:tab w:val="clear" w:pos="780"/>
       </w:tabs>
-      <w:outlineLvl w:val="2"/>
+      <w:spacing w:before="60" w:after="60" w:line="240" w:lineRule="auto"/>
+      <w:ind w:left="720" w:leftChars="0" w:firstLineChars="0"/>
     </w:pPr>
     <w:rPr>
-      <w:b w:val="false"/>
-      <w:bCs w:val="false"/>
+      <w:rFonts w:ascii="Times New Roman" w:hAnsi="Times New Roman"/>
+      <w:snapToGrid/>
+      <w:sz w:val="22"/>
+      <w:lang w:eastAsia="en-US"/>
+    </w:rPr>
+  </w:style>
+  <w:style w:type="character" w:styleId="00003e" w:customStyle="true">
+    <w:name w:val="tw4winExternal"/>
+    <w:rPr>
+      <w:rFonts w:ascii="Courier New" w:hAnsi="Courier New" w:cs="Courier New"/>
+      <w:noProof/>
+      <w:color w:val="808080"/>
+    </w:rPr>
+  </w:style>
+  <w:style w:type="character" w:styleId="000015" w:default="true">
+    <w:name w:val="Default Paragraph Font"/>
+    <w:semiHidden/>
+  </w:style>
+  <w:style w:type="paragraph" w:styleId="000037" w:customStyle="true">
+    <w:name w:val="InfoBlue"/>
+    <w:basedOn w:val="000001"/>
+    <w:next w:val="000004"/>
+    <w:autoRedefine/>
+    <w:pPr>
+      <w:tabs>
+        <w:tab w:val="left" w:pos="540"/>
+        <w:tab w:val="left" w:pos="1260"/>
+      </w:tabs>
+      <w:spacing w:after="120"/>
+    </w:pPr>
+    <w:rPr>
+      <w:rFonts w:ascii="Arial" w:hAnsi="Arial"/>
       <w:i/>
       <w:iCs/>
-      <w:sz w:val="21"/>
-      <w:szCs w:val="21"/>
+      <w:snapToGrid w:val="false"/>
+      <w:color w:val="0000FF"/>
     </w:rPr>
   </w:style>
-  <w:style w:type="character" w:styleId="000027">
-    <w:name w:val="footnote reference"/>
-    <w:semiHidden/>
+  <w:style w:type="paragraph" w:styleId="000051">
+    <w:name w:val="List Number"/>
+    <w:basedOn w:val="000001"/>
+    <w:pPr>
+      <w:widowControl/>
+      <w:numPr>
+        <w:ilvl w:val="0"/>
+        <w:numId w:val="18"/>
+      </w:numPr>
+      <w:spacing w:before="60" w:after="60" w:line="240" w:lineRule="auto"/>
+      <w:ind w:firstLineChars="0"/>
+    </w:pPr>
     <w:rPr>
-      <w:sz w:val="20"/>
-      <w:szCs w:val="20"/>
-      <w:vertAlign w:val="superscript"/>
+      <w:rFonts w:ascii="Times New Roman" w:hAnsi="Times New Roman"/>
+      <w:snapToGrid/>
+      <w:sz w:val="22"/>
+      <w:lang w:eastAsia="en-US"/>
     </w:rPr>
   </w:style>
-  <w:style w:type="paragraph" w:styleId="000029" w:customStyle="true">
-    <w:name w:val="Main Title"/>
+  <w:style w:type="paragraph" w:styleId="000057">
+    <w:name w:val="List Number 4"/>
     <w:basedOn w:val="000001"/>
     <w:pPr>
-      <w:spacing w:before="480" w:after="60" w:line="240" w:lineRule="auto"/>
-      <w:jc w:val="center"/>
+      <w:widowControl/>
+      <w:numPr>
+        <w:ilvl w:val="0"/>
+        <w:numId w:val="19"/>
+      </w:numPr>
+      <w:tabs>
+        <w:tab w:val="num" w:pos="1440"/>
+        <w:tab w:val="clear" w:pos="1620"/>
+      </w:tabs>
+      <w:spacing w:before="60" w:after="60" w:line="240" w:lineRule="auto"/>
+      <w:ind w:left="1440" w:leftChars="0" w:firstLineChars="0"/>
     </w:pPr>
     <w:rPr>
-      <w:b/>
-      <w:bCs/>
-      <w:kern w:val="28"/>
-      <w:sz w:val="32"/>
-      <w:szCs w:val="32"/>
+      <w:rFonts w:ascii="Times New Roman" w:hAnsi="Times New Roman"/>
+      <w:snapToGrid/>
+      <w:sz w:val="22"/>
+      <w:lang w:eastAsia="en-US"/>
     </w:rPr>
   </w:style>
   <w:style w:type="paragraph" w:styleId="00004b">
@@ -7175,7 +7581,7 @@
       <w:widowControl/>
       <w:numPr>
         <w:ilvl w:val="0"/>
-        <w:numId w:val="9"/>
+        <w:numId w:val="20"/>
       </w:numPr>
       <w:tabs>
         <w:tab w:val="num" w:pos="1080"/>
@@ -7191,58 +7597,67 @@
       <w:lang w:eastAsia="en-US"/>
     </w:rPr>
   </w:style>
-  <w:style w:type="paragraph" w:styleId="000041">
-    <w:name w:val="annotation text"/>
+  <w:style w:type="table" w:styleId="000016" w:default="true">
+    <w:name w:val="Normal Table"/>
+    <w:semiHidden/>
+    <w:tblPr>
+      <w:tblInd w:w="0" w:type="dxa"/>
+      <w:tblCellMar>
+        <w:top w:w="0" w:type="dxa"/>
+        <w:left w:w="108" w:type="dxa"/>
+        <w:bottom w:w="0" w:type="dxa"/>
+        <w:right w:w="108" w:type="dxa"/>
+      </w:tblCellMar>
+    </w:tblPr>
+  </w:style>
+  <w:style w:type="character" w:styleId="000021">
+    <w:name w:val="page number"/>
+    <w:aliases w:val="PN"/>
+    <w:rPr>
+      <w:rFonts w:eastAsia="Arial"/>
+    </w:rPr>
+  </w:style>
+  <w:style w:type="paragraph" w:styleId="000022" w:customStyle="true">
+    <w:name w:val="Tabletext"/>
     <w:basedOn w:val="000001"/>
-    <w:semiHidden/>
     <w:rPr>
       <w:rFonts w:ascii="Arial" w:hAnsi="Arial"/>
       <w:snapToGrid w:val="false"/>
     </w:rPr>
   </w:style>
-  <w:style w:type="character" w:styleId="00003b" w:customStyle="true">
-    <w:name w:val="tw4winTerm"/>
+  <w:style w:type="paragraph" w:styleId="000018">
+    <w:name w:val="Normal Indent"/>
+    <w:basedOn w:val="000001"/>
+    <w:pPr>
+      <w:ind w:left="900" w:hanging="900"/>
+    </w:pPr>
+  </w:style>
+  <w:style w:type="paragraph" w:styleId="00001b">
+    <w:name w:val="Subtitle"/>
+    <w:basedOn w:val="000001"/>
+    <w:qFormat/>
+    <w:pPr>
+      <w:spacing w:after="60"/>
+      <w:jc w:val="center"/>
+    </w:pPr>
     <w:rPr>
-      <w:color w:val="0000FF"/>
+      <w:rFonts w:ascii="Arial" w:hAnsi="Arial"/>
+      <w:i/>
+      <w:iCs/>
+      <w:snapToGrid w:val="false"/>
+      <w:sz w:val="36"/>
+      <w:szCs w:val="36"/>
+      <w:lang w:val="en-AU"/>
     </w:rPr>
   </w:style>
-  <w:style w:type="paragraph" w:styleId="000032">
-    <w:name w:val="toc 9"/>
-    <w:aliases w:val="T9"/>
-    <w:basedOn w:val="000001"/>
-    <w:next w:val="000001"/>
-    <w:autoRedefine/>
-    <w:semiHidden/>
-    <w:pPr>
-      <w:ind w:left="1600"/>
-    </w:pPr>
-    <w:rPr>
-      <w:rFonts w:ascii="Times New Roman" w:hAnsi="Arial"/>
-      <w:snapToGrid w:val="false"/>
-      <w:szCs w:val="21"/>
-    </w:rPr>
-  </w:style>
-  <w:style w:type="character" w:styleId="00003e" w:customStyle="true">
-    <w:name w:val="tw4winExternal"/>
-    <w:rPr>
-      <w:rFonts w:ascii="Courier New" w:hAnsi="Courier New" w:cs="Courier New"/>
-      <w:noProof/>
-      <w:color w:val="808080"/>
-    </w:rPr>
-  </w:style>
-  <w:style w:type="paragraph" w:styleId="000025" w:customStyle="true">
-    <w:name w:val="Bullet2"/>
+  <w:style w:type="paragraph" w:styleId="00002b" w:customStyle="true">
+    <w:name w:val="Paragraph3"/>
     <w:basedOn w:val="000001"/>
     <w:pPr>
-      <w:numPr>
-        <w:ilvl w:val="11"/>
-        <w:numId w:val="0"/>
-      </w:numPr>
-      <w:ind w:left="1440" w:hanging="360"/>
+      <w:spacing w:before="80" w:line="240" w:lineRule="auto"/>
+      <w:ind w:left="1530"/>
+      <w:jc w:val="both"/>
     </w:pPr>
-    <w:rPr>
-      <w:color w:val="000080"/>
-    </w:rPr>
   </w:style>
   <w:style w:type="paragraph" w:styleId="000028">
     <w:name w:val="footnote text"/>
@@ -7265,697 +7680,5 @@
       <w:szCs w:val="16"/>
     </w:rPr>
   </w:style>
-  <w:style w:type="paragraph" w:styleId="000034" w:customStyle="true">
-    <w:name w:val="Body"/>
-    <w:basedOn w:val="000001"/>
-    <w:pPr>
-      <w:widowControl/>
-      <w:spacing w:before="120" w:line="240" w:lineRule="auto"/>
-      <w:jc w:val="both"/>
-    </w:pPr>
-  </w:style>
-  <w:style w:type="paragraph" w:styleId="000024" w:customStyle="true">
-    <w:name w:val="Bullet1"/>
-    <w:basedOn w:val="000001"/>
-    <w:pPr>
-      <w:numPr>
-        <w:ilvl w:val="11"/>
-        <w:numId w:val="0"/>
-      </w:numPr>
-      <w:ind w:left="720" w:hanging="432"/>
-    </w:pPr>
-  </w:style>
-  <w:style w:type="paragraph" w:styleId="000012">
-    <w:name w:val="heading 8"/>
-    <w:aliases w:val="H8"/>
-    <w:basedOn w:val="000001"/>
-    <w:next w:val="000001"/>
-    <w:qFormat/>
-    <w:pPr>
-      <w:numPr>
-        <w:ilvl w:val="7"/>
-        <w:numId w:val="10"/>
-      </w:numPr>
-      <w:tabs>
-        <w:tab w:val="num" w:pos="0"/>
-      </w:tabs>
-      <w:spacing w:before="240" w:after="60"/>
-      <w:ind w:left="2880"/>
-      <w:outlineLvl w:val="7"/>
-    </w:pPr>
-    <w:rPr>
-      <w:rFonts w:ascii="Arial" w:hAnsi="Arial"/>
-      <w:i/>
-      <w:iCs/>
-      <w:snapToGrid w:val="false"/>
-    </w:rPr>
-  </w:style>
-  <w:style w:type="paragraph" w:styleId="000022" w:customStyle="true">
-    <w:name w:val="Tabletext"/>
-    <w:basedOn w:val="000001"/>
-    <w:rPr>
-      <w:rFonts w:ascii="Arial" w:hAnsi="Arial"/>
-      <w:snapToGrid w:val="false"/>
-    </w:rPr>
-  </w:style>
-  <w:style w:type="paragraph" w:styleId="000018">
-    <w:name w:val="Normal Indent"/>
-    <w:basedOn w:val="000001"/>
-    <w:pPr>
-      <w:ind w:left="900" w:hanging="900"/>
-    </w:pPr>
-  </w:style>
-  <w:style w:type="paragraph" w:styleId="000051">
-    <w:name w:val="List Number"/>
-    <w:basedOn w:val="000001"/>
-    <w:pPr>
-      <w:widowControl/>
-      <w:numPr>
-        <w:ilvl w:val="0"/>
-        <w:numId w:val="11"/>
-      </w:numPr>
-      <w:spacing w:before="60" w:after="60" w:line="240" w:lineRule="auto"/>
-      <w:ind w:firstLineChars="0"/>
-    </w:pPr>
-    <w:rPr>
-      <w:rFonts w:ascii="Times New Roman" w:hAnsi="Times New Roman"/>
-      <w:snapToGrid/>
-      <w:sz w:val="22"/>
-      <w:lang w:eastAsia="en-US"/>
-    </w:rPr>
-  </w:style>
-  <w:style w:type="paragraph" w:styleId="000037" w:customStyle="true">
-    <w:name w:val="InfoBlue"/>
-    <w:basedOn w:val="000001"/>
-    <w:next w:val="000004"/>
-    <w:autoRedefine/>
-    <w:pPr>
-      <w:tabs>
-        <w:tab w:val="left" w:pos="540"/>
-        <w:tab w:val="left" w:pos="1260"/>
-      </w:tabs>
-      <w:spacing w:after="120"/>
-    </w:pPr>
-    <w:rPr>
-      <w:rFonts w:ascii="Arial" w:hAnsi="Arial"/>
-      <w:i/>
-      <w:iCs/>
-      <w:snapToGrid w:val="false"/>
-      <w:color w:val="0000FF"/>
-    </w:rPr>
-  </w:style>
-  <w:style w:type="paragraph" w:styleId="000033">
-    <w:name w:val="Body Text Indent"/>
-    <w:basedOn w:val="000001"/>
-    <w:pPr>
-      <w:ind w:left="720"/>
-    </w:pPr>
-    <w:rPr>
-      <w:i/>
-      <w:iCs/>
-      <w:color w:val="0000FF"/>
-      <w:u w:val="single"/>
-    </w:rPr>
-  </w:style>
-  <w:style w:type="character" w:styleId="000038">
-    <w:name w:val="Hyperlink"/>
-    <w:rPr>
-      <w:color w:val="0000FF"/>
-      <w:u w:val="single"/>
-    </w:rPr>
-  </w:style>
-  <w:style w:type="paragraph" w:styleId="00000a">
-    <w:name w:val="heading 4"/>
-    <w:aliases w:val="H4,h4"/>
-    <w:basedOn w:val="000003"/>
-    <w:next w:val="000004"/>
-    <w:qFormat/>
-    <w:pPr>
-      <w:numPr>
-        <w:ilvl w:val="3"/>
-        <w:numId w:val="12"/>
-      </w:numPr>
-      <w:spacing w:before="60"/>
-      <w:outlineLvl w:val="3"/>
-    </w:pPr>
-    <w:rPr>
-      <w:b w:val="false"/>
-      <w:bCs w:val="false"/>
-      <w:sz w:val="20"/>
-      <w:szCs w:val="20"/>
-    </w:rPr>
-  </w:style>
-  <w:style w:type="paragraph" w:styleId="00001c">
-    <w:name w:val="toc 1"/>
-    <w:aliases w:val="TOC"/>
-    <w:basedOn w:val="000001"/>
-    <w:next w:val="000001"/>
-    <w:autoRedefine/>
-    <w:semiHidden/>
-    <w:pPr>
-      <w:spacing w:before="120" w:after="120"/>
-    </w:pPr>
-    <w:rPr>
-      <w:rFonts w:ascii="Times New Roman" w:hAnsi="Arial"/>
-      <w:b/>
-      <w:bCs/>
-      <w:caps/>
-      <w:snapToGrid w:val="false"/>
-      <w:szCs w:val="24"/>
-    </w:rPr>
-  </w:style>
-  <w:style w:type="paragraph" w:styleId="000019" w:customStyle="true">
-    <w:name w:val="Paragraph2"/>
-    <w:basedOn w:val="000001"/>
-    <w:pPr>
-      <w:spacing w:before="80"/>
-      <w:ind w:left="720"/>
-      <w:jc w:val="both"/>
-    </w:pPr>
-    <w:rPr>
-      <w:color w:val="000000"/>
-      <w:lang w:val="en-AU"/>
-    </w:rPr>
-  </w:style>
-  <w:style w:type="paragraph" w:styleId="00002e">
-    <w:name w:val="toc 5"/>
-    <w:aliases w:val="T5"/>
-    <w:basedOn w:val="000001"/>
-    <w:next w:val="000001"/>
-    <w:autoRedefine/>
-    <w:semiHidden/>
-    <w:pPr>
-      <w:ind w:left="800"/>
-    </w:pPr>
-    <w:rPr>
-      <w:rFonts w:ascii="Times New Roman" w:hAnsi="Arial"/>
-      <w:snapToGrid w:val="false"/>
-      <w:szCs w:val="21"/>
-    </w:rPr>
-  </w:style>
-  <w:style w:type="character" w:styleId="00003a" w:customStyle="true">
-    <w:name w:val="tw4winError"/>
-    <w:rPr>
-      <w:rFonts w:ascii="Courier New" w:hAnsi="Courier New" w:cs="Courier New"/>
-      <w:color w:val="00FF00"/>
-      <w:sz w:val="40"/>
-      <w:szCs w:val="40"/>
-    </w:rPr>
-  </w:style>
-  <w:style w:type="paragraph" w:styleId="00002d">
-    <w:name w:val="toc 4"/>
-    <w:aliases w:val="T4"/>
-    <w:basedOn w:val="000001"/>
-    <w:next w:val="000001"/>
-    <w:autoRedefine/>
-    <w:semiHidden/>
-    <w:pPr>
-      <w:ind w:left="600"/>
-    </w:pPr>
-    <w:rPr>
-      <w:rFonts w:ascii="Times New Roman" w:hAnsi="Arial"/>
-      <w:snapToGrid w:val="false"/>
-      <w:szCs w:val="21"/>
-    </w:rPr>
-  </w:style>
-  <w:style w:type="paragraph" w:styleId="000045" w:customStyle="true">
-    <w:name w:val="Figure"/>
-    <w:basedOn w:val="000001"/>
-    <w:pPr>
-      <w:keepNext/>
-      <w:widowControl/>
-      <w:overflowPunct w:val="false"/>
-      <w:autoSpaceDE w:val="false"/>
-      <w:autoSpaceDN w:val="false"/>
-      <w:adjustRightInd w:val="false"/>
-      <w:spacing w:line="240" w:lineRule="auto"/>
-      <w:jc w:val="center"/>
-      <w:textAlignment w:val="baseline"/>
-    </w:pPr>
-    <w:rPr>
-      <w:rFonts w:ascii="Times" w:hAnsi="Times"/>
-      <w:snapToGrid/>
-      <w:sz w:val="24"/>
-    </w:rPr>
-  </w:style>
-  <w:style w:type="paragraph" w:styleId="000014">
-    <w:name w:val="heading 9"/>
-    <w:aliases w:val="H9"/>
-    <w:basedOn w:val="000001"/>
-    <w:next w:val="000001"/>
-    <w:qFormat/>
-    <w:pPr>
-      <w:numPr>
-        <w:ilvl w:val="8"/>
-        <w:numId w:val="13"/>
-      </w:numPr>
-      <w:tabs>
-        <w:tab w:val="num" w:pos="0"/>
-      </w:tabs>
-      <w:spacing w:before="240" w:after="60"/>
-      <w:ind w:left="2880"/>
-      <w:outlineLvl w:val="8"/>
-    </w:pPr>
-    <w:rPr>
-      <w:rFonts w:ascii="Arial" w:hAnsi="Arial"/>
-      <w:b/>
-      <w:bCs/>
-      <w:i/>
-      <w:iCs/>
-      <w:snapToGrid w:val="false"/>
-      <w:sz w:val="18"/>
-      <w:szCs w:val="18"/>
-    </w:rPr>
-  </w:style>
-  <w:style w:type="paragraph" w:styleId="00002b" w:customStyle="true">
-    <w:name w:val="Paragraph3"/>
-    <w:basedOn w:val="000001"/>
-    <w:pPr>
-      <w:spacing w:before="80" w:line="240" w:lineRule="auto"/>
-      <w:ind w:left="1530"/>
-      <w:jc w:val="both"/>
-    </w:pPr>
-  </w:style>
-  <w:style w:type="character" w:styleId="00003d" w:customStyle="true">
-    <w:name w:val="tw4winJump"/>
-    <w:rPr>
-      <w:rFonts w:ascii="Courier New" w:hAnsi="Courier New" w:cs="Courier New"/>
-      <w:noProof/>
-      <w:color w:val="008080"/>
-    </w:rPr>
-  </w:style>
-  <w:style w:type="paragraph" w:styleId="00001e">
-    <w:name w:val="toc 3"/>
-    <w:aliases w:val="T3"/>
-    <w:basedOn w:val="000001"/>
-    <w:next w:val="000001"/>
-    <w:autoRedefine/>
-    <w:semiHidden/>
-    <w:pPr>
-      <w:ind w:left="400"/>
-    </w:pPr>
-    <w:rPr>
-      <w:rFonts w:ascii="Times New Roman" w:hAnsi="Arial"/>
-      <w:i/>
-      <w:iCs/>
-      <w:snapToGrid w:val="false"/>
-      <w:szCs w:val="24"/>
-    </w:rPr>
-  </w:style>
-  <w:style w:type="paragraph" w:styleId="000003">
-    <w:name w:val="heading 1"/>
-    <w:aliases w:val="H1,h1"/>
-    <w:basedOn w:val="000001"/>
-    <w:next w:val="000004"/>
-    <w:qFormat/>
-    <w:pPr>
-      <w:keepNext/>
-      <w:numPr>
-        <w:ilvl w:val="0"/>
-        <w:numId w:val="14"/>
-      </w:numPr>
-      <w:spacing w:before="120" w:after="60"/>
-      <w:outlineLvl w:val="0"/>
-    </w:pPr>
-    <w:rPr>
-      <w:rFonts w:ascii="Arial" w:hAnsi="Arial"/>
-      <w:b/>
-      <w:bCs/>
-      <w:snapToGrid w:val="false"/>
-      <w:sz w:val="32"/>
-      <w:szCs w:val="32"/>
-    </w:rPr>
-  </w:style>
-  <w:style w:type="paragraph" w:styleId="000001" w:default="true">
-    <w:name w:val="Normal"/>
-    <w:qFormat/>
-    <w:pPr>
-      <w:widowControl w:val="false"/>
-      <w:spacing w:line="240" w:lineRule="atLeast"/>
-    </w:pPr>
-    <w:rPr>
-      <w:rFonts w:ascii="Arial" w:hAnsi="Arial"/>
-      <w:snapToGrid w:val="false"/>
-      <w:lang w:val="en-US" w:eastAsia="zh-CN" w:bidi="ar-SA"/>
-    </w:rPr>
-  </w:style>
-  <w:style w:type="paragraph" w:styleId="000059">
-    <w:name w:val="List Number 5"/>
-    <w:basedOn w:val="000001"/>
-    <w:pPr>
-      <w:widowControl/>
-      <w:numPr>
-        <w:ilvl w:val="0"/>
-        <w:numId w:val="15"/>
-      </w:numPr>
-      <w:tabs>
-        <w:tab w:val="num" w:pos="1800"/>
-        <w:tab w:val="clear" w:pos="2040"/>
-      </w:tabs>
-      <w:spacing w:before="60" w:after="60" w:line="240" w:lineRule="auto"/>
-      <w:ind w:left="1800" w:leftChars="0" w:firstLineChars="0"/>
-    </w:pPr>
-    <w:rPr>
-      <w:rFonts w:ascii="Times New Roman" w:hAnsi="Times New Roman"/>
-      <w:snapToGrid/>
-      <w:sz w:val="22"/>
-      <w:lang w:eastAsia="en-US"/>
-    </w:rPr>
-  </w:style>
-  <w:style w:type="character" w:styleId="000047">
-    <w:name w:val="FollowedHyperlink"/>
-    <w:rPr>
-      <w:color w:val="800080"/>
-      <w:u w:val="single"/>
-    </w:rPr>
-  </w:style>
-  <w:style w:type="table" w:styleId="000016" w:default="true">
-    <w:name w:val="Normal Table"/>
-    <w:semiHidden/>
-    <w:tblPr>
-      <w:tblInd w:w="0" w:type="dxa"/>
-      <w:tblCellMar>
-        <w:top w:w="0" w:type="dxa"/>
-        <w:left w:w="108" w:type="dxa"/>
-        <w:bottom w:w="0" w:type="dxa"/>
-        <w:right w:w="108" w:type="dxa"/>
-      </w:tblCellMar>
-    </w:tblPr>
-  </w:style>
-  <w:style w:type="paragraph" w:styleId="000010">
-    <w:name w:val="heading 7"/>
-    <w:aliases w:val="H7"/>
-    <w:basedOn w:val="000001"/>
-    <w:next w:val="000001"/>
-    <w:qFormat/>
-    <w:pPr>
-      <w:numPr>
-        <w:ilvl w:val="6"/>
-        <w:numId w:val="16"/>
-      </w:numPr>
-      <w:tabs>
-        <w:tab w:val="num" w:pos="0"/>
-      </w:tabs>
-      <w:spacing w:before="60" w:after="60"/>
-      <w:outlineLvl w:val="6"/>
-    </w:pPr>
-    <w:rPr>
-      <w:rFonts w:ascii="Arial" w:hAnsi="Arial"/>
-      <w:i/>
-      <w:snapToGrid w:val="false"/>
-    </w:rPr>
-  </w:style>
-  <w:style w:type="paragraph" w:styleId="00002f">
-    <w:name w:val="toc 6"/>
-    <w:aliases w:val="T6"/>
-    <w:basedOn w:val="000001"/>
-    <w:next w:val="000001"/>
-    <w:autoRedefine/>
-    <w:semiHidden/>
-    <w:pPr>
-      <w:ind w:left="1000"/>
-    </w:pPr>
-    <w:rPr>
-      <w:rFonts w:ascii="Times New Roman" w:hAnsi="Arial"/>
-      <w:snapToGrid w:val="false"/>
-      <w:szCs w:val="21"/>
-    </w:rPr>
-  </w:style>
-  <w:style w:type="paragraph" w:styleId="00001b">
-    <w:name w:val="Subtitle"/>
-    <w:basedOn w:val="000001"/>
-    <w:qFormat/>
-    <w:pPr>
-      <w:spacing w:after="60"/>
-      <w:jc w:val="center"/>
-    </w:pPr>
-    <w:rPr>
-      <w:rFonts w:ascii="Arial" w:hAnsi="Arial"/>
-      <w:i/>
-      <w:iCs/>
-      <w:snapToGrid w:val="false"/>
-      <w:sz w:val="36"/>
-      <w:szCs w:val="36"/>
-      <w:lang w:val="en-AU"/>
-    </w:rPr>
-  </w:style>
-  <w:style w:type="paragraph" w:styleId="00001d">
-    <w:name w:val="toc 2"/>
-    <w:basedOn w:val="000001"/>
-    <w:next w:val="000001"/>
-    <w:autoRedefine/>
-    <w:semiHidden/>
-    <w:pPr>
-      <w:ind w:left="200"/>
-    </w:pPr>
-    <w:rPr>
-      <w:rFonts w:ascii="Times New Roman" w:hAnsi="Arial"/>
-      <w:smallCaps/>
-      <w:snapToGrid w:val="false"/>
-      <w:szCs w:val="24"/>
-    </w:rPr>
-  </w:style>
-  <w:style w:type="paragraph" w:styleId="000006">
-    <w:name w:val="heading 2"/>
-    <w:aliases w:val="H2,h2"/>
-    <w:basedOn w:val="000003"/>
-    <w:next w:val="000004"/>
-    <w:qFormat/>
-    <w:pPr>
-      <w:numPr>
-        <w:ilvl w:val="1"/>
-        <w:numId w:val="17"/>
-      </w:numPr>
-      <w:tabs>
-        <w:tab w:val="num" w:pos="0"/>
-      </w:tabs>
-      <w:outlineLvl w:val="1"/>
-    </w:pPr>
-    <w:rPr>
-      <w:sz w:val="24"/>
-      <w:szCs w:val="24"/>
-    </w:rPr>
-  </w:style>
-  <w:style w:type="paragraph" w:styleId="000036" w:customStyle="true">
-    <w:name w:val="Bullet"/>
-    <w:basedOn w:val="000001"/>
-    <w:pPr>
-      <w:widowControl/>
-      <w:numPr>
-        <w:ilvl w:val="0"/>
-        <w:numId w:val="18"/>
-      </w:numPr>
-      <w:tabs>
-        <w:tab w:val="left" w:pos="720"/>
-      </w:tabs>
-      <w:spacing w:before="120" w:line="240" w:lineRule="auto"/>
-      <w:ind w:left="720" w:right="360"/>
-      <w:jc w:val="both"/>
-    </w:pPr>
-  </w:style>
-  <w:style w:type="paragraph" w:styleId="000030">
-    <w:name w:val="toc 7"/>
-    <w:aliases w:val="T7"/>
-    <w:basedOn w:val="000001"/>
-    <w:next w:val="000001"/>
-    <w:autoRedefine/>
-    <w:semiHidden/>
-    <w:pPr>
-      <w:ind w:left="1200"/>
-    </w:pPr>
-    <w:rPr>
-      <w:rFonts w:ascii="Times New Roman" w:hAnsi="Arial"/>
-      <w:snapToGrid w:val="false"/>
-      <w:szCs w:val="21"/>
-    </w:rPr>
-  </w:style>
-  <w:style w:type="paragraph" w:styleId="000046" w:customStyle="true">
-    <w:name w:val="Figure edge"/>
-    <w:basedOn w:val="000001"/>
-    <w:pPr>
-      <w:widowControl/>
-      <w:spacing w:before="60" w:after="60" w:line="240" w:lineRule="auto"/>
-    </w:pPr>
-    <w:rPr>
-      <w:rFonts w:ascii="Wingdings" w:hAnsi="Wingdings"/>
-      <w:snapToGrid/>
-      <w:sz w:val="24"/>
-    </w:rPr>
-  </w:style>
-  <w:style w:type="paragraph" w:styleId="000026">
-    <w:name w:val="Document Map"/>
-    <w:basedOn w:val="000001"/>
-    <w:semiHidden/>
-    <w:pPr>
-      <w:shd w:val="clear" w:color="auto" w:fill="000080"/>
-    </w:pPr>
-    <w:rPr>
-      <w:rFonts w:ascii="Arial" w:hAnsi="Arial"/>
-      <w:snapToGrid w:val="false"/>
-    </w:rPr>
-  </w:style>
-  <w:style w:type="paragraph" w:styleId="000023" w:customStyle="true">
-    <w:name w:val="Blockquote"/>
-    <w:basedOn w:val="000001"/>
-    <w:pPr>
-      <w:widowControl/>
-      <w:spacing w:before="100" w:after="100" w:line="240" w:lineRule="auto"/>
-      <w:ind w:left="360" w:right="360"/>
-    </w:pPr>
-    <w:rPr>
-      <w:sz w:val="24"/>
-      <w:szCs w:val="24"/>
-      <w:lang w:val="en-CA"/>
-    </w:rPr>
-  </w:style>
-  <w:style w:type="paragraph" w:styleId="000042" w:customStyle="true">
-    <w:name w:val="Table Row"/>
-    <w:basedOn w:val="000001"/>
-    <w:pPr>
-      <w:spacing w:before="60" w:after="60"/>
-    </w:pPr>
-    <w:rPr>
-      <w:rFonts w:ascii="Arial" w:hAnsi="Arial"/>
-      <w:b/>
-      <w:snapToGrid w:val="false"/>
-    </w:rPr>
-  </w:style>
-  <w:style w:type="paragraph" w:styleId="000020">
-    <w:name w:val="footer"/>
-    <w:basedOn w:val="000001"/>
-    <w:pPr>
-      <w:tabs>
-        <w:tab w:val="center" w:pos="4320"/>
-        <w:tab w:val="right" w:pos="8640"/>
-      </w:tabs>
-    </w:pPr>
-    <w:rPr>
-      <w:rFonts w:ascii="Arial" w:hAnsi="Arial" w:eastAsia="Arial"/>
-      <w:snapToGrid w:val="false"/>
-    </w:rPr>
-  </w:style>
-  <w:style w:type="character" w:styleId="000021">
-    <w:name w:val="page number"/>
-    <w:aliases w:val="PN"/>
-    <w:rPr>
-      <w:rFonts w:eastAsia="Arial"/>
-    </w:rPr>
-  </w:style>
-  <w:style w:type="paragraph" w:styleId="00005a" w:customStyle="true">
-    <w:name w:val="附录"/>
-    <w:basedOn w:val="000001"/>
-    <w:rPr>
-      <w:b/>
-      <w:bCs/>
-      <w:sz w:val="22"/>
-    </w:rPr>
-  </w:style>
-  <w:style w:type="character" w:styleId="00003c" w:customStyle="true">
-    <w:name w:val="tw4winPopup"/>
-    <w:rPr>
-      <w:rFonts w:ascii="Courier New" w:hAnsi="Courier New" w:cs="Courier New"/>
-      <w:noProof/>
-      <w:color w:val="008000"/>
-    </w:rPr>
-  </w:style>
-  <w:style w:type="paragraph" w:styleId="000044">
-    <w:name w:val="caption"/>
-    <w:basedOn w:val="000004"/>
-    <w:next w:val="000001"/>
-    <w:qFormat/>
-    <w:pPr>
-      <w:spacing w:before="40" w:after="40"/>
-    </w:pPr>
-    <w:rPr>
-      <w:rFonts w:ascii="Arial" w:hAnsi="Arial" w:eastAsia="Arial" w:cs="Arial"/>
-      <w:i/>
-      <w:snapToGrid w:val="false"/>
-    </w:rPr>
-  </w:style>
-  <w:style w:type="paragraph" w:styleId="00001a">
-    <w:name w:val="Title"/>
-    <w:basedOn w:val="000001"/>
-    <w:next w:val="000001"/>
-    <w:qFormat/>
-    <w:pPr>
-      <w:spacing w:line="240" w:lineRule="auto"/>
-      <w:jc w:val="center"/>
-    </w:pPr>
-    <w:rPr>
-      <w:rFonts w:ascii="Arial" w:hAnsi="Arial"/>
-      <w:b/>
-      <w:bCs/>
-      <w:snapToGrid w:val="false"/>
-      <w:sz w:val="36"/>
-      <w:szCs w:val="36"/>
-    </w:rPr>
-  </w:style>
-  <w:style w:type="paragraph" w:styleId="00004d">
-    <w:name w:val="List Bullet 4"/>
-    <w:basedOn w:val="000001"/>
-    <w:autoRedefine/>
-    <w:pPr>
-      <w:widowControl/>
-      <w:numPr>
-        <w:ilvl w:val="0"/>
-        <w:numId w:val="19"/>
-      </w:numPr>
-      <w:tabs>
-        <w:tab w:val="num" w:pos="1440"/>
-        <w:tab w:val="clear" w:pos="1620"/>
-      </w:tabs>
-      <w:spacing w:before="60" w:after="60" w:line="240" w:lineRule="auto"/>
-      <w:ind w:left="1440" w:leftChars="0" w:firstLineChars="0"/>
-    </w:pPr>
-    <w:rPr>
-      <w:rFonts w:ascii="Times New Roman" w:hAnsi="Times New Roman"/>
-      <w:snapToGrid/>
-      <w:sz w:val="22"/>
-      <w:lang w:eastAsia="en-US"/>
-    </w:rPr>
-  </w:style>
-  <w:style w:type="numbering" w:styleId="000017" w:default="true">
-    <w:name w:val="No List"/>
-    <w:semiHidden/>
-  </w:style>
-  <w:style w:type="paragraph" w:styleId="000057">
-    <w:name w:val="List Number 4"/>
-    <w:basedOn w:val="000001"/>
-    <w:pPr>
-      <w:widowControl/>
-      <w:numPr>
-        <w:ilvl w:val="0"/>
-        <w:numId w:val="20"/>
-      </w:numPr>
-      <w:tabs>
-        <w:tab w:val="num" w:pos="1440"/>
-        <w:tab w:val="clear" w:pos="1620"/>
-      </w:tabs>
-      <w:spacing w:before="60" w:after="60" w:line="240" w:lineRule="auto"/>
-      <w:ind w:left="1440" w:leftChars="0" w:firstLineChars="0"/>
-    </w:pPr>
-    <w:rPr>
-      <w:rFonts w:ascii="Times New Roman" w:hAnsi="Times New Roman"/>
-      <w:snapToGrid/>
-      <w:sz w:val="22"/>
-      <w:lang w:eastAsia="en-US"/>
-    </w:rPr>
-  </w:style>
-  <w:style w:type="character" w:styleId="00003f" w:customStyle="true">
-    <w:name w:val="tw4winInternal"/>
-    <w:rPr>
-      <w:rFonts w:ascii="Courier New" w:hAnsi="Courier New" w:cs="Courier New"/>
-      <w:noProof/>
-      <w:color w:val="FF0000"/>
-    </w:rPr>
-  </w:style>
-  <w:style w:type="character" w:styleId="000040">
-    <w:name w:val="annotation reference"/>
-    <w:semiHidden/>
-    <w:rPr>
-      <w:sz w:val="21"/>
-      <w:szCs w:val="21"/>
-    </w:rPr>
-  </w:style>
 </w:styles>
 </file>